--- a/Section-8/CheatSheet/Section-8-Cheat-Sheet.docx
+++ b/Section-8/CheatSheet/Section-8-Cheat-Sheet.docx
@@ -2,6 +2,4039 @@
 <file path=word/document.xml><?xml version="1.0" encoding="utf-8"?>
 <w:document xmlns:wpc="http://schemas.microsoft.com/office/word/2010/wordprocessingCanvas" xmlns:cx="http://schemas.microsoft.com/office/drawing/2014/chartex" xmlns:cx1="http://schemas.microsoft.com/office/drawing/2015/9/8/chartex" xmlns:cx2="http://schemas.microsoft.com/office/drawing/2015/10/21/chartex" xmlns:cx3="http://schemas.microsoft.com/office/drawing/2016/5/9/chartex" xmlns:cx4="http://schemas.microsoft.com/office/drawing/2016/5/10/chartex" xmlns:cx5="http://schemas.microsoft.com/office/drawing/2016/5/11/chartex" xmlns:cx6="http://schemas.microsoft.com/office/drawing/2016/5/12/chartex" xmlns:cx7="http://schemas.microsoft.com/office/drawing/2016/5/13/chartex" xmlns:cx8="http://schemas.microsoft.com/office/drawing/2016/5/14/chartex" xmlns:mc="http://schemas.openxmlformats.org/markup-compatibility/2006" xmlns:aink="http://schemas.microsoft.com/office/drawing/2016/ink" xmlns:am3d="http://schemas.microsoft.com/office/drawing/2017/model3d" xmlns:o="urn:schemas-microsoft-com:office:office" xmlns:oel="http://schemas.microsoft.com/office/2019/extlst" xmlns:r="http://schemas.openxmlformats.org/officeDocument/2006/relationships" xmlns:m="http://schemas.openxmlformats.org/officeDocument/2006/math" xmlns:v="urn:schemas-microsoft-com:vml" xmlns:wp14="http://schemas.microsoft.com/office/word/2010/wordprocessingDrawing" xmlns:wp="http://schemas.openxmlformats.org/drawingml/2006/wordprocessingDrawing" xmlns:w10="urn:schemas-microsoft-com:office:word" xmlns:w="http://schemas.openxmlformats.org/wordprocessingml/2006/main" xmlns:w14="http://schemas.microsoft.com/office/word/2010/wordml" xmlns:w15="http://schemas.microsoft.com/office/word/2012/wordml" xmlns:w16cex="http://schemas.microsoft.com/office/word/2018/wordml/cex" xmlns:w16cid="http://schemas.microsoft.com/office/word/2016/wordml/cid" xmlns:w16="http://schemas.microsoft.com/office/word/2018/wordml" xmlns:w16sdtdh="http://schemas.microsoft.com/office/word/2020/wordml/sdtdatahash" xmlns:w16se="http://schemas.microsoft.com/office/word/2015/wordml/symex" xmlns:wpg="http://schemas.microsoft.com/office/word/2010/wordprocessingGroup" xmlns:wpi="http://schemas.microsoft.com/office/word/2010/wordprocessingInk" xmlns:wne="http://schemas.microsoft.com/office/word/2006/wordml" xmlns:wps="http://schemas.microsoft.com/office/word/2010/wordprocessingShape" mc:Ignorable="w14 w15 w16se w16cid w16 w16cex w16sdtdh wp14">
   <w:body>
+    <w:p>
+      <w:pPr>
+        <w:shd w:val="clear" w:color="auto" w:fill="FFFFFF"/>
+        <w:spacing w:before="100" w:beforeAutospacing="1" w:after="100" w:afterAutospacing="1" w:line="240" w:lineRule="auto"/>
+        <w:outlineLvl w:val="3"/>
+        <w:rPr>
+          <w:rFonts w:ascii="Roboto" w:eastAsia="Times New Roman" w:hAnsi="Roboto" w:cs="Times New Roman"/>
+          <w:color w:val="2D2F31"/>
+          <w:kern w:val="0"/>
+          <w:sz w:val="24"/>
+          <w:szCs w:val="24"/>
+          <w14:ligatures w14:val="none"/>
+        </w:rPr>
+      </w:pPr>
+      <w:r>
+        <w:rPr>
+          <w:rFonts w:ascii="Roboto" w:eastAsia="Times New Roman" w:hAnsi="Roboto" w:cs="Times New Roman"/>
+          <w:color w:val="2D2F31"/>
+          <w:kern w:val="0"/>
+          <w:sz w:val="24"/>
+          <w:szCs w:val="24"/>
+          <w14:ligatures w14:val="none"/>
+        </w:rPr>
+        <w:t>Constructors</w:t>
+      </w:r>
+    </w:p>
+    <w:p>
+      <w:pPr>
+        <w:shd w:val="clear" w:color="auto" w:fill="FFFFFF"/>
+        <w:spacing w:before="100" w:beforeAutospacing="1" w:after="100" w:afterAutospacing="1" w:line="240" w:lineRule="auto"/>
+        <w:rPr>
+          <w:rFonts w:ascii="Roboto" w:eastAsia="Times New Roman" w:hAnsi="Roboto" w:cs="Times New Roman"/>
+          <w:color w:val="2D2F31"/>
+          <w:kern w:val="0"/>
+          <w:sz w:val="24"/>
+          <w:szCs w:val="24"/>
+          <w14:ligatures w14:val="none"/>
+        </w:rPr>
+      </w:pPr>
+      <w:r>
+        <w:rPr>
+          <w:rFonts w:ascii="Roboto" w:eastAsia="Times New Roman" w:hAnsi="Roboto" w:cs="Times New Roman"/>
+          <w:color w:val="2D2F31"/>
+          <w:kern w:val="0"/>
+          <w:sz w:val="24"/>
+          <w:szCs w:val="24"/>
+          <w14:ligatures w14:val="none"/>
+        </w:rPr>
+        <w:t>Special method of class, which contains initialization logic of fields.</w:t>
+      </w:r>
+    </w:p>
+    <w:p>
+      <w:pPr>
+        <w:shd w:val="clear" w:color="auto" w:fill="FFFFFF"/>
+        <w:spacing w:before="100" w:beforeAutospacing="1" w:after="100" w:afterAutospacing="1" w:line="240" w:lineRule="auto"/>
+        <w:rPr>
+          <w:rFonts w:ascii="Roboto" w:eastAsia="Times New Roman" w:hAnsi="Roboto" w:cs="Times New Roman"/>
+          <w:color w:val="2D2F31"/>
+          <w:kern w:val="0"/>
+          <w:sz w:val="24"/>
+          <w:szCs w:val="24"/>
+          <w14:ligatures w14:val="none"/>
+        </w:rPr>
+      </w:pPr>
+      <w:r>
+        <w:rPr>
+          <w:rFonts w:ascii="Roboto" w:eastAsia="Times New Roman" w:hAnsi="Roboto" w:cs="Times New Roman"/>
+          <w:color w:val="2D2F31"/>
+          <w:kern w:val="0"/>
+          <w:sz w:val="24"/>
+          <w:szCs w:val="24"/>
+          <w14:ligatures w14:val="none"/>
+        </w:rPr>
+        <w:t>Constructor initializes the fields and also contains the additional initialization logic (if any).</w:t>
+      </w:r>
+    </w:p>
+    <w:p>
+      <w:pPr>
+        <w:shd w:val="clear" w:color="auto" w:fill="FFFFFF"/>
+        <w:spacing w:beforeAutospacing="1" w:after="0" w:afterAutospacing="1" w:line="240" w:lineRule="auto"/>
+        <w:rPr>
+          <w:rFonts w:ascii="Roboto" w:eastAsia="Times New Roman" w:hAnsi="Roboto" w:cs="Times New Roman"/>
+          <w:color w:val="2D2F31"/>
+          <w:kern w:val="0"/>
+          <w:sz w:val="24"/>
+          <w:szCs w:val="24"/>
+          <w14:ligatures w14:val="none"/>
+        </w:rPr>
+      </w:pPr>
+    </w:p>
+    <w:p>
+      <w:pPr>
+        <w:shd w:val="clear" w:color="auto" w:fill="FFFFFF"/>
+        <w:spacing w:before="100" w:beforeAutospacing="1" w:after="100" w:afterAutospacing="1" w:line="240" w:lineRule="auto"/>
+        <w:rPr>
+          <w:rFonts w:ascii="Roboto" w:eastAsia="Times New Roman" w:hAnsi="Roboto" w:cs="Times New Roman"/>
+          <w:color w:val="2D2F31"/>
+          <w:kern w:val="0"/>
+          <w:sz w:val="24"/>
+          <w:szCs w:val="24"/>
+          <w14:ligatures w14:val="none"/>
+        </w:rPr>
+      </w:pPr>
+      <w:proofErr w:type="spellStart"/>
+      <w:r>
+        <w:rPr>
+          <w:rFonts w:ascii="Roboto" w:eastAsia="Times New Roman" w:hAnsi="Roboto" w:cs="Times New Roman"/>
+          <w:color w:val="2D2F31"/>
+          <w:kern w:val="0"/>
+          <w:sz w:val="24"/>
+          <w:szCs w:val="24"/>
+          <w14:ligatures w14:val="none"/>
+        </w:rPr>
+        <w:t>Eg</w:t>
+      </w:r>
+      <w:proofErr w:type="spellEnd"/>
+      <w:r>
+        <w:rPr>
+          <w:rFonts w:ascii="Roboto" w:eastAsia="Times New Roman" w:hAnsi="Roboto" w:cs="Times New Roman"/>
+          <w:color w:val="2D2F31"/>
+          <w:kern w:val="0"/>
+          <w:sz w:val="24"/>
+          <w:szCs w:val="24"/>
+          <w14:ligatures w14:val="none"/>
+        </w:rPr>
+        <w:t>:</w:t>
+      </w:r>
+    </w:p>
+    <w:p>
+      <w:pPr>
+        <w:spacing w:after="0" w:line="240" w:lineRule="auto"/>
+        <w:rPr>
+          <w:rFonts w:ascii="Times New Roman" w:eastAsia="Times New Roman" w:hAnsi="Times New Roman" w:cs="Times New Roman"/>
+          <w:kern w:val="0"/>
+          <w:sz w:val="24"/>
+          <w:szCs w:val="24"/>
+          <w14:ligatures w14:val="none"/>
+        </w:rPr>
+      </w:pPr>
+      <w:r>
+        <w:rPr>
+          <w:rFonts w:ascii="Times New Roman" w:eastAsia="Times New Roman" w:hAnsi="Times New Roman" w:cs="Times New Roman"/>
+          <w:noProof/>
+          <w:kern w:val="0"/>
+          <w:sz w:val="24"/>
+          <w:szCs w:val="24"/>
+          <w14:ligatures w14:val="none"/>
+        </w:rPr>
+        <w:drawing>
+          <wp:inline distT="0" distB="0" distL="0" distR="0" wp14:anchorId="7F4EA935" wp14:editId="7C088D0B">
+            <wp:extent cx="5943600" cy="3007995"/>
+            <wp:effectExtent l="0" t="0" r="0" b="1905"/>
+            <wp:docPr id="6" name="Picture 6"/>
+            <wp:cNvGraphicFramePr>
+              <a:graphicFrameLocks xmlns:a="http://schemas.openxmlformats.org/drawingml/2006/main" noChangeAspect="1"/>
+            </wp:cNvGraphicFramePr>
+            <a:graphic xmlns:a="http://schemas.openxmlformats.org/drawingml/2006/main">
+              <a:graphicData uri="http://schemas.openxmlformats.org/drawingml/2006/picture">
+                <pic:pic xmlns:pic="http://schemas.openxmlformats.org/drawingml/2006/picture">
+                  <pic:nvPicPr>
+                    <pic:cNvPr id="0" name="Picture 16"/>
+                    <pic:cNvPicPr>
+                      <a:picLocks noChangeAspect="1" noChangeArrowheads="1"/>
+                    </pic:cNvPicPr>
+                  </pic:nvPicPr>
+                  <pic:blipFill>
+                    <a:blip r:embed="rId5">
+                      <a:extLst>
+                        <a:ext uri="{28A0092B-C50C-407E-A947-70E740481C1C}">
+                          <a14:useLocalDpi xmlns:a14="http://schemas.microsoft.com/office/drawing/2010/main" val="0"/>
+                        </a:ext>
+                      </a:extLst>
+                    </a:blip>
+                    <a:srcRect/>
+                    <a:stretch>
+                      <a:fillRect/>
+                    </a:stretch>
+                  </pic:blipFill>
+                  <pic:spPr bwMode="auto">
+                    <a:xfrm>
+                      <a:off x="0" y="0"/>
+                      <a:ext cx="5943600" cy="3007995"/>
+                    </a:xfrm>
+                    <a:prstGeom prst="rect">
+                      <a:avLst/>
+                    </a:prstGeom>
+                    <a:noFill/>
+                    <a:ln>
+                      <a:noFill/>
+                    </a:ln>
+                  </pic:spPr>
+                </pic:pic>
+              </a:graphicData>
+            </a:graphic>
+          </wp:inline>
+        </w:drawing>
+      </w:r>
+    </w:p>
+    <w:p>
+      <w:pPr>
+        <w:shd w:val="clear" w:color="auto" w:fill="FFFFFF"/>
+        <w:spacing w:beforeAutospacing="1" w:after="0" w:afterAutospacing="1" w:line="240" w:lineRule="auto"/>
+        <w:rPr>
+          <w:rFonts w:ascii="Roboto" w:eastAsia="Times New Roman" w:hAnsi="Roboto" w:cs="Times New Roman"/>
+          <w:color w:val="2D2F31"/>
+          <w:kern w:val="0"/>
+          <w:sz w:val="24"/>
+          <w:szCs w:val="24"/>
+          <w14:ligatures w14:val="none"/>
+        </w:rPr>
+      </w:pPr>
+    </w:p>
+    <w:p>
+      <w:pPr>
+        <w:shd w:val="clear" w:color="auto" w:fill="FFFFFF"/>
+        <w:spacing w:beforeAutospacing="1" w:after="0" w:afterAutospacing="1" w:line="240" w:lineRule="auto"/>
+        <w:rPr>
+          <w:rFonts w:ascii="Roboto" w:eastAsia="Times New Roman" w:hAnsi="Roboto" w:cs="Times New Roman"/>
+          <w:b/>
+          <w:bCs/>
+          <w:color w:val="2D2F31"/>
+          <w:kern w:val="0"/>
+          <w:sz w:val="24"/>
+          <w:szCs w:val="24"/>
+          <w14:ligatures w14:val="none"/>
+        </w:rPr>
+      </w:pPr>
+    </w:p>
+    <w:p>
+      <w:pPr>
+        <w:shd w:val="clear" w:color="auto" w:fill="FFFFFF"/>
+        <w:spacing w:beforeAutospacing="1" w:after="0" w:afterAutospacing="1" w:line="240" w:lineRule="auto"/>
+        <w:rPr>
+          <w:rFonts w:ascii="Roboto" w:eastAsia="Times New Roman" w:hAnsi="Roboto" w:cs="Times New Roman"/>
+          <w:b/>
+          <w:bCs/>
+          <w:color w:val="2D2F31"/>
+          <w:kern w:val="0"/>
+          <w:sz w:val="24"/>
+          <w:szCs w:val="24"/>
+          <w14:ligatures w14:val="none"/>
+        </w:rPr>
+      </w:pPr>
+    </w:p>
+    <w:p>
+      <w:pPr>
+        <w:shd w:val="clear" w:color="auto" w:fill="FFFFFF"/>
+        <w:spacing w:beforeAutospacing="1" w:after="0" w:afterAutospacing="1" w:line="240" w:lineRule="auto"/>
+        <w:rPr>
+          <w:rFonts w:ascii="Roboto" w:eastAsia="Times New Roman" w:hAnsi="Roboto" w:cs="Times New Roman"/>
+          <w:b/>
+          <w:bCs/>
+          <w:color w:val="2D2F31"/>
+          <w:kern w:val="0"/>
+          <w:sz w:val="24"/>
+          <w:szCs w:val="24"/>
+          <w14:ligatures w14:val="none"/>
+        </w:rPr>
+      </w:pPr>
+    </w:p>
+    <w:p>
+      <w:pPr>
+        <w:shd w:val="clear" w:color="auto" w:fill="FFFFFF"/>
+        <w:spacing w:beforeAutospacing="1" w:after="0" w:afterAutospacing="1" w:line="240" w:lineRule="auto"/>
+        <w:rPr>
+          <w:rFonts w:ascii="Roboto" w:eastAsia="Times New Roman" w:hAnsi="Roboto" w:cs="Times New Roman"/>
+          <w:b/>
+          <w:bCs/>
+          <w:color w:val="2D2F31"/>
+          <w:kern w:val="0"/>
+          <w:sz w:val="24"/>
+          <w:szCs w:val="24"/>
+          <w14:ligatures w14:val="none"/>
+        </w:rPr>
+      </w:pPr>
+    </w:p>
+    <w:p>
+      <w:pPr>
+        <w:shd w:val="clear" w:color="auto" w:fill="FFFFFF"/>
+        <w:spacing w:beforeAutospacing="1" w:after="0" w:afterAutospacing="1" w:line="240" w:lineRule="auto"/>
+        <w:rPr>
+          <w:rFonts w:ascii="Roboto" w:eastAsia="Times New Roman" w:hAnsi="Roboto" w:cs="Times New Roman"/>
+          <w:b/>
+          <w:bCs/>
+          <w:color w:val="2D2F31"/>
+          <w:kern w:val="0"/>
+          <w:sz w:val="24"/>
+          <w:szCs w:val="24"/>
+          <w14:ligatures w14:val="none"/>
+        </w:rPr>
+      </w:pPr>
+    </w:p>
+    <w:p>
+      <w:pPr>
+        <w:shd w:val="clear" w:color="auto" w:fill="FFFFFF"/>
+        <w:spacing w:beforeAutospacing="1" w:after="0" w:afterAutospacing="1" w:line="240" w:lineRule="auto"/>
+        <w:rPr>
+          <w:rFonts w:ascii="Roboto" w:eastAsia="Times New Roman" w:hAnsi="Roboto" w:cs="Times New Roman"/>
+          <w:b/>
+          <w:bCs/>
+          <w:color w:val="2D2F31"/>
+          <w:kern w:val="0"/>
+          <w:sz w:val="24"/>
+          <w:szCs w:val="24"/>
+          <w14:ligatures w14:val="none"/>
+        </w:rPr>
+      </w:pPr>
+    </w:p>
+    <w:p>
+      <w:pPr>
+        <w:shd w:val="clear" w:color="auto" w:fill="FFFFFF"/>
+        <w:spacing w:beforeAutospacing="1" w:after="0" w:afterAutospacing="1" w:line="240" w:lineRule="auto"/>
+        <w:rPr>
+          <w:rFonts w:ascii="Roboto" w:eastAsia="Times New Roman" w:hAnsi="Roboto" w:cs="Times New Roman"/>
+          <w:b/>
+          <w:bCs/>
+          <w:color w:val="2D2F31"/>
+          <w:kern w:val="0"/>
+          <w:sz w:val="24"/>
+          <w:szCs w:val="24"/>
+          <w14:ligatures w14:val="none"/>
+        </w:rPr>
+      </w:pPr>
+    </w:p>
+    <w:p>
+      <w:pPr>
+        <w:shd w:val="clear" w:color="auto" w:fill="FFFFFF"/>
+        <w:spacing w:beforeAutospacing="1" w:after="0" w:afterAutospacing="1" w:line="240" w:lineRule="auto"/>
+        <w:rPr>
+          <w:rFonts w:ascii="Roboto" w:eastAsia="Times New Roman" w:hAnsi="Roboto" w:cs="Times New Roman"/>
+          <w:color w:val="2D2F31"/>
+          <w:kern w:val="0"/>
+          <w:sz w:val="24"/>
+          <w:szCs w:val="24"/>
+          <w14:ligatures w14:val="none"/>
+        </w:rPr>
+      </w:pPr>
+      <w:r>
+        <w:rPr>
+          <w:rFonts w:ascii="Roboto" w:eastAsia="Times New Roman" w:hAnsi="Roboto" w:cs="Times New Roman"/>
+          <w:b/>
+          <w:bCs/>
+          <w:color w:val="2D2F31"/>
+          <w:kern w:val="0"/>
+          <w:sz w:val="24"/>
+          <w:szCs w:val="24"/>
+          <w14:ligatures w14:val="none"/>
+        </w:rPr>
+        <w:lastRenderedPageBreak/>
+        <w:t>Syntax of Constructor</w:t>
+      </w:r>
+    </w:p>
+    <w:p>
+      <w:pPr>
+        <w:spacing w:after="0" w:line="240" w:lineRule="auto"/>
+        <w:rPr>
+          <w:rFonts w:ascii="Times New Roman" w:eastAsia="Times New Roman" w:hAnsi="Times New Roman" w:cs="Times New Roman"/>
+          <w:kern w:val="0"/>
+          <w:sz w:val="24"/>
+          <w:szCs w:val="24"/>
+          <w14:ligatures w14:val="none"/>
+        </w:rPr>
+      </w:pPr>
+      <w:r>
+        <w:rPr>
+          <w:rFonts w:ascii="Times New Roman" w:eastAsia="Times New Roman" w:hAnsi="Times New Roman" w:cs="Times New Roman"/>
+          <w:noProof/>
+          <w:kern w:val="0"/>
+          <w:sz w:val="24"/>
+          <w:szCs w:val="24"/>
+          <w14:ligatures w14:val="none"/>
+        </w:rPr>
+        <w:drawing>
+          <wp:inline distT="0" distB="0" distL="0" distR="0" wp14:anchorId="07BE5C28" wp14:editId="2B91796E">
+            <wp:extent cx="5943600" cy="3165475"/>
+            <wp:effectExtent l="0" t="0" r="0" b="0"/>
+            <wp:docPr id="5" name="Picture 5"/>
+            <wp:cNvGraphicFramePr>
+              <a:graphicFrameLocks xmlns:a="http://schemas.openxmlformats.org/drawingml/2006/main" noChangeAspect="1"/>
+            </wp:cNvGraphicFramePr>
+            <a:graphic xmlns:a="http://schemas.openxmlformats.org/drawingml/2006/main">
+              <a:graphicData uri="http://schemas.openxmlformats.org/drawingml/2006/picture">
+                <pic:pic xmlns:pic="http://schemas.openxmlformats.org/drawingml/2006/picture">
+                  <pic:nvPicPr>
+                    <pic:cNvPr id="0" name="Picture 17"/>
+                    <pic:cNvPicPr>
+                      <a:picLocks noChangeAspect="1" noChangeArrowheads="1"/>
+                    </pic:cNvPicPr>
+                  </pic:nvPicPr>
+                  <pic:blipFill>
+                    <a:blip r:embed="rId6">
+                      <a:extLst>
+                        <a:ext uri="{28A0092B-C50C-407E-A947-70E740481C1C}">
+                          <a14:useLocalDpi xmlns:a14="http://schemas.microsoft.com/office/drawing/2010/main" val="0"/>
+                        </a:ext>
+                      </a:extLst>
+                    </a:blip>
+                    <a:srcRect/>
+                    <a:stretch>
+                      <a:fillRect/>
+                    </a:stretch>
+                  </pic:blipFill>
+                  <pic:spPr bwMode="auto">
+                    <a:xfrm>
+                      <a:off x="0" y="0"/>
+                      <a:ext cx="5943600" cy="3165475"/>
+                    </a:xfrm>
+                    <a:prstGeom prst="rect">
+                      <a:avLst/>
+                    </a:prstGeom>
+                    <a:noFill/>
+                    <a:ln>
+                      <a:noFill/>
+                    </a:ln>
+                  </pic:spPr>
+                </pic:pic>
+              </a:graphicData>
+            </a:graphic>
+          </wp:inline>
+        </w:drawing>
+      </w:r>
+    </w:p>
+    <w:p>
+      <w:pPr>
+        <w:shd w:val="clear" w:color="auto" w:fill="FFFFFF"/>
+        <w:spacing w:beforeAutospacing="1" w:after="0" w:afterAutospacing="1" w:line="240" w:lineRule="auto"/>
+        <w:rPr>
+          <w:rFonts w:ascii="Roboto" w:eastAsia="Times New Roman" w:hAnsi="Roboto" w:cs="Times New Roman"/>
+          <w:color w:val="2D2F31"/>
+          <w:kern w:val="0"/>
+          <w:sz w:val="24"/>
+          <w:szCs w:val="24"/>
+          <w14:ligatures w14:val="none"/>
+        </w:rPr>
+      </w:pPr>
+    </w:p>
+    <w:p>
+      <w:pPr>
+        <w:shd w:val="clear" w:color="auto" w:fill="FFFFFF"/>
+        <w:spacing w:before="100" w:beforeAutospacing="1" w:after="100" w:afterAutospacing="1" w:line="240" w:lineRule="auto"/>
+        <w:outlineLvl w:val="3"/>
+        <w:rPr>
+          <w:rFonts w:ascii="Roboto" w:eastAsia="Times New Roman" w:hAnsi="Roboto" w:cs="Times New Roman"/>
+          <w:color w:val="2D2F31"/>
+          <w:kern w:val="0"/>
+          <w:sz w:val="24"/>
+          <w:szCs w:val="24"/>
+          <w14:ligatures w14:val="none"/>
+        </w:rPr>
+      </w:pPr>
+      <w:r>
+        <w:rPr>
+          <w:rFonts w:ascii="Roboto" w:eastAsia="Times New Roman" w:hAnsi="Roboto" w:cs="Times New Roman"/>
+          <w:color w:val="2D2F31"/>
+          <w:kern w:val="0"/>
+          <w:sz w:val="24"/>
+          <w:szCs w:val="24"/>
+          <w14:ligatures w14:val="none"/>
+        </w:rPr>
+        <w:t>Rules of Constructors</w:t>
+      </w:r>
+    </w:p>
+    <w:p>
+      <w:pPr>
+        <w:numPr>
+          <w:ilvl w:val="0"/>
+          <w:numId w:val="10"/>
+        </w:numPr>
+        <w:shd w:val="clear" w:color="auto" w:fill="FFFFFF"/>
+        <w:spacing w:before="100" w:beforeAutospacing="1" w:after="100" w:afterAutospacing="1" w:line="240" w:lineRule="auto"/>
+        <w:rPr>
+          <w:rFonts w:ascii="Roboto" w:eastAsia="Times New Roman" w:hAnsi="Roboto" w:cs="Times New Roman"/>
+          <w:color w:val="2D2F31"/>
+          <w:kern w:val="0"/>
+          <w:sz w:val="24"/>
+          <w:szCs w:val="24"/>
+          <w14:ligatures w14:val="none"/>
+        </w:rPr>
+      </w:pPr>
+      <w:r>
+        <w:rPr>
+          <w:rFonts w:ascii="Roboto" w:eastAsia="Times New Roman" w:hAnsi="Roboto" w:cs="Times New Roman"/>
+          <w:color w:val="2D2F31"/>
+          <w:kern w:val="0"/>
+          <w:sz w:val="24"/>
+          <w:szCs w:val="24"/>
+          <w14:ligatures w14:val="none"/>
+        </w:rPr>
+        <w:t>Constructor's name should be same as class name.</w:t>
+      </w:r>
+    </w:p>
+    <w:p>
+      <w:pPr>
+        <w:numPr>
+          <w:ilvl w:val="0"/>
+          <w:numId w:val="10"/>
+        </w:numPr>
+        <w:shd w:val="clear" w:color="auto" w:fill="FFFFFF"/>
+        <w:spacing w:before="100" w:beforeAutospacing="1" w:after="100" w:afterAutospacing="1" w:line="240" w:lineRule="auto"/>
+        <w:rPr>
+          <w:rFonts w:ascii="Roboto" w:eastAsia="Times New Roman" w:hAnsi="Roboto" w:cs="Times New Roman"/>
+          <w:color w:val="2D2F31"/>
+          <w:kern w:val="0"/>
+          <w:sz w:val="24"/>
+          <w:szCs w:val="24"/>
+          <w14:ligatures w14:val="none"/>
+        </w:rPr>
+      </w:pPr>
+      <w:r>
+        <w:rPr>
+          <w:rFonts w:ascii="Roboto" w:eastAsia="Times New Roman" w:hAnsi="Roboto" w:cs="Times New Roman"/>
+          <w:color w:val="2D2F31"/>
+          <w:kern w:val="0"/>
+          <w:sz w:val="24"/>
+          <w:szCs w:val="24"/>
+          <w14:ligatures w14:val="none"/>
+        </w:rPr>
+        <w:t>Constructor is recommended to be "public" member or "internal" member;</w:t>
+      </w:r>
+    </w:p>
+    <w:p>
+      <w:pPr>
+        <w:numPr>
+          <w:ilvl w:val="0"/>
+          <w:numId w:val="10"/>
+        </w:numPr>
+        <w:shd w:val="clear" w:color="auto" w:fill="FFFFFF"/>
+        <w:spacing w:before="100" w:beforeAutospacing="1" w:after="100" w:afterAutospacing="1" w:line="240" w:lineRule="auto"/>
+        <w:rPr>
+          <w:rFonts w:ascii="Roboto" w:eastAsia="Times New Roman" w:hAnsi="Roboto" w:cs="Times New Roman"/>
+          <w:color w:val="2D2F31"/>
+          <w:kern w:val="0"/>
+          <w:sz w:val="24"/>
+          <w:szCs w:val="24"/>
+          <w14:ligatures w14:val="none"/>
+        </w:rPr>
+      </w:pPr>
+      <w:r>
+        <w:rPr>
+          <w:rFonts w:ascii="Roboto" w:eastAsia="Times New Roman" w:hAnsi="Roboto" w:cs="Times New Roman"/>
+          <w:color w:val="2D2F31"/>
+          <w:kern w:val="0"/>
+          <w:sz w:val="24"/>
+          <w:szCs w:val="24"/>
+          <w14:ligatures w14:val="none"/>
+        </w:rPr>
+        <w:t>if it is a "private member", it can be called within the same class only; so you can create object of a class only inside the same class; but not outside the class.</w:t>
+      </w:r>
+    </w:p>
+    <w:p>
+      <w:pPr>
+        <w:numPr>
+          <w:ilvl w:val="0"/>
+          <w:numId w:val="10"/>
+        </w:numPr>
+        <w:shd w:val="clear" w:color="auto" w:fill="FFFFFF"/>
+        <w:spacing w:before="100" w:beforeAutospacing="1" w:after="100" w:afterAutospacing="1" w:line="240" w:lineRule="auto"/>
+        <w:rPr>
+          <w:rFonts w:ascii="Roboto" w:eastAsia="Times New Roman" w:hAnsi="Roboto" w:cs="Times New Roman"/>
+          <w:color w:val="2D2F31"/>
+          <w:kern w:val="0"/>
+          <w:sz w:val="24"/>
+          <w:szCs w:val="24"/>
+          <w14:ligatures w14:val="none"/>
+        </w:rPr>
+      </w:pPr>
+      <w:r>
+        <w:rPr>
+          <w:rFonts w:ascii="Roboto" w:eastAsia="Times New Roman" w:hAnsi="Roboto" w:cs="Times New Roman"/>
+          <w:color w:val="2D2F31"/>
+          <w:kern w:val="0"/>
+          <w:sz w:val="24"/>
+          <w:szCs w:val="24"/>
+          <w14:ligatures w14:val="none"/>
+        </w:rPr>
+        <w:t>Constructor can have one or more parameters.</w:t>
+      </w:r>
+    </w:p>
+    <w:p>
+      <w:pPr>
+        <w:numPr>
+          <w:ilvl w:val="0"/>
+          <w:numId w:val="10"/>
+        </w:numPr>
+        <w:shd w:val="clear" w:color="auto" w:fill="FFFFFF"/>
+        <w:spacing w:before="100" w:beforeAutospacing="1" w:after="100" w:afterAutospacing="1" w:line="240" w:lineRule="auto"/>
+        <w:rPr>
+          <w:rFonts w:ascii="Roboto" w:eastAsia="Times New Roman" w:hAnsi="Roboto" w:cs="Times New Roman"/>
+          <w:color w:val="2D2F31"/>
+          <w:kern w:val="0"/>
+          <w:sz w:val="24"/>
+          <w:szCs w:val="24"/>
+          <w14:ligatures w14:val="none"/>
+        </w:rPr>
+      </w:pPr>
+      <w:r>
+        <w:rPr>
+          <w:rFonts w:ascii="Roboto" w:eastAsia="Times New Roman" w:hAnsi="Roboto" w:cs="Times New Roman"/>
+          <w:color w:val="2D2F31"/>
+          <w:kern w:val="0"/>
+          <w:sz w:val="24"/>
+          <w:szCs w:val="24"/>
+          <w14:ligatures w14:val="none"/>
+        </w:rPr>
+        <w:t>Constructor can't return any value; so no return type.</w:t>
+      </w:r>
+    </w:p>
+    <w:p>
+      <w:pPr>
+        <w:numPr>
+          <w:ilvl w:val="0"/>
+          <w:numId w:val="10"/>
+        </w:numPr>
+        <w:shd w:val="clear" w:color="auto" w:fill="FFFFFF"/>
+        <w:spacing w:before="100" w:beforeAutospacing="1" w:after="100" w:afterAutospacing="1" w:line="240" w:lineRule="auto"/>
+        <w:rPr>
+          <w:rFonts w:ascii="Roboto" w:eastAsia="Times New Roman" w:hAnsi="Roboto" w:cs="Times New Roman"/>
+          <w:color w:val="2D2F31"/>
+          <w:kern w:val="0"/>
+          <w:sz w:val="24"/>
+          <w:szCs w:val="24"/>
+          <w14:ligatures w14:val="none"/>
+        </w:rPr>
+      </w:pPr>
+      <w:r>
+        <w:rPr>
+          <w:rFonts w:ascii="Roboto" w:eastAsia="Times New Roman" w:hAnsi="Roboto" w:cs="Times New Roman"/>
+          <w:color w:val="2D2F31"/>
+          <w:kern w:val="0"/>
+          <w:sz w:val="24"/>
+          <w:szCs w:val="24"/>
+          <w14:ligatures w14:val="none"/>
+        </w:rPr>
+        <w:t>A class can have one or more constructors; but all the constructors of the class must have different types of parameters.</w:t>
+      </w:r>
+    </w:p>
+    <w:p>
+      <w:pPr>
+        <w:shd w:val="clear" w:color="auto" w:fill="FFFFFF"/>
+        <w:spacing w:beforeAutospacing="1" w:after="0" w:afterAutospacing="1" w:line="240" w:lineRule="auto"/>
+        <w:rPr>
+          <w:rFonts w:ascii="Roboto" w:eastAsia="Times New Roman" w:hAnsi="Roboto" w:cs="Times New Roman"/>
+          <w:color w:val="2D2F31"/>
+          <w:kern w:val="0"/>
+          <w:sz w:val="24"/>
+          <w:szCs w:val="24"/>
+          <w14:ligatures w14:val="none"/>
+        </w:rPr>
+      </w:pPr>
+    </w:p>
+    <w:p>
+      <w:pPr>
+        <w:shd w:val="clear" w:color="auto" w:fill="FFFFFF"/>
+        <w:spacing w:beforeAutospacing="1" w:after="0" w:afterAutospacing="1" w:line="240" w:lineRule="auto"/>
+        <w:rPr>
+          <w:rFonts w:ascii="Roboto" w:eastAsia="Times New Roman" w:hAnsi="Roboto" w:cs="Times New Roman"/>
+          <w:color w:val="2D2F31"/>
+          <w:kern w:val="0"/>
+          <w:sz w:val="24"/>
+          <w:szCs w:val="24"/>
+          <w14:ligatures w14:val="none"/>
+        </w:rPr>
+      </w:pPr>
+    </w:p>
+    <w:p>
+      <w:pPr>
+        <w:shd w:val="clear" w:color="auto" w:fill="FFFFFF"/>
+        <w:spacing w:before="100" w:beforeAutospacing="1" w:after="100" w:afterAutospacing="1" w:line="240" w:lineRule="auto"/>
+        <w:outlineLvl w:val="3"/>
+        <w:rPr>
+          <w:rFonts w:ascii="Roboto" w:eastAsia="Times New Roman" w:hAnsi="Roboto" w:cs="Times New Roman"/>
+          <w:color w:val="2D2F31"/>
+          <w:kern w:val="0"/>
+          <w:sz w:val="24"/>
+          <w:szCs w:val="24"/>
+          <w14:ligatures w14:val="none"/>
+        </w:rPr>
+      </w:pPr>
+      <w:r>
+        <w:rPr>
+          <w:rFonts w:ascii="Roboto" w:eastAsia="Times New Roman" w:hAnsi="Roboto" w:cs="Times New Roman"/>
+          <w:color w:val="2D2F31"/>
+          <w:kern w:val="0"/>
+          <w:sz w:val="24"/>
+          <w:szCs w:val="24"/>
+          <w14:ligatures w14:val="none"/>
+        </w:rPr>
+        <w:t>Instance (vs) Static Constructor</w:t>
+      </w:r>
+    </w:p>
+    <w:p>
+      <w:pPr>
+        <w:shd w:val="clear" w:color="auto" w:fill="FFFFFF"/>
+        <w:spacing w:beforeAutospacing="1" w:after="0" w:afterAutospacing="1" w:line="240" w:lineRule="auto"/>
+        <w:rPr>
+          <w:rFonts w:ascii="Roboto" w:eastAsia="Times New Roman" w:hAnsi="Roboto" w:cs="Times New Roman"/>
+          <w:color w:val="2D2F31"/>
+          <w:kern w:val="0"/>
+          <w:sz w:val="24"/>
+          <w:szCs w:val="24"/>
+          <w14:ligatures w14:val="none"/>
+        </w:rPr>
+      </w:pPr>
+      <w:r>
+        <w:rPr>
+          <w:rFonts w:ascii="Roboto" w:eastAsia="Times New Roman" w:hAnsi="Roboto" w:cs="Times New Roman"/>
+          <w:b/>
+          <w:bCs/>
+          <w:color w:val="2D2F31"/>
+          <w:kern w:val="0"/>
+          <w:sz w:val="24"/>
+          <w:szCs w:val="24"/>
+          <w14:ligatures w14:val="none"/>
+        </w:rPr>
+        <w:t>Instance Constructor</w:t>
+      </w:r>
+    </w:p>
+    <w:p>
+      <w:pPr>
+        <w:numPr>
+          <w:ilvl w:val="0"/>
+          <w:numId w:val="11"/>
+        </w:numPr>
+        <w:shd w:val="clear" w:color="auto" w:fill="FFFFFF"/>
+        <w:tabs>
+          <w:tab w:val="clear" w:pos="720"/>
+          <w:tab w:val="left" w:pos="916"/>
+          <w:tab w:val="left" w:pos="1832"/>
+          <w:tab w:val="left" w:pos="2748"/>
+          <w:tab w:val="left" w:pos="3664"/>
+          <w:tab w:val="left" w:pos="4580"/>
+          <w:tab w:val="left" w:pos="5496"/>
+          <w:tab w:val="left" w:pos="6412"/>
+          <w:tab w:val="left" w:pos="7328"/>
+          <w:tab w:val="left" w:pos="8244"/>
+          <w:tab w:val="left" w:pos="9160"/>
+          <w:tab w:val="left" w:pos="10076"/>
+          <w:tab w:val="left" w:pos="10992"/>
+          <w:tab w:val="left" w:pos="11908"/>
+          <w:tab w:val="left" w:pos="12824"/>
+          <w:tab w:val="left" w:pos="13740"/>
+          <w:tab w:val="left" w:pos="14656"/>
+        </w:tabs>
+        <w:spacing w:after="0" w:line="240" w:lineRule="auto"/>
+        <w:rPr>
+          <w:rFonts w:ascii="Consolas" w:eastAsia="Times New Roman" w:hAnsi="Consolas" w:cs="Courier New"/>
+          <w:color w:val="2D2F31"/>
+          <w:kern w:val="0"/>
+          <w:sz w:val="20"/>
+          <w:szCs w:val="20"/>
+          <w14:ligatures w14:val="none"/>
+        </w:rPr>
+      </w:pPr>
+      <w:r>
+        <w:rPr>
+          <w:rFonts w:ascii="Consolas" w:eastAsia="Times New Roman" w:hAnsi="Consolas" w:cs="Courier New"/>
+          <w:color w:val="B4690E"/>
+          <w:kern w:val="0"/>
+          <w:sz w:val="20"/>
+          <w:szCs w:val="20"/>
+          <w14:ligatures w14:val="none"/>
+        </w:rPr>
+        <w:t>public</w:t>
+      </w:r>
+      <w:r>
+        <w:rPr>
+          <w:rFonts w:ascii="Consolas" w:eastAsia="Times New Roman" w:hAnsi="Consolas" w:cs="Courier New"/>
+          <w:color w:val="2D2F31"/>
+          <w:kern w:val="0"/>
+          <w:sz w:val="20"/>
+          <w:szCs w:val="20"/>
+          <w14:ligatures w14:val="none"/>
+        </w:rPr>
+        <w:t xml:space="preserve"> </w:t>
+      </w:r>
+      <w:proofErr w:type="spellStart"/>
+      <w:r>
+        <w:rPr>
+          <w:rFonts w:ascii="Consolas" w:eastAsia="Times New Roman" w:hAnsi="Consolas" w:cs="Courier New"/>
+          <w:color w:val="2D2F31"/>
+          <w:kern w:val="0"/>
+          <w:sz w:val="20"/>
+          <w:szCs w:val="20"/>
+          <w14:ligatures w14:val="none"/>
+        </w:rPr>
+        <w:t>ClassName</w:t>
+      </w:r>
+      <w:proofErr w:type="spellEnd"/>
+      <w:r>
+        <w:rPr>
+          <w:rFonts w:ascii="Consolas" w:eastAsia="Times New Roman" w:hAnsi="Consolas" w:cs="Courier New"/>
+          <w:color w:val="2D2F31"/>
+          <w:kern w:val="0"/>
+          <w:sz w:val="20"/>
+          <w:szCs w:val="20"/>
+          <w14:ligatures w14:val="none"/>
+        </w:rPr>
+        <w:t>( Parameter1, Parameter2, … )</w:t>
+      </w:r>
+    </w:p>
+    <w:p>
+      <w:pPr>
+        <w:numPr>
+          <w:ilvl w:val="0"/>
+          <w:numId w:val="11"/>
+        </w:numPr>
+        <w:shd w:val="clear" w:color="auto" w:fill="FFFFFF"/>
+        <w:tabs>
+          <w:tab w:val="clear" w:pos="720"/>
+          <w:tab w:val="left" w:pos="916"/>
+          <w:tab w:val="left" w:pos="1832"/>
+          <w:tab w:val="left" w:pos="2748"/>
+          <w:tab w:val="left" w:pos="3664"/>
+          <w:tab w:val="left" w:pos="4580"/>
+          <w:tab w:val="left" w:pos="5496"/>
+          <w:tab w:val="left" w:pos="6412"/>
+          <w:tab w:val="left" w:pos="7328"/>
+          <w:tab w:val="left" w:pos="8244"/>
+          <w:tab w:val="left" w:pos="9160"/>
+          <w:tab w:val="left" w:pos="10076"/>
+          <w:tab w:val="left" w:pos="10992"/>
+          <w:tab w:val="left" w:pos="11908"/>
+          <w:tab w:val="left" w:pos="12824"/>
+          <w:tab w:val="left" w:pos="13740"/>
+          <w:tab w:val="left" w:pos="14656"/>
+        </w:tabs>
+        <w:spacing w:beforeAutospacing="1" w:after="0" w:line="240" w:lineRule="auto"/>
+        <w:rPr>
+          <w:rFonts w:ascii="Consolas" w:eastAsia="Times New Roman" w:hAnsi="Consolas" w:cs="Courier New"/>
+          <w:color w:val="2D2F31"/>
+          <w:kern w:val="0"/>
+          <w:sz w:val="20"/>
+          <w:szCs w:val="20"/>
+          <w14:ligatures w14:val="none"/>
+        </w:rPr>
+      </w:pPr>
+      <w:r>
+        <w:rPr>
+          <w:rFonts w:ascii="Consolas" w:eastAsia="Times New Roman" w:hAnsi="Consolas" w:cs="Courier New"/>
+          <w:color w:val="2D2F31"/>
+          <w:kern w:val="0"/>
+          <w:sz w:val="20"/>
+          <w:szCs w:val="20"/>
+          <w14:ligatures w14:val="none"/>
+        </w:rPr>
+        <w:t>{</w:t>
+      </w:r>
+    </w:p>
+    <w:p>
+      <w:pPr>
+        <w:numPr>
+          <w:ilvl w:val="0"/>
+          <w:numId w:val="11"/>
+        </w:numPr>
+        <w:shd w:val="clear" w:color="auto" w:fill="FFFFFF"/>
+        <w:tabs>
+          <w:tab w:val="clear" w:pos="720"/>
+          <w:tab w:val="left" w:pos="916"/>
+          <w:tab w:val="left" w:pos="1832"/>
+          <w:tab w:val="left" w:pos="2748"/>
+          <w:tab w:val="left" w:pos="3664"/>
+          <w:tab w:val="left" w:pos="4580"/>
+          <w:tab w:val="left" w:pos="5496"/>
+          <w:tab w:val="left" w:pos="6412"/>
+          <w:tab w:val="left" w:pos="7328"/>
+          <w:tab w:val="left" w:pos="8244"/>
+          <w:tab w:val="left" w:pos="9160"/>
+          <w:tab w:val="left" w:pos="10076"/>
+          <w:tab w:val="left" w:pos="10992"/>
+          <w:tab w:val="left" w:pos="11908"/>
+          <w:tab w:val="left" w:pos="12824"/>
+          <w:tab w:val="left" w:pos="13740"/>
+          <w:tab w:val="left" w:pos="14656"/>
+        </w:tabs>
+        <w:spacing w:beforeAutospacing="1" w:after="0" w:line="240" w:lineRule="auto"/>
+        <w:rPr>
+          <w:rFonts w:ascii="Consolas" w:eastAsia="Times New Roman" w:hAnsi="Consolas" w:cs="Courier New"/>
+          <w:color w:val="2D2F31"/>
+          <w:kern w:val="0"/>
+          <w:sz w:val="20"/>
+          <w:szCs w:val="20"/>
+          <w14:ligatures w14:val="none"/>
+        </w:rPr>
+      </w:pPr>
+      <w:r>
+        <w:rPr>
+          <w:rFonts w:ascii="Consolas" w:eastAsia="Times New Roman" w:hAnsi="Consolas" w:cs="Courier New"/>
+          <w:color w:val="2D2F31"/>
+          <w:kern w:val="0"/>
+          <w:sz w:val="20"/>
+          <w:szCs w:val="20"/>
+          <w14:ligatures w14:val="none"/>
+        </w:rPr>
+        <w:t xml:space="preserve">    …</w:t>
+      </w:r>
+    </w:p>
+    <w:p>
+      <w:pPr>
+        <w:numPr>
+          <w:ilvl w:val="0"/>
+          <w:numId w:val="11"/>
+        </w:numPr>
+        <w:shd w:val="clear" w:color="auto" w:fill="FFFFFF"/>
+        <w:tabs>
+          <w:tab w:val="clear" w:pos="720"/>
+          <w:tab w:val="left" w:pos="916"/>
+          <w:tab w:val="left" w:pos="1832"/>
+          <w:tab w:val="left" w:pos="2748"/>
+          <w:tab w:val="left" w:pos="3664"/>
+          <w:tab w:val="left" w:pos="4580"/>
+          <w:tab w:val="left" w:pos="5496"/>
+          <w:tab w:val="left" w:pos="6412"/>
+          <w:tab w:val="left" w:pos="7328"/>
+          <w:tab w:val="left" w:pos="8244"/>
+          <w:tab w:val="left" w:pos="9160"/>
+          <w:tab w:val="left" w:pos="10076"/>
+          <w:tab w:val="left" w:pos="10992"/>
+          <w:tab w:val="left" w:pos="11908"/>
+          <w:tab w:val="left" w:pos="12824"/>
+          <w:tab w:val="left" w:pos="13740"/>
+          <w:tab w:val="left" w:pos="14656"/>
+        </w:tabs>
+        <w:spacing w:beforeAutospacing="1" w:after="0" w:line="240" w:lineRule="auto"/>
+        <w:rPr>
+          <w:rFonts w:ascii="Consolas" w:eastAsia="Times New Roman" w:hAnsi="Consolas" w:cs="Courier New"/>
+          <w:color w:val="2D2F31"/>
+          <w:kern w:val="0"/>
+          <w:sz w:val="20"/>
+          <w:szCs w:val="20"/>
+          <w14:ligatures w14:val="none"/>
+        </w:rPr>
+      </w:pPr>
+      <w:r>
+        <w:rPr>
+          <w:rFonts w:ascii="Consolas" w:eastAsia="Times New Roman" w:hAnsi="Consolas" w:cs="Courier New"/>
+          <w:color w:val="2D2F31"/>
+          <w:kern w:val="0"/>
+          <w:sz w:val="20"/>
+          <w:szCs w:val="20"/>
+          <w14:ligatures w14:val="none"/>
+        </w:rPr>
+        <w:t>}</w:t>
+      </w:r>
+    </w:p>
+    <w:p>
+      <w:pPr>
+        <w:numPr>
+          <w:ilvl w:val="0"/>
+          <w:numId w:val="12"/>
+        </w:numPr>
+        <w:shd w:val="clear" w:color="auto" w:fill="FFFFFF"/>
+        <w:spacing w:before="100" w:beforeAutospacing="1" w:after="100" w:afterAutospacing="1" w:line="240" w:lineRule="auto"/>
+        <w:rPr>
+          <w:rFonts w:ascii="Roboto" w:eastAsia="Times New Roman" w:hAnsi="Roboto" w:cs="Times New Roman"/>
+          <w:color w:val="2D2F31"/>
+          <w:kern w:val="0"/>
+          <w:sz w:val="24"/>
+          <w:szCs w:val="24"/>
+          <w14:ligatures w14:val="none"/>
+        </w:rPr>
+      </w:pPr>
+      <w:r>
+        <w:rPr>
+          <w:rFonts w:ascii="Roboto" w:eastAsia="Times New Roman" w:hAnsi="Roboto" w:cs="Times New Roman"/>
+          <w:color w:val="2D2F31"/>
+          <w:kern w:val="0"/>
+          <w:sz w:val="24"/>
+          <w:szCs w:val="24"/>
+          <w14:ligatures w14:val="none"/>
+        </w:rPr>
+        <w:lastRenderedPageBreak/>
+        <w:t>Initializes instance fields.</w:t>
+      </w:r>
+    </w:p>
+    <w:p>
+      <w:pPr>
+        <w:numPr>
+          <w:ilvl w:val="0"/>
+          <w:numId w:val="12"/>
+        </w:numPr>
+        <w:shd w:val="clear" w:color="auto" w:fill="FFFFFF"/>
+        <w:spacing w:before="100" w:beforeAutospacing="1" w:after="100" w:afterAutospacing="1" w:line="240" w:lineRule="auto"/>
+        <w:rPr>
+          <w:rFonts w:ascii="Roboto" w:eastAsia="Times New Roman" w:hAnsi="Roboto" w:cs="Times New Roman"/>
+          <w:color w:val="2D2F31"/>
+          <w:kern w:val="0"/>
+          <w:sz w:val="24"/>
+          <w:szCs w:val="24"/>
+          <w14:ligatures w14:val="none"/>
+        </w:rPr>
+      </w:pPr>
+      <w:r>
+        <w:rPr>
+          <w:rFonts w:ascii="Roboto" w:eastAsia="Times New Roman" w:hAnsi="Roboto" w:cs="Times New Roman"/>
+          <w:color w:val="2D2F31"/>
+          <w:kern w:val="0"/>
+          <w:sz w:val="24"/>
+          <w:szCs w:val="24"/>
+          <w14:ligatures w14:val="none"/>
+        </w:rPr>
+        <w:t>Executes automatically every time when a new object is created for the class.</w:t>
+      </w:r>
+    </w:p>
+    <w:p>
+      <w:pPr>
+        <w:numPr>
+          <w:ilvl w:val="0"/>
+          <w:numId w:val="12"/>
+        </w:numPr>
+        <w:shd w:val="clear" w:color="auto" w:fill="FFFFFF"/>
+        <w:spacing w:before="100" w:beforeAutospacing="1" w:after="100" w:afterAutospacing="1" w:line="240" w:lineRule="auto"/>
+        <w:rPr>
+          <w:rFonts w:ascii="Roboto" w:eastAsia="Times New Roman" w:hAnsi="Roboto" w:cs="Times New Roman"/>
+          <w:color w:val="2D2F31"/>
+          <w:kern w:val="0"/>
+          <w:sz w:val="24"/>
+          <w:szCs w:val="24"/>
+          <w14:ligatures w14:val="none"/>
+        </w:rPr>
+      </w:pPr>
+      <w:r>
+        <w:rPr>
+          <w:rFonts w:ascii="Roboto" w:eastAsia="Times New Roman" w:hAnsi="Roboto" w:cs="Times New Roman"/>
+          <w:color w:val="2D2F31"/>
+          <w:kern w:val="0"/>
+          <w:sz w:val="24"/>
+          <w:szCs w:val="24"/>
+          <w14:ligatures w14:val="none"/>
+        </w:rPr>
+        <w:t>"private" by default; We can use any of access modifiers.</w:t>
+      </w:r>
+    </w:p>
+    <w:p>
+      <w:pPr>
+        <w:numPr>
+          <w:ilvl w:val="0"/>
+          <w:numId w:val="12"/>
+        </w:numPr>
+        <w:shd w:val="clear" w:color="auto" w:fill="FFFFFF"/>
+        <w:spacing w:before="100" w:beforeAutospacing="1" w:after="100" w:afterAutospacing="1" w:line="240" w:lineRule="auto"/>
+        <w:rPr>
+          <w:rFonts w:ascii="Roboto" w:eastAsia="Times New Roman" w:hAnsi="Roboto" w:cs="Times New Roman"/>
+          <w:color w:val="2D2F31"/>
+          <w:kern w:val="0"/>
+          <w:sz w:val="24"/>
+          <w:szCs w:val="24"/>
+          <w14:ligatures w14:val="none"/>
+        </w:rPr>
+      </w:pPr>
+      <w:r>
+        <w:rPr>
+          <w:rFonts w:ascii="Roboto" w:eastAsia="Times New Roman" w:hAnsi="Roboto" w:cs="Times New Roman"/>
+          <w:color w:val="2D2F31"/>
+          <w:kern w:val="0"/>
+          <w:sz w:val="24"/>
+          <w:szCs w:val="24"/>
+          <w14:ligatures w14:val="none"/>
+        </w:rPr>
+        <w:t>Can contain any initialization logic, that should be executed every time when a new object is created for the class.</w:t>
+      </w:r>
+    </w:p>
+    <w:p>
+      <w:pPr>
+        <w:shd w:val="clear" w:color="auto" w:fill="FFFFFF"/>
+        <w:spacing w:beforeAutospacing="1" w:after="0" w:afterAutospacing="1" w:line="240" w:lineRule="auto"/>
+        <w:rPr>
+          <w:rFonts w:ascii="Roboto" w:eastAsia="Times New Roman" w:hAnsi="Roboto" w:cs="Times New Roman"/>
+          <w:color w:val="2D2F31"/>
+          <w:kern w:val="0"/>
+          <w:sz w:val="24"/>
+          <w:szCs w:val="24"/>
+          <w14:ligatures w14:val="none"/>
+        </w:rPr>
+      </w:pPr>
+    </w:p>
+    <w:p>
+      <w:pPr>
+        <w:shd w:val="clear" w:color="auto" w:fill="FFFFFF"/>
+        <w:spacing w:beforeAutospacing="1" w:after="0" w:afterAutospacing="1" w:line="240" w:lineRule="auto"/>
+        <w:rPr>
+          <w:rFonts w:ascii="Roboto" w:eastAsia="Times New Roman" w:hAnsi="Roboto" w:cs="Times New Roman"/>
+          <w:color w:val="2D2F31"/>
+          <w:kern w:val="0"/>
+          <w:sz w:val="24"/>
+          <w:szCs w:val="24"/>
+          <w14:ligatures w14:val="none"/>
+        </w:rPr>
+      </w:pPr>
+      <w:r>
+        <w:rPr>
+          <w:rFonts w:ascii="Roboto" w:eastAsia="Times New Roman" w:hAnsi="Roboto" w:cs="Times New Roman"/>
+          <w:b/>
+          <w:bCs/>
+          <w:color w:val="2D2F31"/>
+          <w:kern w:val="0"/>
+          <w:sz w:val="24"/>
+          <w:szCs w:val="24"/>
+          <w14:ligatures w14:val="none"/>
+        </w:rPr>
+        <w:t>Static Constructor</w:t>
+      </w:r>
+    </w:p>
+    <w:p>
+      <w:pPr>
+        <w:numPr>
+          <w:ilvl w:val="0"/>
+          <w:numId w:val="13"/>
+        </w:numPr>
+        <w:shd w:val="clear" w:color="auto" w:fill="FFFFFF"/>
+        <w:tabs>
+          <w:tab w:val="clear" w:pos="720"/>
+          <w:tab w:val="left" w:pos="916"/>
+          <w:tab w:val="left" w:pos="1832"/>
+          <w:tab w:val="left" w:pos="2748"/>
+          <w:tab w:val="left" w:pos="3664"/>
+          <w:tab w:val="left" w:pos="4580"/>
+          <w:tab w:val="left" w:pos="5496"/>
+          <w:tab w:val="left" w:pos="6412"/>
+          <w:tab w:val="left" w:pos="7328"/>
+          <w:tab w:val="left" w:pos="8244"/>
+          <w:tab w:val="left" w:pos="9160"/>
+          <w:tab w:val="left" w:pos="10076"/>
+          <w:tab w:val="left" w:pos="10992"/>
+          <w:tab w:val="left" w:pos="11908"/>
+          <w:tab w:val="left" w:pos="12824"/>
+          <w:tab w:val="left" w:pos="13740"/>
+          <w:tab w:val="left" w:pos="14656"/>
+        </w:tabs>
+        <w:spacing w:after="0" w:line="240" w:lineRule="auto"/>
+        <w:rPr>
+          <w:rFonts w:ascii="Consolas" w:eastAsia="Times New Roman" w:hAnsi="Consolas" w:cs="Courier New"/>
+          <w:color w:val="2D2F31"/>
+          <w:kern w:val="0"/>
+          <w:sz w:val="20"/>
+          <w:szCs w:val="20"/>
+          <w14:ligatures w14:val="none"/>
+        </w:rPr>
+      </w:pPr>
+      <w:r>
+        <w:rPr>
+          <w:rFonts w:ascii="Consolas" w:eastAsia="Times New Roman" w:hAnsi="Consolas" w:cs="Courier New"/>
+          <w:color w:val="B4690E"/>
+          <w:kern w:val="0"/>
+          <w:sz w:val="20"/>
+          <w:szCs w:val="20"/>
+          <w14:ligatures w14:val="none"/>
+        </w:rPr>
+        <w:t>static</w:t>
+      </w:r>
+      <w:r>
+        <w:rPr>
+          <w:rFonts w:ascii="Consolas" w:eastAsia="Times New Roman" w:hAnsi="Consolas" w:cs="Courier New"/>
+          <w:color w:val="2D2F31"/>
+          <w:kern w:val="0"/>
+          <w:sz w:val="20"/>
+          <w:szCs w:val="20"/>
+          <w14:ligatures w14:val="none"/>
+        </w:rPr>
+        <w:t xml:space="preserve"> </w:t>
+      </w:r>
+      <w:proofErr w:type="spellStart"/>
+      <w:r>
+        <w:rPr>
+          <w:rFonts w:ascii="Consolas" w:eastAsia="Times New Roman" w:hAnsi="Consolas" w:cs="Courier New"/>
+          <w:color w:val="2D2F31"/>
+          <w:kern w:val="0"/>
+          <w:sz w:val="20"/>
+          <w:szCs w:val="20"/>
+          <w14:ligatures w14:val="none"/>
+        </w:rPr>
+        <w:t>ClassName</w:t>
+      </w:r>
+      <w:proofErr w:type="spellEnd"/>
+      <w:r>
+        <w:rPr>
+          <w:rFonts w:ascii="Consolas" w:eastAsia="Times New Roman" w:hAnsi="Consolas" w:cs="Courier New"/>
+          <w:color w:val="2D2F31"/>
+          <w:kern w:val="0"/>
+          <w:sz w:val="20"/>
+          <w:szCs w:val="20"/>
+          <w14:ligatures w14:val="none"/>
+        </w:rPr>
+        <w:t>( )</w:t>
+      </w:r>
+    </w:p>
+    <w:p>
+      <w:pPr>
+        <w:numPr>
+          <w:ilvl w:val="0"/>
+          <w:numId w:val="13"/>
+        </w:numPr>
+        <w:shd w:val="clear" w:color="auto" w:fill="FFFFFF"/>
+        <w:tabs>
+          <w:tab w:val="clear" w:pos="720"/>
+          <w:tab w:val="left" w:pos="916"/>
+          <w:tab w:val="left" w:pos="1832"/>
+          <w:tab w:val="left" w:pos="2748"/>
+          <w:tab w:val="left" w:pos="3664"/>
+          <w:tab w:val="left" w:pos="4580"/>
+          <w:tab w:val="left" w:pos="5496"/>
+          <w:tab w:val="left" w:pos="6412"/>
+          <w:tab w:val="left" w:pos="7328"/>
+          <w:tab w:val="left" w:pos="8244"/>
+          <w:tab w:val="left" w:pos="9160"/>
+          <w:tab w:val="left" w:pos="10076"/>
+          <w:tab w:val="left" w:pos="10992"/>
+          <w:tab w:val="left" w:pos="11908"/>
+          <w:tab w:val="left" w:pos="12824"/>
+          <w:tab w:val="left" w:pos="13740"/>
+          <w:tab w:val="left" w:pos="14656"/>
+        </w:tabs>
+        <w:spacing w:beforeAutospacing="1" w:after="0" w:line="240" w:lineRule="auto"/>
+        <w:rPr>
+          <w:rFonts w:ascii="Consolas" w:eastAsia="Times New Roman" w:hAnsi="Consolas" w:cs="Courier New"/>
+          <w:color w:val="2D2F31"/>
+          <w:kern w:val="0"/>
+          <w:sz w:val="20"/>
+          <w:szCs w:val="20"/>
+          <w14:ligatures w14:val="none"/>
+        </w:rPr>
+      </w:pPr>
+      <w:r>
+        <w:rPr>
+          <w:rFonts w:ascii="Consolas" w:eastAsia="Times New Roman" w:hAnsi="Consolas" w:cs="Courier New"/>
+          <w:color w:val="2D2F31"/>
+          <w:kern w:val="0"/>
+          <w:sz w:val="20"/>
+          <w:szCs w:val="20"/>
+          <w14:ligatures w14:val="none"/>
+        </w:rPr>
+        <w:t>{</w:t>
+      </w:r>
+    </w:p>
+    <w:p>
+      <w:pPr>
+        <w:numPr>
+          <w:ilvl w:val="0"/>
+          <w:numId w:val="13"/>
+        </w:numPr>
+        <w:shd w:val="clear" w:color="auto" w:fill="FFFFFF"/>
+        <w:tabs>
+          <w:tab w:val="clear" w:pos="720"/>
+          <w:tab w:val="left" w:pos="916"/>
+          <w:tab w:val="left" w:pos="1832"/>
+          <w:tab w:val="left" w:pos="2748"/>
+          <w:tab w:val="left" w:pos="3664"/>
+          <w:tab w:val="left" w:pos="4580"/>
+          <w:tab w:val="left" w:pos="5496"/>
+          <w:tab w:val="left" w:pos="6412"/>
+          <w:tab w:val="left" w:pos="7328"/>
+          <w:tab w:val="left" w:pos="8244"/>
+          <w:tab w:val="left" w:pos="9160"/>
+          <w:tab w:val="left" w:pos="10076"/>
+          <w:tab w:val="left" w:pos="10992"/>
+          <w:tab w:val="left" w:pos="11908"/>
+          <w:tab w:val="left" w:pos="12824"/>
+          <w:tab w:val="left" w:pos="13740"/>
+          <w:tab w:val="left" w:pos="14656"/>
+        </w:tabs>
+        <w:spacing w:beforeAutospacing="1" w:after="0" w:line="240" w:lineRule="auto"/>
+        <w:rPr>
+          <w:rFonts w:ascii="Consolas" w:eastAsia="Times New Roman" w:hAnsi="Consolas" w:cs="Courier New"/>
+          <w:color w:val="2D2F31"/>
+          <w:kern w:val="0"/>
+          <w:sz w:val="20"/>
+          <w:szCs w:val="20"/>
+          <w14:ligatures w14:val="none"/>
+        </w:rPr>
+      </w:pPr>
+      <w:r>
+        <w:rPr>
+          <w:rFonts w:ascii="Consolas" w:eastAsia="Times New Roman" w:hAnsi="Consolas" w:cs="Courier New"/>
+          <w:color w:val="2D2F31"/>
+          <w:kern w:val="0"/>
+          <w:sz w:val="20"/>
+          <w:szCs w:val="20"/>
+          <w14:ligatures w14:val="none"/>
+        </w:rPr>
+        <w:t xml:space="preserve">    …</w:t>
+      </w:r>
+    </w:p>
+    <w:p>
+      <w:pPr>
+        <w:numPr>
+          <w:ilvl w:val="0"/>
+          <w:numId w:val="13"/>
+        </w:numPr>
+        <w:shd w:val="clear" w:color="auto" w:fill="FFFFFF"/>
+        <w:tabs>
+          <w:tab w:val="clear" w:pos="720"/>
+          <w:tab w:val="left" w:pos="916"/>
+          <w:tab w:val="left" w:pos="1832"/>
+          <w:tab w:val="left" w:pos="2748"/>
+          <w:tab w:val="left" w:pos="3664"/>
+          <w:tab w:val="left" w:pos="4580"/>
+          <w:tab w:val="left" w:pos="5496"/>
+          <w:tab w:val="left" w:pos="6412"/>
+          <w:tab w:val="left" w:pos="7328"/>
+          <w:tab w:val="left" w:pos="8244"/>
+          <w:tab w:val="left" w:pos="9160"/>
+          <w:tab w:val="left" w:pos="10076"/>
+          <w:tab w:val="left" w:pos="10992"/>
+          <w:tab w:val="left" w:pos="11908"/>
+          <w:tab w:val="left" w:pos="12824"/>
+          <w:tab w:val="left" w:pos="13740"/>
+          <w:tab w:val="left" w:pos="14656"/>
+        </w:tabs>
+        <w:spacing w:beforeAutospacing="1" w:after="0" w:line="240" w:lineRule="auto"/>
+        <w:rPr>
+          <w:rFonts w:ascii="Consolas" w:eastAsia="Times New Roman" w:hAnsi="Consolas" w:cs="Courier New"/>
+          <w:color w:val="2D2F31"/>
+          <w:kern w:val="0"/>
+          <w:sz w:val="20"/>
+          <w:szCs w:val="20"/>
+          <w14:ligatures w14:val="none"/>
+        </w:rPr>
+      </w:pPr>
+      <w:r>
+        <w:rPr>
+          <w:rFonts w:ascii="Consolas" w:eastAsia="Times New Roman" w:hAnsi="Consolas" w:cs="Courier New"/>
+          <w:color w:val="2D2F31"/>
+          <w:kern w:val="0"/>
+          <w:sz w:val="20"/>
+          <w:szCs w:val="20"/>
+          <w14:ligatures w14:val="none"/>
+        </w:rPr>
+        <w:t>}</w:t>
+      </w:r>
+    </w:p>
+    <w:p>
+      <w:pPr>
+        <w:numPr>
+          <w:ilvl w:val="0"/>
+          <w:numId w:val="14"/>
+        </w:numPr>
+        <w:shd w:val="clear" w:color="auto" w:fill="FFFFFF"/>
+        <w:spacing w:before="100" w:beforeAutospacing="1" w:after="100" w:afterAutospacing="1" w:line="240" w:lineRule="auto"/>
+        <w:rPr>
+          <w:rFonts w:ascii="Roboto" w:eastAsia="Times New Roman" w:hAnsi="Roboto" w:cs="Times New Roman"/>
+          <w:color w:val="2D2F31"/>
+          <w:kern w:val="0"/>
+          <w:sz w:val="24"/>
+          <w:szCs w:val="24"/>
+          <w14:ligatures w14:val="none"/>
+        </w:rPr>
+      </w:pPr>
+      <w:r>
+        <w:rPr>
+          <w:rFonts w:ascii="Roboto" w:eastAsia="Times New Roman" w:hAnsi="Roboto" w:cs="Times New Roman"/>
+          <w:color w:val="2D2F31"/>
+          <w:kern w:val="0"/>
+          <w:sz w:val="24"/>
+          <w:szCs w:val="24"/>
+          <w14:ligatures w14:val="none"/>
+        </w:rPr>
+        <w:t>Initializes static fields.</w:t>
+      </w:r>
+    </w:p>
+    <w:p>
+      <w:pPr>
+        <w:numPr>
+          <w:ilvl w:val="0"/>
+          <w:numId w:val="14"/>
+        </w:numPr>
+        <w:shd w:val="clear" w:color="auto" w:fill="FFFFFF"/>
+        <w:spacing w:before="100" w:beforeAutospacing="1" w:after="100" w:afterAutospacing="1" w:line="240" w:lineRule="auto"/>
+        <w:rPr>
+          <w:rFonts w:ascii="Roboto" w:eastAsia="Times New Roman" w:hAnsi="Roboto" w:cs="Times New Roman"/>
+          <w:color w:val="2D2F31"/>
+          <w:kern w:val="0"/>
+          <w:sz w:val="24"/>
+          <w:szCs w:val="24"/>
+          <w14:ligatures w14:val="none"/>
+        </w:rPr>
+      </w:pPr>
+      <w:r>
+        <w:rPr>
+          <w:rFonts w:ascii="Roboto" w:eastAsia="Times New Roman" w:hAnsi="Roboto" w:cs="Times New Roman"/>
+          <w:color w:val="2D2F31"/>
+          <w:kern w:val="0"/>
+          <w:sz w:val="24"/>
+          <w:szCs w:val="24"/>
+          <w14:ligatures w14:val="none"/>
+        </w:rPr>
+        <w:t>Executes only once, i.e. when first object is created for the class or when the class is accessed for the first time during the execution of Main method.</w:t>
+      </w:r>
+    </w:p>
+    <w:p>
+      <w:pPr>
+        <w:numPr>
+          <w:ilvl w:val="0"/>
+          <w:numId w:val="14"/>
+        </w:numPr>
+        <w:shd w:val="clear" w:color="auto" w:fill="FFFFFF"/>
+        <w:spacing w:before="100" w:beforeAutospacing="1" w:after="100" w:afterAutospacing="1" w:line="240" w:lineRule="auto"/>
+        <w:rPr>
+          <w:rFonts w:ascii="Roboto" w:eastAsia="Times New Roman" w:hAnsi="Roboto" w:cs="Times New Roman"/>
+          <w:color w:val="2D2F31"/>
+          <w:kern w:val="0"/>
+          <w:sz w:val="24"/>
+          <w:szCs w:val="24"/>
+          <w14:ligatures w14:val="none"/>
+        </w:rPr>
+      </w:pPr>
+      <w:r>
+        <w:rPr>
+          <w:rFonts w:ascii="Roboto" w:eastAsia="Times New Roman" w:hAnsi="Roboto" w:cs="Times New Roman"/>
+          <w:color w:val="2D2F31"/>
+          <w:kern w:val="0"/>
+          <w:sz w:val="24"/>
+          <w:szCs w:val="24"/>
+          <w14:ligatures w14:val="none"/>
+        </w:rPr>
+        <w:t>"public" by default; Access modifier can't be changed.</w:t>
+      </w:r>
+    </w:p>
+    <w:p>
+      <w:pPr>
+        <w:numPr>
+          <w:ilvl w:val="0"/>
+          <w:numId w:val="14"/>
+        </w:numPr>
+        <w:shd w:val="clear" w:color="auto" w:fill="FFFFFF"/>
+        <w:spacing w:before="100" w:beforeAutospacing="1" w:after="100" w:afterAutospacing="1" w:line="240" w:lineRule="auto"/>
+        <w:rPr>
+          <w:rFonts w:ascii="Roboto" w:eastAsia="Times New Roman" w:hAnsi="Roboto" w:cs="Times New Roman"/>
+          <w:color w:val="2D2F31"/>
+          <w:kern w:val="0"/>
+          <w:sz w:val="24"/>
+          <w:szCs w:val="24"/>
+          <w14:ligatures w14:val="none"/>
+        </w:rPr>
+      </w:pPr>
+      <w:r>
+        <w:rPr>
+          <w:rFonts w:ascii="Roboto" w:eastAsia="Times New Roman" w:hAnsi="Roboto" w:cs="Times New Roman"/>
+          <w:color w:val="2D2F31"/>
+          <w:kern w:val="0"/>
+          <w:sz w:val="24"/>
+          <w:szCs w:val="24"/>
+          <w14:ligatures w14:val="none"/>
+        </w:rPr>
+        <w:t>Can contain any initialization logic, that should be executed only once i.e. when a new object is created for the class.</w:t>
+      </w:r>
+    </w:p>
+    <w:p>
+      <w:pPr>
+        <w:shd w:val="clear" w:color="auto" w:fill="FFFFFF"/>
+        <w:spacing w:beforeAutospacing="1" w:after="0" w:afterAutospacing="1" w:line="240" w:lineRule="auto"/>
+        <w:rPr>
+          <w:rFonts w:ascii="Roboto" w:eastAsia="Times New Roman" w:hAnsi="Roboto" w:cs="Times New Roman"/>
+          <w:color w:val="2D2F31"/>
+          <w:kern w:val="0"/>
+          <w:sz w:val="24"/>
+          <w:szCs w:val="24"/>
+          <w14:ligatures w14:val="none"/>
+        </w:rPr>
+      </w:pPr>
+    </w:p>
+    <w:p>
+      <w:pPr>
+        <w:shd w:val="clear" w:color="auto" w:fill="FFFFFF"/>
+        <w:spacing w:beforeAutospacing="1" w:after="0" w:afterAutospacing="1" w:line="240" w:lineRule="auto"/>
+        <w:rPr>
+          <w:rFonts w:ascii="Roboto" w:eastAsia="Times New Roman" w:hAnsi="Roboto" w:cs="Times New Roman"/>
+          <w:color w:val="2D2F31"/>
+          <w:kern w:val="0"/>
+          <w:sz w:val="24"/>
+          <w:szCs w:val="24"/>
+          <w14:ligatures w14:val="none"/>
+        </w:rPr>
+      </w:pPr>
+    </w:p>
+    <w:p>
+      <w:pPr>
+        <w:shd w:val="clear" w:color="auto" w:fill="FFFFFF"/>
+        <w:spacing w:before="100" w:beforeAutospacing="1" w:after="100" w:afterAutospacing="1" w:line="240" w:lineRule="auto"/>
+        <w:outlineLvl w:val="3"/>
+        <w:rPr>
+          <w:rFonts w:ascii="Roboto" w:eastAsia="Times New Roman" w:hAnsi="Roboto" w:cs="Times New Roman"/>
+          <w:color w:val="2D2F31"/>
+          <w:kern w:val="0"/>
+          <w:sz w:val="24"/>
+          <w:szCs w:val="24"/>
+          <w14:ligatures w14:val="none"/>
+        </w:rPr>
+      </w:pPr>
+      <w:r>
+        <w:rPr>
+          <w:rFonts w:ascii="Roboto" w:eastAsia="Times New Roman" w:hAnsi="Roboto" w:cs="Times New Roman"/>
+          <w:color w:val="2D2F31"/>
+          <w:kern w:val="0"/>
+          <w:sz w:val="24"/>
+          <w:szCs w:val="24"/>
+          <w14:ligatures w14:val="none"/>
+        </w:rPr>
+        <w:t>Parameter-less (vs) Parameterized Constructor</w:t>
+      </w:r>
+    </w:p>
+    <w:p>
+      <w:pPr>
+        <w:shd w:val="clear" w:color="auto" w:fill="FFFFFF"/>
+        <w:spacing w:beforeAutospacing="1" w:after="0" w:afterAutospacing="1" w:line="240" w:lineRule="auto"/>
+        <w:rPr>
+          <w:rFonts w:ascii="Roboto" w:eastAsia="Times New Roman" w:hAnsi="Roboto" w:cs="Times New Roman"/>
+          <w:color w:val="2D2F31"/>
+          <w:kern w:val="0"/>
+          <w:sz w:val="24"/>
+          <w:szCs w:val="24"/>
+          <w14:ligatures w14:val="none"/>
+        </w:rPr>
+      </w:pPr>
+      <w:r>
+        <w:rPr>
+          <w:rFonts w:ascii="Roboto" w:eastAsia="Times New Roman" w:hAnsi="Roboto" w:cs="Times New Roman"/>
+          <w:b/>
+          <w:bCs/>
+          <w:color w:val="2D2F31"/>
+          <w:kern w:val="0"/>
+          <w:sz w:val="24"/>
+          <w:szCs w:val="24"/>
+          <w14:ligatures w14:val="none"/>
+        </w:rPr>
+        <w:t>Parameter-less Constructor</w:t>
+      </w:r>
+    </w:p>
+    <w:p>
+      <w:pPr>
+        <w:numPr>
+          <w:ilvl w:val="0"/>
+          <w:numId w:val="15"/>
+        </w:numPr>
+        <w:shd w:val="clear" w:color="auto" w:fill="FFFFFF"/>
+        <w:tabs>
+          <w:tab w:val="clear" w:pos="720"/>
+          <w:tab w:val="left" w:pos="916"/>
+          <w:tab w:val="left" w:pos="1832"/>
+          <w:tab w:val="left" w:pos="2748"/>
+          <w:tab w:val="left" w:pos="3664"/>
+          <w:tab w:val="left" w:pos="4580"/>
+          <w:tab w:val="left" w:pos="5496"/>
+          <w:tab w:val="left" w:pos="6412"/>
+          <w:tab w:val="left" w:pos="7328"/>
+          <w:tab w:val="left" w:pos="8244"/>
+          <w:tab w:val="left" w:pos="9160"/>
+          <w:tab w:val="left" w:pos="10076"/>
+          <w:tab w:val="left" w:pos="10992"/>
+          <w:tab w:val="left" w:pos="11908"/>
+          <w:tab w:val="left" w:pos="12824"/>
+          <w:tab w:val="left" w:pos="13740"/>
+          <w:tab w:val="left" w:pos="14656"/>
+        </w:tabs>
+        <w:spacing w:after="0" w:line="240" w:lineRule="auto"/>
+        <w:rPr>
+          <w:rFonts w:ascii="Consolas" w:eastAsia="Times New Roman" w:hAnsi="Consolas" w:cs="Courier New"/>
+          <w:color w:val="2D2F31"/>
+          <w:kern w:val="0"/>
+          <w:sz w:val="20"/>
+          <w:szCs w:val="20"/>
+          <w14:ligatures w14:val="none"/>
+        </w:rPr>
+      </w:pPr>
+      <w:r>
+        <w:rPr>
+          <w:rFonts w:ascii="Consolas" w:eastAsia="Times New Roman" w:hAnsi="Consolas" w:cs="Courier New"/>
+          <w:color w:val="B4690E"/>
+          <w:kern w:val="0"/>
+          <w:sz w:val="20"/>
+          <w:szCs w:val="20"/>
+          <w14:ligatures w14:val="none"/>
+        </w:rPr>
+        <w:t>public</w:t>
+      </w:r>
+      <w:r>
+        <w:rPr>
+          <w:rFonts w:ascii="Consolas" w:eastAsia="Times New Roman" w:hAnsi="Consolas" w:cs="Courier New"/>
+          <w:color w:val="2D2F31"/>
+          <w:kern w:val="0"/>
+          <w:sz w:val="20"/>
+          <w:szCs w:val="20"/>
+          <w14:ligatures w14:val="none"/>
+        </w:rPr>
+        <w:t xml:space="preserve"> </w:t>
+      </w:r>
+      <w:proofErr w:type="spellStart"/>
+      <w:r>
+        <w:rPr>
+          <w:rFonts w:ascii="Consolas" w:eastAsia="Times New Roman" w:hAnsi="Consolas" w:cs="Courier New"/>
+          <w:color w:val="2D2F31"/>
+          <w:kern w:val="0"/>
+          <w:sz w:val="20"/>
+          <w:szCs w:val="20"/>
+          <w14:ligatures w14:val="none"/>
+        </w:rPr>
+        <w:t>ClassName</w:t>
+      </w:r>
+      <w:proofErr w:type="spellEnd"/>
+      <w:r>
+        <w:rPr>
+          <w:rFonts w:ascii="Consolas" w:eastAsia="Times New Roman" w:hAnsi="Consolas" w:cs="Courier New"/>
+          <w:color w:val="2D2F31"/>
+          <w:kern w:val="0"/>
+          <w:sz w:val="20"/>
+          <w:szCs w:val="20"/>
+          <w14:ligatures w14:val="none"/>
+        </w:rPr>
+        <w:t>( )</w:t>
+      </w:r>
+    </w:p>
+    <w:p>
+      <w:pPr>
+        <w:numPr>
+          <w:ilvl w:val="0"/>
+          <w:numId w:val="15"/>
+        </w:numPr>
+        <w:shd w:val="clear" w:color="auto" w:fill="FFFFFF"/>
+        <w:tabs>
+          <w:tab w:val="clear" w:pos="720"/>
+          <w:tab w:val="left" w:pos="916"/>
+          <w:tab w:val="left" w:pos="1832"/>
+          <w:tab w:val="left" w:pos="2748"/>
+          <w:tab w:val="left" w:pos="3664"/>
+          <w:tab w:val="left" w:pos="4580"/>
+          <w:tab w:val="left" w:pos="5496"/>
+          <w:tab w:val="left" w:pos="6412"/>
+          <w:tab w:val="left" w:pos="7328"/>
+          <w:tab w:val="left" w:pos="8244"/>
+          <w:tab w:val="left" w:pos="9160"/>
+          <w:tab w:val="left" w:pos="10076"/>
+          <w:tab w:val="left" w:pos="10992"/>
+          <w:tab w:val="left" w:pos="11908"/>
+          <w:tab w:val="left" w:pos="12824"/>
+          <w:tab w:val="left" w:pos="13740"/>
+          <w:tab w:val="left" w:pos="14656"/>
+        </w:tabs>
+        <w:spacing w:beforeAutospacing="1" w:after="0" w:line="240" w:lineRule="auto"/>
+        <w:rPr>
+          <w:rFonts w:ascii="Consolas" w:eastAsia="Times New Roman" w:hAnsi="Consolas" w:cs="Courier New"/>
+          <w:color w:val="2D2F31"/>
+          <w:kern w:val="0"/>
+          <w:sz w:val="20"/>
+          <w:szCs w:val="20"/>
+          <w14:ligatures w14:val="none"/>
+        </w:rPr>
+      </w:pPr>
+      <w:r>
+        <w:rPr>
+          <w:rFonts w:ascii="Consolas" w:eastAsia="Times New Roman" w:hAnsi="Consolas" w:cs="Courier New"/>
+          <w:color w:val="2D2F31"/>
+          <w:kern w:val="0"/>
+          <w:sz w:val="20"/>
+          <w:szCs w:val="20"/>
+          <w14:ligatures w14:val="none"/>
+        </w:rPr>
+        <w:t>{</w:t>
+      </w:r>
+    </w:p>
+    <w:p>
+      <w:pPr>
+        <w:numPr>
+          <w:ilvl w:val="0"/>
+          <w:numId w:val="15"/>
+        </w:numPr>
+        <w:shd w:val="clear" w:color="auto" w:fill="FFFFFF"/>
+        <w:tabs>
+          <w:tab w:val="clear" w:pos="720"/>
+          <w:tab w:val="left" w:pos="916"/>
+          <w:tab w:val="left" w:pos="1832"/>
+          <w:tab w:val="left" w:pos="2748"/>
+          <w:tab w:val="left" w:pos="3664"/>
+          <w:tab w:val="left" w:pos="4580"/>
+          <w:tab w:val="left" w:pos="5496"/>
+          <w:tab w:val="left" w:pos="6412"/>
+          <w:tab w:val="left" w:pos="7328"/>
+          <w:tab w:val="left" w:pos="8244"/>
+          <w:tab w:val="left" w:pos="9160"/>
+          <w:tab w:val="left" w:pos="10076"/>
+          <w:tab w:val="left" w:pos="10992"/>
+          <w:tab w:val="left" w:pos="11908"/>
+          <w:tab w:val="left" w:pos="12824"/>
+          <w:tab w:val="left" w:pos="13740"/>
+          <w:tab w:val="left" w:pos="14656"/>
+        </w:tabs>
+        <w:spacing w:beforeAutospacing="1" w:after="0" w:line="240" w:lineRule="auto"/>
+        <w:rPr>
+          <w:rFonts w:ascii="Consolas" w:eastAsia="Times New Roman" w:hAnsi="Consolas" w:cs="Courier New"/>
+          <w:color w:val="2D2F31"/>
+          <w:kern w:val="0"/>
+          <w:sz w:val="20"/>
+          <w:szCs w:val="20"/>
+          <w14:ligatures w14:val="none"/>
+        </w:rPr>
+      </w:pPr>
+      <w:r>
+        <w:rPr>
+          <w:rFonts w:ascii="Consolas" w:eastAsia="Times New Roman" w:hAnsi="Consolas" w:cs="Courier New"/>
+          <w:color w:val="2D2F31"/>
+          <w:kern w:val="0"/>
+          <w:sz w:val="20"/>
+          <w:szCs w:val="20"/>
+          <w14:ligatures w14:val="none"/>
+        </w:rPr>
+        <w:t xml:space="preserve">  …</w:t>
+      </w:r>
+    </w:p>
+    <w:p>
+      <w:pPr>
+        <w:numPr>
+          <w:ilvl w:val="0"/>
+          <w:numId w:val="15"/>
+        </w:numPr>
+        <w:shd w:val="clear" w:color="auto" w:fill="FFFFFF"/>
+        <w:tabs>
+          <w:tab w:val="clear" w:pos="720"/>
+          <w:tab w:val="left" w:pos="916"/>
+          <w:tab w:val="left" w:pos="1832"/>
+          <w:tab w:val="left" w:pos="2748"/>
+          <w:tab w:val="left" w:pos="3664"/>
+          <w:tab w:val="left" w:pos="4580"/>
+          <w:tab w:val="left" w:pos="5496"/>
+          <w:tab w:val="left" w:pos="6412"/>
+          <w:tab w:val="left" w:pos="7328"/>
+          <w:tab w:val="left" w:pos="8244"/>
+          <w:tab w:val="left" w:pos="9160"/>
+          <w:tab w:val="left" w:pos="10076"/>
+          <w:tab w:val="left" w:pos="10992"/>
+          <w:tab w:val="left" w:pos="11908"/>
+          <w:tab w:val="left" w:pos="12824"/>
+          <w:tab w:val="left" w:pos="13740"/>
+          <w:tab w:val="left" w:pos="14656"/>
+        </w:tabs>
+        <w:spacing w:beforeAutospacing="1" w:after="0" w:line="240" w:lineRule="auto"/>
+        <w:rPr>
+          <w:rFonts w:ascii="Consolas" w:eastAsia="Times New Roman" w:hAnsi="Consolas" w:cs="Courier New"/>
+          <w:color w:val="2D2F31"/>
+          <w:kern w:val="0"/>
+          <w:sz w:val="20"/>
+          <w:szCs w:val="20"/>
+          <w14:ligatures w14:val="none"/>
+        </w:rPr>
+      </w:pPr>
+      <w:r>
+        <w:rPr>
+          <w:rFonts w:ascii="Consolas" w:eastAsia="Times New Roman" w:hAnsi="Consolas" w:cs="Courier New"/>
+          <w:color w:val="2D2F31"/>
+          <w:kern w:val="0"/>
+          <w:sz w:val="20"/>
+          <w:szCs w:val="20"/>
+          <w14:ligatures w14:val="none"/>
+        </w:rPr>
+        <w:t>}</w:t>
+      </w:r>
+    </w:p>
+    <w:p>
+      <w:pPr>
+        <w:numPr>
+          <w:ilvl w:val="0"/>
+          <w:numId w:val="16"/>
+        </w:numPr>
+        <w:shd w:val="clear" w:color="auto" w:fill="FFFFFF"/>
+        <w:spacing w:before="100" w:beforeAutospacing="1" w:after="100" w:afterAutospacing="1" w:line="240" w:lineRule="auto"/>
+        <w:rPr>
+          <w:rFonts w:ascii="Roboto" w:eastAsia="Times New Roman" w:hAnsi="Roboto" w:cs="Times New Roman"/>
+          <w:color w:val="2D2F31"/>
+          <w:kern w:val="0"/>
+          <w:sz w:val="24"/>
+          <w:szCs w:val="24"/>
+          <w14:ligatures w14:val="none"/>
+        </w:rPr>
+      </w:pPr>
+      <w:r>
+        <w:rPr>
+          <w:rFonts w:ascii="Roboto" w:eastAsia="Times New Roman" w:hAnsi="Roboto" w:cs="Times New Roman"/>
+          <w:color w:val="2D2F31"/>
+          <w:kern w:val="0"/>
+          <w:sz w:val="24"/>
+          <w:szCs w:val="24"/>
+          <w14:ligatures w14:val="none"/>
+        </w:rPr>
+        <w:t>Constructor without parameters.</w:t>
+      </w:r>
+    </w:p>
+    <w:p>
+      <w:pPr>
+        <w:numPr>
+          <w:ilvl w:val="0"/>
+          <w:numId w:val="16"/>
+        </w:numPr>
+        <w:shd w:val="clear" w:color="auto" w:fill="FFFFFF"/>
+        <w:spacing w:before="100" w:beforeAutospacing="1" w:after="100" w:afterAutospacing="1" w:line="240" w:lineRule="auto"/>
+        <w:rPr>
+          <w:rFonts w:ascii="Roboto" w:eastAsia="Times New Roman" w:hAnsi="Roboto" w:cs="Times New Roman"/>
+          <w:color w:val="2D2F31"/>
+          <w:kern w:val="0"/>
+          <w:sz w:val="24"/>
+          <w:szCs w:val="24"/>
+          <w14:ligatures w14:val="none"/>
+        </w:rPr>
+      </w:pPr>
+      <w:r>
+        <w:rPr>
+          <w:rFonts w:ascii="Roboto" w:eastAsia="Times New Roman" w:hAnsi="Roboto" w:cs="Times New Roman"/>
+          <w:color w:val="2D2F31"/>
+          <w:kern w:val="0"/>
+          <w:sz w:val="24"/>
+          <w:szCs w:val="24"/>
+          <w14:ligatures w14:val="none"/>
+        </w:rPr>
+        <w:t>It generally initializes fields with some literal values (or) contains some general-initialization logic of object.</w:t>
+      </w:r>
+    </w:p>
+    <w:p>
+      <w:pPr>
+        <w:shd w:val="clear" w:color="auto" w:fill="FFFFFF"/>
+        <w:spacing w:beforeAutospacing="1" w:after="0" w:afterAutospacing="1" w:line="240" w:lineRule="auto"/>
+        <w:rPr>
+          <w:rFonts w:ascii="Roboto" w:eastAsia="Times New Roman" w:hAnsi="Roboto" w:cs="Times New Roman"/>
+          <w:color w:val="2D2F31"/>
+          <w:kern w:val="0"/>
+          <w:sz w:val="24"/>
+          <w:szCs w:val="24"/>
+          <w14:ligatures w14:val="none"/>
+        </w:rPr>
+      </w:pPr>
+    </w:p>
+    <w:p>
+      <w:pPr>
+        <w:shd w:val="clear" w:color="auto" w:fill="FFFFFF"/>
+        <w:spacing w:beforeAutospacing="1" w:after="0" w:afterAutospacing="1" w:line="240" w:lineRule="auto"/>
+        <w:rPr>
+          <w:rFonts w:ascii="Roboto" w:eastAsia="Times New Roman" w:hAnsi="Roboto" w:cs="Times New Roman"/>
+          <w:color w:val="2D2F31"/>
+          <w:kern w:val="0"/>
+          <w:sz w:val="24"/>
+          <w:szCs w:val="24"/>
+          <w14:ligatures w14:val="none"/>
+        </w:rPr>
+      </w:pPr>
+      <w:r>
+        <w:rPr>
+          <w:rFonts w:ascii="Roboto" w:eastAsia="Times New Roman" w:hAnsi="Roboto" w:cs="Times New Roman"/>
+          <w:b/>
+          <w:bCs/>
+          <w:color w:val="2D2F31"/>
+          <w:kern w:val="0"/>
+          <w:sz w:val="24"/>
+          <w:szCs w:val="24"/>
+          <w14:ligatures w14:val="none"/>
+        </w:rPr>
+        <w:t>Parameterized Constructor</w:t>
+      </w:r>
+    </w:p>
+    <w:p>
+      <w:pPr>
+        <w:numPr>
+          <w:ilvl w:val="0"/>
+          <w:numId w:val="17"/>
+        </w:numPr>
+        <w:shd w:val="clear" w:color="auto" w:fill="FFFFFF"/>
+        <w:tabs>
+          <w:tab w:val="clear" w:pos="720"/>
+          <w:tab w:val="left" w:pos="916"/>
+          <w:tab w:val="left" w:pos="1832"/>
+          <w:tab w:val="left" w:pos="2748"/>
+          <w:tab w:val="left" w:pos="3664"/>
+          <w:tab w:val="left" w:pos="4580"/>
+          <w:tab w:val="left" w:pos="5496"/>
+          <w:tab w:val="left" w:pos="6412"/>
+          <w:tab w:val="left" w:pos="7328"/>
+          <w:tab w:val="left" w:pos="8244"/>
+          <w:tab w:val="left" w:pos="9160"/>
+          <w:tab w:val="left" w:pos="10076"/>
+          <w:tab w:val="left" w:pos="10992"/>
+          <w:tab w:val="left" w:pos="11908"/>
+          <w:tab w:val="left" w:pos="12824"/>
+          <w:tab w:val="left" w:pos="13740"/>
+          <w:tab w:val="left" w:pos="14656"/>
+        </w:tabs>
+        <w:spacing w:after="0" w:line="240" w:lineRule="auto"/>
+        <w:rPr>
+          <w:rFonts w:ascii="Consolas" w:eastAsia="Times New Roman" w:hAnsi="Consolas" w:cs="Courier New"/>
+          <w:color w:val="2D2F31"/>
+          <w:kern w:val="0"/>
+          <w:sz w:val="20"/>
+          <w:szCs w:val="20"/>
+          <w14:ligatures w14:val="none"/>
+        </w:rPr>
+      </w:pPr>
+      <w:r>
+        <w:rPr>
+          <w:rFonts w:ascii="Consolas" w:eastAsia="Times New Roman" w:hAnsi="Consolas" w:cs="Courier New"/>
+          <w:color w:val="B4690E"/>
+          <w:kern w:val="0"/>
+          <w:sz w:val="20"/>
+          <w:szCs w:val="20"/>
+          <w14:ligatures w14:val="none"/>
+        </w:rPr>
+        <w:t>public</w:t>
+      </w:r>
+      <w:r>
+        <w:rPr>
+          <w:rFonts w:ascii="Consolas" w:eastAsia="Times New Roman" w:hAnsi="Consolas" w:cs="Courier New"/>
+          <w:color w:val="2D2F31"/>
+          <w:kern w:val="0"/>
+          <w:sz w:val="20"/>
+          <w:szCs w:val="20"/>
+          <w14:ligatures w14:val="none"/>
+        </w:rPr>
+        <w:t xml:space="preserve"> </w:t>
+      </w:r>
+      <w:proofErr w:type="spellStart"/>
+      <w:r>
+        <w:rPr>
+          <w:rFonts w:ascii="Consolas" w:eastAsia="Times New Roman" w:hAnsi="Consolas" w:cs="Courier New"/>
+          <w:color w:val="2D2F31"/>
+          <w:kern w:val="0"/>
+          <w:sz w:val="20"/>
+          <w:szCs w:val="20"/>
+          <w14:ligatures w14:val="none"/>
+        </w:rPr>
+        <w:t>ClassName</w:t>
+      </w:r>
+      <w:proofErr w:type="spellEnd"/>
+      <w:r>
+        <w:rPr>
+          <w:rFonts w:ascii="Consolas" w:eastAsia="Times New Roman" w:hAnsi="Consolas" w:cs="Courier New"/>
+          <w:color w:val="2D2F31"/>
+          <w:kern w:val="0"/>
+          <w:sz w:val="20"/>
+          <w:szCs w:val="20"/>
+          <w14:ligatures w14:val="none"/>
+        </w:rPr>
+        <w:t>( Parameter1, Parameter2, … )</w:t>
+      </w:r>
+    </w:p>
+    <w:p>
+      <w:pPr>
+        <w:numPr>
+          <w:ilvl w:val="0"/>
+          <w:numId w:val="17"/>
+        </w:numPr>
+        <w:shd w:val="clear" w:color="auto" w:fill="FFFFFF"/>
+        <w:tabs>
+          <w:tab w:val="clear" w:pos="720"/>
+          <w:tab w:val="left" w:pos="916"/>
+          <w:tab w:val="left" w:pos="1832"/>
+          <w:tab w:val="left" w:pos="2748"/>
+          <w:tab w:val="left" w:pos="3664"/>
+          <w:tab w:val="left" w:pos="4580"/>
+          <w:tab w:val="left" w:pos="5496"/>
+          <w:tab w:val="left" w:pos="6412"/>
+          <w:tab w:val="left" w:pos="7328"/>
+          <w:tab w:val="left" w:pos="8244"/>
+          <w:tab w:val="left" w:pos="9160"/>
+          <w:tab w:val="left" w:pos="10076"/>
+          <w:tab w:val="left" w:pos="10992"/>
+          <w:tab w:val="left" w:pos="11908"/>
+          <w:tab w:val="left" w:pos="12824"/>
+          <w:tab w:val="left" w:pos="13740"/>
+          <w:tab w:val="left" w:pos="14656"/>
+        </w:tabs>
+        <w:spacing w:beforeAutospacing="1" w:after="0" w:line="240" w:lineRule="auto"/>
+        <w:rPr>
+          <w:rFonts w:ascii="Consolas" w:eastAsia="Times New Roman" w:hAnsi="Consolas" w:cs="Courier New"/>
+          <w:color w:val="2D2F31"/>
+          <w:kern w:val="0"/>
+          <w:sz w:val="20"/>
+          <w:szCs w:val="20"/>
+          <w14:ligatures w14:val="none"/>
+        </w:rPr>
+      </w:pPr>
+      <w:r>
+        <w:rPr>
+          <w:rFonts w:ascii="Consolas" w:eastAsia="Times New Roman" w:hAnsi="Consolas" w:cs="Courier New"/>
+          <w:color w:val="2D2F31"/>
+          <w:kern w:val="0"/>
+          <w:sz w:val="20"/>
+          <w:szCs w:val="20"/>
+          <w14:ligatures w14:val="none"/>
+        </w:rPr>
+        <w:t>{</w:t>
+      </w:r>
+    </w:p>
+    <w:p>
+      <w:pPr>
+        <w:numPr>
+          <w:ilvl w:val="0"/>
+          <w:numId w:val="17"/>
+        </w:numPr>
+        <w:shd w:val="clear" w:color="auto" w:fill="FFFFFF"/>
+        <w:tabs>
+          <w:tab w:val="clear" w:pos="720"/>
+          <w:tab w:val="left" w:pos="916"/>
+          <w:tab w:val="left" w:pos="1832"/>
+          <w:tab w:val="left" w:pos="2748"/>
+          <w:tab w:val="left" w:pos="3664"/>
+          <w:tab w:val="left" w:pos="4580"/>
+          <w:tab w:val="left" w:pos="5496"/>
+          <w:tab w:val="left" w:pos="6412"/>
+          <w:tab w:val="left" w:pos="7328"/>
+          <w:tab w:val="left" w:pos="8244"/>
+          <w:tab w:val="left" w:pos="9160"/>
+          <w:tab w:val="left" w:pos="10076"/>
+          <w:tab w:val="left" w:pos="10992"/>
+          <w:tab w:val="left" w:pos="11908"/>
+          <w:tab w:val="left" w:pos="12824"/>
+          <w:tab w:val="left" w:pos="13740"/>
+          <w:tab w:val="left" w:pos="14656"/>
+        </w:tabs>
+        <w:spacing w:beforeAutospacing="1" w:after="0" w:line="240" w:lineRule="auto"/>
+        <w:rPr>
+          <w:rFonts w:ascii="Consolas" w:eastAsia="Times New Roman" w:hAnsi="Consolas" w:cs="Courier New"/>
+          <w:color w:val="2D2F31"/>
+          <w:kern w:val="0"/>
+          <w:sz w:val="20"/>
+          <w:szCs w:val="20"/>
+          <w14:ligatures w14:val="none"/>
+        </w:rPr>
+      </w:pPr>
+      <w:r>
+        <w:rPr>
+          <w:rFonts w:ascii="Consolas" w:eastAsia="Times New Roman" w:hAnsi="Consolas" w:cs="Courier New"/>
+          <w:color w:val="2D2F31"/>
+          <w:kern w:val="0"/>
+          <w:sz w:val="20"/>
+          <w:szCs w:val="20"/>
+          <w14:ligatures w14:val="none"/>
+        </w:rPr>
+        <w:t xml:space="preserve">  …</w:t>
+      </w:r>
+    </w:p>
+    <w:p>
+      <w:pPr>
+        <w:numPr>
+          <w:ilvl w:val="0"/>
+          <w:numId w:val="17"/>
+        </w:numPr>
+        <w:shd w:val="clear" w:color="auto" w:fill="FFFFFF"/>
+        <w:tabs>
+          <w:tab w:val="clear" w:pos="720"/>
+          <w:tab w:val="left" w:pos="916"/>
+          <w:tab w:val="left" w:pos="1832"/>
+          <w:tab w:val="left" w:pos="2748"/>
+          <w:tab w:val="left" w:pos="3664"/>
+          <w:tab w:val="left" w:pos="4580"/>
+          <w:tab w:val="left" w:pos="5496"/>
+          <w:tab w:val="left" w:pos="6412"/>
+          <w:tab w:val="left" w:pos="7328"/>
+          <w:tab w:val="left" w:pos="8244"/>
+          <w:tab w:val="left" w:pos="9160"/>
+          <w:tab w:val="left" w:pos="10076"/>
+          <w:tab w:val="left" w:pos="10992"/>
+          <w:tab w:val="left" w:pos="11908"/>
+          <w:tab w:val="left" w:pos="12824"/>
+          <w:tab w:val="left" w:pos="13740"/>
+          <w:tab w:val="left" w:pos="14656"/>
+        </w:tabs>
+        <w:spacing w:beforeAutospacing="1" w:after="0" w:line="240" w:lineRule="auto"/>
+        <w:rPr>
+          <w:rFonts w:ascii="Consolas" w:eastAsia="Times New Roman" w:hAnsi="Consolas" w:cs="Courier New"/>
+          <w:color w:val="2D2F31"/>
+          <w:kern w:val="0"/>
+          <w:sz w:val="20"/>
+          <w:szCs w:val="20"/>
+          <w14:ligatures w14:val="none"/>
+        </w:rPr>
+      </w:pPr>
+      <w:r>
+        <w:rPr>
+          <w:rFonts w:ascii="Consolas" w:eastAsia="Times New Roman" w:hAnsi="Consolas" w:cs="Courier New"/>
+          <w:color w:val="2D2F31"/>
+          <w:kern w:val="0"/>
+          <w:sz w:val="20"/>
+          <w:szCs w:val="20"/>
+          <w14:ligatures w14:val="none"/>
+        </w:rPr>
+        <w:t>}</w:t>
+      </w:r>
+    </w:p>
+    <w:p>
+      <w:pPr>
+        <w:numPr>
+          <w:ilvl w:val="0"/>
+          <w:numId w:val="18"/>
+        </w:numPr>
+        <w:shd w:val="clear" w:color="auto" w:fill="FFFFFF"/>
+        <w:spacing w:before="100" w:beforeAutospacing="1" w:after="100" w:afterAutospacing="1" w:line="240" w:lineRule="auto"/>
+        <w:rPr>
+          <w:rFonts w:ascii="Roboto" w:eastAsia="Times New Roman" w:hAnsi="Roboto" w:cs="Times New Roman"/>
+          <w:color w:val="2D2F31"/>
+          <w:kern w:val="0"/>
+          <w:sz w:val="24"/>
+          <w:szCs w:val="24"/>
+          <w14:ligatures w14:val="none"/>
+        </w:rPr>
+      </w:pPr>
+      <w:r>
+        <w:rPr>
+          <w:rFonts w:ascii="Roboto" w:eastAsia="Times New Roman" w:hAnsi="Roboto" w:cs="Times New Roman"/>
+          <w:color w:val="2D2F31"/>
+          <w:kern w:val="0"/>
+          <w:sz w:val="24"/>
+          <w:szCs w:val="24"/>
+          <w14:ligatures w14:val="none"/>
+        </w:rPr>
+        <w:lastRenderedPageBreak/>
+        <w:t>Constructor with one or more parameters.</w:t>
+      </w:r>
+    </w:p>
+    <w:p>
+      <w:pPr>
+        <w:numPr>
+          <w:ilvl w:val="0"/>
+          <w:numId w:val="18"/>
+        </w:numPr>
+        <w:shd w:val="clear" w:color="auto" w:fill="FFFFFF"/>
+        <w:spacing w:before="100" w:beforeAutospacing="1" w:after="100" w:afterAutospacing="1" w:line="240" w:lineRule="auto"/>
+        <w:rPr>
+          <w:rFonts w:ascii="Roboto" w:eastAsia="Times New Roman" w:hAnsi="Roboto" w:cs="Times New Roman"/>
+          <w:color w:val="2D2F31"/>
+          <w:kern w:val="0"/>
+          <w:sz w:val="24"/>
+          <w:szCs w:val="24"/>
+          <w14:ligatures w14:val="none"/>
+        </w:rPr>
+      </w:pPr>
+      <w:r>
+        <w:rPr>
+          <w:rFonts w:ascii="Roboto" w:eastAsia="Times New Roman" w:hAnsi="Roboto" w:cs="Times New Roman"/>
+          <w:color w:val="2D2F31"/>
+          <w:kern w:val="0"/>
+          <w:sz w:val="24"/>
+          <w:szCs w:val="24"/>
+          <w14:ligatures w14:val="none"/>
+        </w:rPr>
+        <w:t>It generally initializes fields by assigning values of parameters into fields.</w:t>
+      </w:r>
+    </w:p>
+    <w:p>
+      <w:pPr>
+        <w:shd w:val="clear" w:color="auto" w:fill="FFFFFF"/>
+        <w:spacing w:beforeAutospacing="1" w:after="0" w:afterAutospacing="1" w:line="240" w:lineRule="auto"/>
+        <w:rPr>
+          <w:rFonts w:ascii="Roboto" w:eastAsia="Times New Roman" w:hAnsi="Roboto" w:cs="Times New Roman"/>
+          <w:color w:val="2D2F31"/>
+          <w:kern w:val="0"/>
+          <w:sz w:val="24"/>
+          <w:szCs w:val="24"/>
+          <w14:ligatures w14:val="none"/>
+        </w:rPr>
+      </w:pPr>
+    </w:p>
+    <w:p>
+      <w:pPr>
+        <w:shd w:val="clear" w:color="auto" w:fill="FFFFFF"/>
+        <w:spacing w:beforeAutospacing="1" w:after="0" w:afterAutospacing="1" w:line="240" w:lineRule="auto"/>
+        <w:rPr>
+          <w:rFonts w:ascii="Roboto" w:eastAsia="Times New Roman" w:hAnsi="Roboto" w:cs="Times New Roman"/>
+          <w:color w:val="2D2F31"/>
+          <w:kern w:val="0"/>
+          <w:sz w:val="24"/>
+          <w:szCs w:val="24"/>
+          <w14:ligatures w14:val="none"/>
+        </w:rPr>
+      </w:pPr>
+    </w:p>
+    <w:p>
+      <w:pPr>
+        <w:shd w:val="clear" w:color="auto" w:fill="FFFFFF"/>
+        <w:spacing w:before="100" w:beforeAutospacing="1" w:after="100" w:afterAutospacing="1" w:line="240" w:lineRule="auto"/>
+        <w:outlineLvl w:val="3"/>
+        <w:rPr>
+          <w:rFonts w:ascii="Roboto" w:eastAsia="Times New Roman" w:hAnsi="Roboto" w:cs="Times New Roman"/>
+          <w:color w:val="2D2F31"/>
+          <w:kern w:val="0"/>
+          <w:sz w:val="24"/>
+          <w:szCs w:val="24"/>
+          <w14:ligatures w14:val="none"/>
+        </w:rPr>
+      </w:pPr>
+      <w:r>
+        <w:rPr>
+          <w:rFonts w:ascii="Roboto" w:eastAsia="Times New Roman" w:hAnsi="Roboto" w:cs="Times New Roman"/>
+          <w:color w:val="2D2F31"/>
+          <w:kern w:val="0"/>
+          <w:sz w:val="24"/>
+          <w:szCs w:val="24"/>
+          <w14:ligatures w14:val="none"/>
+        </w:rPr>
+        <w:t>Implicit (vs) Explicit Constructor</w:t>
+      </w:r>
+    </w:p>
+    <w:p>
+      <w:pPr>
+        <w:shd w:val="clear" w:color="auto" w:fill="FFFFFF"/>
+        <w:spacing w:beforeAutospacing="1" w:after="0" w:afterAutospacing="1" w:line="240" w:lineRule="auto"/>
+        <w:rPr>
+          <w:rFonts w:ascii="Roboto" w:eastAsia="Times New Roman" w:hAnsi="Roboto" w:cs="Times New Roman"/>
+          <w:color w:val="2D2F31"/>
+          <w:kern w:val="0"/>
+          <w:sz w:val="24"/>
+          <w:szCs w:val="24"/>
+          <w14:ligatures w14:val="none"/>
+        </w:rPr>
+      </w:pPr>
+      <w:r>
+        <w:rPr>
+          <w:rFonts w:ascii="Roboto" w:eastAsia="Times New Roman" w:hAnsi="Roboto" w:cs="Times New Roman"/>
+          <w:b/>
+          <w:bCs/>
+          <w:color w:val="2D2F31"/>
+          <w:kern w:val="0"/>
+          <w:sz w:val="24"/>
+          <w:szCs w:val="24"/>
+          <w14:ligatures w14:val="none"/>
+        </w:rPr>
+        <w:t>Implicit Constructor (after compilation)</w:t>
+      </w:r>
+    </w:p>
+    <w:p>
+      <w:pPr>
+        <w:numPr>
+          <w:ilvl w:val="0"/>
+          <w:numId w:val="19"/>
+        </w:numPr>
+        <w:shd w:val="clear" w:color="auto" w:fill="FFFFFF"/>
+        <w:tabs>
+          <w:tab w:val="clear" w:pos="720"/>
+          <w:tab w:val="left" w:pos="916"/>
+          <w:tab w:val="left" w:pos="1832"/>
+          <w:tab w:val="left" w:pos="2748"/>
+          <w:tab w:val="left" w:pos="3664"/>
+          <w:tab w:val="left" w:pos="4580"/>
+          <w:tab w:val="left" w:pos="5496"/>
+          <w:tab w:val="left" w:pos="6412"/>
+          <w:tab w:val="left" w:pos="7328"/>
+          <w:tab w:val="left" w:pos="8244"/>
+          <w:tab w:val="left" w:pos="9160"/>
+          <w:tab w:val="left" w:pos="10076"/>
+          <w:tab w:val="left" w:pos="10992"/>
+          <w:tab w:val="left" w:pos="11908"/>
+          <w:tab w:val="left" w:pos="12824"/>
+          <w:tab w:val="left" w:pos="13740"/>
+          <w:tab w:val="left" w:pos="14656"/>
+        </w:tabs>
+        <w:spacing w:after="0" w:line="240" w:lineRule="auto"/>
+        <w:rPr>
+          <w:rFonts w:ascii="Consolas" w:eastAsia="Times New Roman" w:hAnsi="Consolas" w:cs="Courier New"/>
+          <w:color w:val="2D2F31"/>
+          <w:kern w:val="0"/>
+          <w:sz w:val="20"/>
+          <w:szCs w:val="20"/>
+          <w14:ligatures w14:val="none"/>
+        </w:rPr>
+      </w:pPr>
+      <w:r>
+        <w:rPr>
+          <w:rFonts w:ascii="Consolas" w:eastAsia="Times New Roman" w:hAnsi="Consolas" w:cs="Courier New"/>
+          <w:color w:val="B4690E"/>
+          <w:kern w:val="0"/>
+          <w:sz w:val="20"/>
+          <w:szCs w:val="20"/>
+          <w14:ligatures w14:val="none"/>
+        </w:rPr>
+        <w:t>public</w:t>
+      </w:r>
+      <w:r>
+        <w:rPr>
+          <w:rFonts w:ascii="Consolas" w:eastAsia="Times New Roman" w:hAnsi="Consolas" w:cs="Courier New"/>
+          <w:color w:val="2D2F31"/>
+          <w:kern w:val="0"/>
+          <w:sz w:val="20"/>
+          <w:szCs w:val="20"/>
+          <w14:ligatures w14:val="none"/>
+        </w:rPr>
+        <w:t xml:space="preserve"> </w:t>
+      </w:r>
+      <w:proofErr w:type="spellStart"/>
+      <w:r>
+        <w:rPr>
+          <w:rFonts w:ascii="Consolas" w:eastAsia="Times New Roman" w:hAnsi="Consolas" w:cs="Courier New"/>
+          <w:color w:val="2D2F31"/>
+          <w:kern w:val="0"/>
+          <w:sz w:val="20"/>
+          <w:szCs w:val="20"/>
+          <w14:ligatures w14:val="none"/>
+        </w:rPr>
+        <w:t>ClassName</w:t>
+      </w:r>
+      <w:proofErr w:type="spellEnd"/>
+      <w:r>
+        <w:rPr>
+          <w:rFonts w:ascii="Consolas" w:eastAsia="Times New Roman" w:hAnsi="Consolas" w:cs="Courier New"/>
+          <w:color w:val="2D2F31"/>
+          <w:kern w:val="0"/>
+          <w:sz w:val="20"/>
+          <w:szCs w:val="20"/>
+          <w14:ligatures w14:val="none"/>
+        </w:rPr>
+        <w:t>( )</w:t>
+      </w:r>
+    </w:p>
+    <w:p>
+      <w:pPr>
+        <w:numPr>
+          <w:ilvl w:val="0"/>
+          <w:numId w:val="19"/>
+        </w:numPr>
+        <w:shd w:val="clear" w:color="auto" w:fill="FFFFFF"/>
+        <w:tabs>
+          <w:tab w:val="clear" w:pos="720"/>
+          <w:tab w:val="left" w:pos="916"/>
+          <w:tab w:val="left" w:pos="1832"/>
+          <w:tab w:val="left" w:pos="2748"/>
+          <w:tab w:val="left" w:pos="3664"/>
+          <w:tab w:val="left" w:pos="4580"/>
+          <w:tab w:val="left" w:pos="5496"/>
+          <w:tab w:val="left" w:pos="6412"/>
+          <w:tab w:val="left" w:pos="7328"/>
+          <w:tab w:val="left" w:pos="8244"/>
+          <w:tab w:val="left" w:pos="9160"/>
+          <w:tab w:val="left" w:pos="10076"/>
+          <w:tab w:val="left" w:pos="10992"/>
+          <w:tab w:val="left" w:pos="11908"/>
+          <w:tab w:val="left" w:pos="12824"/>
+          <w:tab w:val="left" w:pos="13740"/>
+          <w:tab w:val="left" w:pos="14656"/>
+        </w:tabs>
+        <w:spacing w:beforeAutospacing="1" w:after="0" w:line="240" w:lineRule="auto"/>
+        <w:rPr>
+          <w:rFonts w:ascii="Consolas" w:eastAsia="Times New Roman" w:hAnsi="Consolas" w:cs="Courier New"/>
+          <w:color w:val="2D2F31"/>
+          <w:kern w:val="0"/>
+          <w:sz w:val="20"/>
+          <w:szCs w:val="20"/>
+          <w14:ligatures w14:val="none"/>
+        </w:rPr>
+      </w:pPr>
+      <w:r>
+        <w:rPr>
+          <w:rFonts w:ascii="Consolas" w:eastAsia="Times New Roman" w:hAnsi="Consolas" w:cs="Courier New"/>
+          <w:color w:val="2D2F31"/>
+          <w:kern w:val="0"/>
+          <w:sz w:val="20"/>
+          <w:szCs w:val="20"/>
+          <w14:ligatures w14:val="none"/>
+        </w:rPr>
+        <w:t>{</w:t>
+      </w:r>
+    </w:p>
+    <w:p>
+      <w:pPr>
+        <w:numPr>
+          <w:ilvl w:val="0"/>
+          <w:numId w:val="19"/>
+        </w:numPr>
+        <w:shd w:val="clear" w:color="auto" w:fill="FFFFFF"/>
+        <w:tabs>
+          <w:tab w:val="clear" w:pos="720"/>
+          <w:tab w:val="left" w:pos="916"/>
+          <w:tab w:val="left" w:pos="1832"/>
+          <w:tab w:val="left" w:pos="2748"/>
+          <w:tab w:val="left" w:pos="3664"/>
+          <w:tab w:val="left" w:pos="4580"/>
+          <w:tab w:val="left" w:pos="5496"/>
+          <w:tab w:val="left" w:pos="6412"/>
+          <w:tab w:val="left" w:pos="7328"/>
+          <w:tab w:val="left" w:pos="8244"/>
+          <w:tab w:val="left" w:pos="9160"/>
+          <w:tab w:val="left" w:pos="10076"/>
+          <w:tab w:val="left" w:pos="10992"/>
+          <w:tab w:val="left" w:pos="11908"/>
+          <w:tab w:val="left" w:pos="12824"/>
+          <w:tab w:val="left" w:pos="13740"/>
+          <w:tab w:val="left" w:pos="14656"/>
+        </w:tabs>
+        <w:spacing w:beforeAutospacing="1" w:after="0" w:line="240" w:lineRule="auto"/>
+        <w:rPr>
+          <w:rFonts w:ascii="Consolas" w:eastAsia="Times New Roman" w:hAnsi="Consolas" w:cs="Courier New"/>
+          <w:color w:val="2D2F31"/>
+          <w:kern w:val="0"/>
+          <w:sz w:val="20"/>
+          <w:szCs w:val="20"/>
+          <w14:ligatures w14:val="none"/>
+        </w:rPr>
+      </w:pPr>
+      <w:r>
+        <w:rPr>
+          <w:rFonts w:ascii="Consolas" w:eastAsia="Times New Roman" w:hAnsi="Consolas" w:cs="Courier New"/>
+          <w:color w:val="2D2F31"/>
+          <w:kern w:val="0"/>
+          <w:sz w:val="20"/>
+          <w:szCs w:val="20"/>
+          <w14:ligatures w14:val="none"/>
+        </w:rPr>
+        <w:t>}</w:t>
+      </w:r>
+    </w:p>
+    <w:p>
+      <w:pPr>
+        <w:numPr>
+          <w:ilvl w:val="0"/>
+          <w:numId w:val="20"/>
+        </w:numPr>
+        <w:shd w:val="clear" w:color="auto" w:fill="FFFFFF"/>
+        <w:spacing w:before="100" w:beforeAutospacing="1" w:after="100" w:afterAutospacing="1" w:line="240" w:lineRule="auto"/>
+        <w:rPr>
+          <w:rFonts w:ascii="Roboto" w:eastAsia="Times New Roman" w:hAnsi="Roboto" w:cs="Times New Roman"/>
+          <w:color w:val="2D2F31"/>
+          <w:kern w:val="0"/>
+          <w:sz w:val="24"/>
+          <w:szCs w:val="24"/>
+          <w14:ligatures w14:val="none"/>
+        </w:rPr>
+      </w:pPr>
+      <w:r>
+        <w:rPr>
+          <w:rFonts w:ascii="Roboto" w:eastAsia="Times New Roman" w:hAnsi="Roboto" w:cs="Times New Roman"/>
+          <w:color w:val="2D2F31"/>
+          <w:kern w:val="0"/>
+          <w:sz w:val="24"/>
+          <w:szCs w:val="24"/>
+          <w14:ligatures w14:val="none"/>
+        </w:rPr>
+        <w:t>If there is a class without constructor, then the constructor automatically provides an empty constructor, while compilation, which initializes nothing. It is called as "Implicit Constructor" or "Default Constructor".</w:t>
+      </w:r>
+    </w:p>
+    <w:p>
+      <w:pPr>
+        <w:numPr>
+          <w:ilvl w:val="0"/>
+          <w:numId w:val="20"/>
+        </w:numPr>
+        <w:shd w:val="clear" w:color="auto" w:fill="FFFFFF"/>
+        <w:spacing w:before="100" w:beforeAutospacing="1" w:after="100" w:afterAutospacing="1" w:line="240" w:lineRule="auto"/>
+        <w:rPr>
+          <w:rFonts w:ascii="Roboto" w:eastAsia="Times New Roman" w:hAnsi="Roboto" w:cs="Times New Roman"/>
+          <w:color w:val="2D2F31"/>
+          <w:kern w:val="0"/>
+          <w:sz w:val="24"/>
+          <w:szCs w:val="24"/>
+          <w14:ligatures w14:val="none"/>
+        </w:rPr>
+      </w:pPr>
+      <w:r>
+        <w:rPr>
+          <w:rFonts w:ascii="Roboto" w:eastAsia="Times New Roman" w:hAnsi="Roboto" w:cs="Times New Roman"/>
+          <w:color w:val="2D2F31"/>
+          <w:kern w:val="0"/>
+          <w:sz w:val="24"/>
+          <w:szCs w:val="24"/>
+          <w14:ligatures w14:val="none"/>
+        </w:rPr>
+        <w:t>It is just to satisfy the rule "Class should have a constructor".</w:t>
+      </w:r>
+    </w:p>
+    <w:p>
+      <w:pPr>
+        <w:shd w:val="clear" w:color="auto" w:fill="FFFFFF"/>
+        <w:spacing w:beforeAutospacing="1" w:after="0" w:afterAutospacing="1" w:line="240" w:lineRule="auto"/>
+        <w:rPr>
+          <w:rFonts w:ascii="Roboto" w:eastAsia="Times New Roman" w:hAnsi="Roboto" w:cs="Times New Roman"/>
+          <w:color w:val="2D2F31"/>
+          <w:kern w:val="0"/>
+          <w:sz w:val="24"/>
+          <w:szCs w:val="24"/>
+          <w14:ligatures w14:val="none"/>
+        </w:rPr>
+      </w:pPr>
+    </w:p>
+    <w:p>
+      <w:pPr>
+        <w:shd w:val="clear" w:color="auto" w:fill="FFFFFF"/>
+        <w:spacing w:beforeAutospacing="1" w:after="0" w:afterAutospacing="1" w:line="240" w:lineRule="auto"/>
+        <w:rPr>
+          <w:rFonts w:ascii="Roboto" w:eastAsia="Times New Roman" w:hAnsi="Roboto" w:cs="Times New Roman"/>
+          <w:color w:val="2D2F31"/>
+          <w:kern w:val="0"/>
+          <w:sz w:val="24"/>
+          <w:szCs w:val="24"/>
+          <w14:ligatures w14:val="none"/>
+        </w:rPr>
+      </w:pPr>
+      <w:r>
+        <w:rPr>
+          <w:rFonts w:ascii="Roboto" w:eastAsia="Times New Roman" w:hAnsi="Roboto" w:cs="Times New Roman"/>
+          <w:b/>
+          <w:bCs/>
+          <w:color w:val="2D2F31"/>
+          <w:kern w:val="0"/>
+          <w:sz w:val="24"/>
+          <w:szCs w:val="24"/>
+          <w14:ligatures w14:val="none"/>
+        </w:rPr>
+        <w:t>Explicit Constructor (While coding)</w:t>
+      </w:r>
+    </w:p>
+    <w:p>
+      <w:pPr>
+        <w:numPr>
+          <w:ilvl w:val="0"/>
+          <w:numId w:val="21"/>
+        </w:numPr>
+        <w:shd w:val="clear" w:color="auto" w:fill="FFFFFF"/>
+        <w:tabs>
+          <w:tab w:val="clear" w:pos="720"/>
+          <w:tab w:val="left" w:pos="916"/>
+          <w:tab w:val="left" w:pos="1832"/>
+          <w:tab w:val="left" w:pos="2748"/>
+          <w:tab w:val="left" w:pos="3664"/>
+          <w:tab w:val="left" w:pos="4580"/>
+          <w:tab w:val="left" w:pos="5496"/>
+          <w:tab w:val="left" w:pos="6412"/>
+          <w:tab w:val="left" w:pos="7328"/>
+          <w:tab w:val="left" w:pos="8244"/>
+          <w:tab w:val="left" w:pos="9160"/>
+          <w:tab w:val="left" w:pos="10076"/>
+          <w:tab w:val="left" w:pos="10992"/>
+          <w:tab w:val="left" w:pos="11908"/>
+          <w:tab w:val="left" w:pos="12824"/>
+          <w:tab w:val="left" w:pos="13740"/>
+          <w:tab w:val="left" w:pos="14656"/>
+        </w:tabs>
+        <w:spacing w:after="0" w:line="240" w:lineRule="auto"/>
+        <w:rPr>
+          <w:rFonts w:ascii="Consolas" w:eastAsia="Times New Roman" w:hAnsi="Consolas" w:cs="Courier New"/>
+          <w:color w:val="2D2F31"/>
+          <w:kern w:val="0"/>
+          <w:sz w:val="20"/>
+          <w:szCs w:val="20"/>
+          <w14:ligatures w14:val="none"/>
+        </w:rPr>
+      </w:pPr>
+      <w:r>
+        <w:rPr>
+          <w:rFonts w:ascii="Consolas" w:eastAsia="Times New Roman" w:hAnsi="Consolas" w:cs="Courier New"/>
+          <w:color w:val="B4690E"/>
+          <w:kern w:val="0"/>
+          <w:sz w:val="20"/>
+          <w:szCs w:val="20"/>
+          <w14:ligatures w14:val="none"/>
+        </w:rPr>
+        <w:t>public</w:t>
+      </w:r>
+      <w:r>
+        <w:rPr>
+          <w:rFonts w:ascii="Consolas" w:eastAsia="Times New Roman" w:hAnsi="Consolas" w:cs="Courier New"/>
+          <w:color w:val="2D2F31"/>
+          <w:kern w:val="0"/>
+          <w:sz w:val="20"/>
+          <w:szCs w:val="20"/>
+          <w14:ligatures w14:val="none"/>
+        </w:rPr>
+        <w:t xml:space="preserve"> </w:t>
+      </w:r>
+      <w:proofErr w:type="spellStart"/>
+      <w:r>
+        <w:rPr>
+          <w:rFonts w:ascii="Consolas" w:eastAsia="Times New Roman" w:hAnsi="Consolas" w:cs="Courier New"/>
+          <w:color w:val="2D2F31"/>
+          <w:kern w:val="0"/>
+          <w:sz w:val="20"/>
+          <w:szCs w:val="20"/>
+          <w14:ligatures w14:val="none"/>
+        </w:rPr>
+        <w:t>ClassName</w:t>
+      </w:r>
+      <w:proofErr w:type="spellEnd"/>
+      <w:r>
+        <w:rPr>
+          <w:rFonts w:ascii="Consolas" w:eastAsia="Times New Roman" w:hAnsi="Consolas" w:cs="Courier New"/>
+          <w:color w:val="2D2F31"/>
+          <w:kern w:val="0"/>
+          <w:sz w:val="20"/>
+          <w:szCs w:val="20"/>
+          <w14:ligatures w14:val="none"/>
+        </w:rPr>
+        <w:t xml:space="preserve">( </w:t>
+      </w:r>
+      <w:r>
+        <w:rPr>
+          <w:rFonts w:ascii="Consolas" w:eastAsia="Times New Roman" w:hAnsi="Consolas" w:cs="Courier New"/>
+          <w:color w:val="B4690E"/>
+          <w:kern w:val="0"/>
+          <w:sz w:val="20"/>
+          <w:szCs w:val="20"/>
+          <w14:ligatures w14:val="none"/>
+        </w:rPr>
+        <w:t>with</w:t>
+      </w:r>
+      <w:r>
+        <w:rPr>
+          <w:rFonts w:ascii="Consolas" w:eastAsia="Times New Roman" w:hAnsi="Consolas" w:cs="Courier New"/>
+          <w:color w:val="2D2F31"/>
+          <w:kern w:val="0"/>
+          <w:sz w:val="20"/>
+          <w:szCs w:val="20"/>
+          <w14:ligatures w14:val="none"/>
+        </w:rPr>
+        <w:t xml:space="preserve"> </w:t>
+      </w:r>
+      <w:r>
+        <w:rPr>
+          <w:rFonts w:ascii="Consolas" w:eastAsia="Times New Roman" w:hAnsi="Consolas" w:cs="Courier New"/>
+          <w:color w:val="B4690E"/>
+          <w:kern w:val="0"/>
+          <w:sz w:val="20"/>
+          <w:szCs w:val="20"/>
+          <w14:ligatures w14:val="none"/>
+        </w:rPr>
+        <w:t>or</w:t>
+      </w:r>
+      <w:r>
+        <w:rPr>
+          <w:rFonts w:ascii="Consolas" w:eastAsia="Times New Roman" w:hAnsi="Consolas" w:cs="Courier New"/>
+          <w:color w:val="2D2F31"/>
+          <w:kern w:val="0"/>
+          <w:sz w:val="20"/>
+          <w:szCs w:val="20"/>
+          <w14:ligatures w14:val="none"/>
+        </w:rPr>
+        <w:t xml:space="preserve"> without parameters )</w:t>
+      </w:r>
+    </w:p>
+    <w:p>
+      <w:pPr>
+        <w:numPr>
+          <w:ilvl w:val="0"/>
+          <w:numId w:val="21"/>
+        </w:numPr>
+        <w:shd w:val="clear" w:color="auto" w:fill="FFFFFF"/>
+        <w:tabs>
+          <w:tab w:val="clear" w:pos="720"/>
+          <w:tab w:val="left" w:pos="916"/>
+          <w:tab w:val="left" w:pos="1832"/>
+          <w:tab w:val="left" w:pos="2748"/>
+          <w:tab w:val="left" w:pos="3664"/>
+          <w:tab w:val="left" w:pos="4580"/>
+          <w:tab w:val="left" w:pos="5496"/>
+          <w:tab w:val="left" w:pos="6412"/>
+          <w:tab w:val="left" w:pos="7328"/>
+          <w:tab w:val="left" w:pos="8244"/>
+          <w:tab w:val="left" w:pos="9160"/>
+          <w:tab w:val="left" w:pos="10076"/>
+          <w:tab w:val="left" w:pos="10992"/>
+          <w:tab w:val="left" w:pos="11908"/>
+          <w:tab w:val="left" w:pos="12824"/>
+          <w:tab w:val="left" w:pos="13740"/>
+          <w:tab w:val="left" w:pos="14656"/>
+        </w:tabs>
+        <w:spacing w:beforeAutospacing="1" w:after="0" w:line="240" w:lineRule="auto"/>
+        <w:rPr>
+          <w:rFonts w:ascii="Consolas" w:eastAsia="Times New Roman" w:hAnsi="Consolas" w:cs="Courier New"/>
+          <w:color w:val="2D2F31"/>
+          <w:kern w:val="0"/>
+          <w:sz w:val="20"/>
+          <w:szCs w:val="20"/>
+          <w14:ligatures w14:val="none"/>
+        </w:rPr>
+      </w:pPr>
+      <w:r>
+        <w:rPr>
+          <w:rFonts w:ascii="Consolas" w:eastAsia="Times New Roman" w:hAnsi="Consolas" w:cs="Courier New"/>
+          <w:color w:val="2D2F31"/>
+          <w:kern w:val="0"/>
+          <w:sz w:val="20"/>
+          <w:szCs w:val="20"/>
+          <w14:ligatures w14:val="none"/>
+        </w:rPr>
+        <w:t>{</w:t>
+      </w:r>
+    </w:p>
+    <w:p>
+      <w:pPr>
+        <w:numPr>
+          <w:ilvl w:val="0"/>
+          <w:numId w:val="21"/>
+        </w:numPr>
+        <w:shd w:val="clear" w:color="auto" w:fill="FFFFFF"/>
+        <w:tabs>
+          <w:tab w:val="clear" w:pos="720"/>
+          <w:tab w:val="left" w:pos="916"/>
+          <w:tab w:val="left" w:pos="1832"/>
+          <w:tab w:val="left" w:pos="2748"/>
+          <w:tab w:val="left" w:pos="3664"/>
+          <w:tab w:val="left" w:pos="4580"/>
+          <w:tab w:val="left" w:pos="5496"/>
+          <w:tab w:val="left" w:pos="6412"/>
+          <w:tab w:val="left" w:pos="7328"/>
+          <w:tab w:val="left" w:pos="8244"/>
+          <w:tab w:val="left" w:pos="9160"/>
+          <w:tab w:val="left" w:pos="10076"/>
+          <w:tab w:val="left" w:pos="10992"/>
+          <w:tab w:val="left" w:pos="11908"/>
+          <w:tab w:val="left" w:pos="12824"/>
+          <w:tab w:val="left" w:pos="13740"/>
+          <w:tab w:val="left" w:pos="14656"/>
+        </w:tabs>
+        <w:spacing w:beforeAutospacing="1" w:after="0" w:line="240" w:lineRule="auto"/>
+        <w:rPr>
+          <w:rFonts w:ascii="Consolas" w:eastAsia="Times New Roman" w:hAnsi="Consolas" w:cs="Courier New"/>
+          <w:color w:val="2D2F31"/>
+          <w:kern w:val="0"/>
+          <w:sz w:val="20"/>
+          <w:szCs w:val="20"/>
+          <w14:ligatures w14:val="none"/>
+        </w:rPr>
+      </w:pPr>
+      <w:r>
+        <w:rPr>
+          <w:rFonts w:ascii="Consolas" w:eastAsia="Times New Roman" w:hAnsi="Consolas" w:cs="Courier New"/>
+          <w:color w:val="2D2F31"/>
+          <w:kern w:val="0"/>
+          <w:sz w:val="20"/>
+          <w:szCs w:val="20"/>
+          <w14:ligatures w14:val="none"/>
+        </w:rPr>
+        <w:t xml:space="preserve">  …</w:t>
+      </w:r>
+    </w:p>
+    <w:p>
+      <w:pPr>
+        <w:numPr>
+          <w:ilvl w:val="0"/>
+          <w:numId w:val="21"/>
+        </w:numPr>
+        <w:shd w:val="clear" w:color="auto" w:fill="FFFFFF"/>
+        <w:tabs>
+          <w:tab w:val="clear" w:pos="720"/>
+          <w:tab w:val="left" w:pos="916"/>
+          <w:tab w:val="left" w:pos="1832"/>
+          <w:tab w:val="left" w:pos="2748"/>
+          <w:tab w:val="left" w:pos="3664"/>
+          <w:tab w:val="left" w:pos="4580"/>
+          <w:tab w:val="left" w:pos="5496"/>
+          <w:tab w:val="left" w:pos="6412"/>
+          <w:tab w:val="left" w:pos="7328"/>
+          <w:tab w:val="left" w:pos="8244"/>
+          <w:tab w:val="left" w:pos="9160"/>
+          <w:tab w:val="left" w:pos="10076"/>
+          <w:tab w:val="left" w:pos="10992"/>
+          <w:tab w:val="left" w:pos="11908"/>
+          <w:tab w:val="left" w:pos="12824"/>
+          <w:tab w:val="left" w:pos="13740"/>
+          <w:tab w:val="left" w:pos="14656"/>
+        </w:tabs>
+        <w:spacing w:beforeAutospacing="1" w:after="0" w:line="240" w:lineRule="auto"/>
+        <w:rPr>
+          <w:rFonts w:ascii="Consolas" w:eastAsia="Times New Roman" w:hAnsi="Consolas" w:cs="Courier New"/>
+          <w:color w:val="2D2F31"/>
+          <w:kern w:val="0"/>
+          <w:sz w:val="20"/>
+          <w:szCs w:val="20"/>
+          <w14:ligatures w14:val="none"/>
+        </w:rPr>
+      </w:pPr>
+      <w:r>
+        <w:rPr>
+          <w:rFonts w:ascii="Consolas" w:eastAsia="Times New Roman" w:hAnsi="Consolas" w:cs="Courier New"/>
+          <w:color w:val="2D2F31"/>
+          <w:kern w:val="0"/>
+          <w:sz w:val="20"/>
+          <w:szCs w:val="20"/>
+          <w14:ligatures w14:val="none"/>
+        </w:rPr>
+        <w:t>}</w:t>
+      </w:r>
+    </w:p>
+    <w:p>
+      <w:pPr>
+        <w:numPr>
+          <w:ilvl w:val="0"/>
+          <w:numId w:val="22"/>
+        </w:numPr>
+        <w:shd w:val="clear" w:color="auto" w:fill="FFFFFF"/>
+        <w:spacing w:before="100" w:beforeAutospacing="1" w:after="100" w:afterAutospacing="1" w:line="240" w:lineRule="auto"/>
+        <w:rPr>
+          <w:rFonts w:ascii="Roboto" w:eastAsia="Times New Roman" w:hAnsi="Roboto" w:cs="Times New Roman"/>
+          <w:color w:val="2D2F31"/>
+          <w:kern w:val="0"/>
+          <w:sz w:val="24"/>
+          <w:szCs w:val="24"/>
+          <w14:ligatures w14:val="none"/>
+        </w:rPr>
+      </w:pPr>
+      <w:r>
+        <w:rPr>
+          <w:rFonts w:ascii="Roboto" w:eastAsia="Times New Roman" w:hAnsi="Roboto" w:cs="Times New Roman"/>
+          <w:color w:val="2D2F31"/>
+          <w:kern w:val="0"/>
+          <w:sz w:val="24"/>
+          <w:szCs w:val="24"/>
+          <w14:ligatures w14:val="none"/>
+        </w:rPr>
+        <w:t>The constructor (parameter-less or parameterized) while is created by the developer is called as "Explicit Constructor".</w:t>
+      </w:r>
+    </w:p>
+    <w:p>
+      <w:pPr>
+        <w:numPr>
+          <w:ilvl w:val="0"/>
+          <w:numId w:val="22"/>
+        </w:numPr>
+        <w:shd w:val="clear" w:color="auto" w:fill="FFFFFF"/>
+        <w:spacing w:before="100" w:beforeAutospacing="1" w:after="100" w:afterAutospacing="1" w:line="240" w:lineRule="auto"/>
+        <w:rPr>
+          <w:rFonts w:ascii="Roboto" w:eastAsia="Times New Roman" w:hAnsi="Roboto" w:cs="Times New Roman"/>
+          <w:color w:val="2D2F31"/>
+          <w:kern w:val="0"/>
+          <w:sz w:val="24"/>
+          <w:szCs w:val="24"/>
+          <w14:ligatures w14:val="none"/>
+        </w:rPr>
+      </w:pPr>
+      <w:r>
+        <w:rPr>
+          <w:rFonts w:ascii="Roboto" w:eastAsia="Times New Roman" w:hAnsi="Roboto" w:cs="Times New Roman"/>
+          <w:color w:val="2D2F31"/>
+          <w:kern w:val="0"/>
+          <w:sz w:val="24"/>
+          <w:szCs w:val="24"/>
+          <w14:ligatures w14:val="none"/>
+        </w:rPr>
+        <w:t>In this case, the C# compiler doesn't provide any implicit constructor.</w:t>
+      </w:r>
+    </w:p>
+    <w:p>
+      <w:pPr>
+        <w:shd w:val="clear" w:color="auto" w:fill="FFFFFF"/>
+        <w:spacing w:beforeAutospacing="1" w:after="0" w:afterAutospacing="1" w:line="240" w:lineRule="auto"/>
+        <w:rPr>
+          <w:rFonts w:ascii="Roboto" w:eastAsia="Times New Roman" w:hAnsi="Roboto" w:cs="Times New Roman"/>
+          <w:color w:val="2D2F31"/>
+          <w:kern w:val="0"/>
+          <w:sz w:val="24"/>
+          <w:szCs w:val="24"/>
+          <w14:ligatures w14:val="none"/>
+        </w:rPr>
+      </w:pPr>
+    </w:p>
+    <w:p>
+      <w:pPr>
+        <w:shd w:val="clear" w:color="auto" w:fill="FFFFFF"/>
+        <w:spacing w:beforeAutospacing="1" w:after="0" w:afterAutospacing="1" w:line="240" w:lineRule="auto"/>
+        <w:rPr>
+          <w:rFonts w:ascii="Roboto" w:eastAsia="Times New Roman" w:hAnsi="Roboto" w:cs="Times New Roman"/>
+          <w:color w:val="2D2F31"/>
+          <w:kern w:val="0"/>
+          <w:sz w:val="24"/>
+          <w:szCs w:val="24"/>
+          <w14:ligatures w14:val="none"/>
+        </w:rPr>
+      </w:pPr>
+    </w:p>
+    <w:p>
+      <w:pPr>
+        <w:shd w:val="clear" w:color="auto" w:fill="FFFFFF"/>
+        <w:spacing w:before="100" w:beforeAutospacing="1" w:after="100" w:afterAutospacing="1" w:line="240" w:lineRule="auto"/>
+        <w:outlineLvl w:val="3"/>
+        <w:rPr>
+          <w:rFonts w:ascii="Roboto" w:eastAsia="Times New Roman" w:hAnsi="Roboto" w:cs="Times New Roman"/>
+          <w:color w:val="2D2F31"/>
+          <w:kern w:val="0"/>
+          <w:sz w:val="24"/>
+          <w:szCs w:val="24"/>
+          <w14:ligatures w14:val="none"/>
+        </w:rPr>
+      </w:pPr>
+      <w:r>
+        <w:rPr>
+          <w:rFonts w:ascii="Roboto" w:eastAsia="Times New Roman" w:hAnsi="Roboto" w:cs="Times New Roman"/>
+          <w:color w:val="2D2F31"/>
+          <w:kern w:val="0"/>
+          <w:sz w:val="24"/>
+          <w:szCs w:val="24"/>
+          <w14:ligatures w14:val="none"/>
+        </w:rPr>
+        <w:t>Constructor Overloading</w:t>
+      </w:r>
+    </w:p>
+    <w:p>
+      <w:pPr>
+        <w:shd w:val="clear" w:color="auto" w:fill="FFFFFF"/>
+        <w:spacing w:before="100" w:beforeAutospacing="1" w:after="100" w:afterAutospacing="1" w:line="240" w:lineRule="auto"/>
+        <w:rPr>
+          <w:rFonts w:ascii="Roboto" w:eastAsia="Times New Roman" w:hAnsi="Roboto" w:cs="Times New Roman"/>
+          <w:color w:val="2D2F31"/>
+          <w:kern w:val="0"/>
+          <w:sz w:val="24"/>
+          <w:szCs w:val="24"/>
+          <w14:ligatures w14:val="none"/>
+        </w:rPr>
+      </w:pPr>
+      <w:r>
+        <w:rPr>
+          <w:rFonts w:ascii="Roboto" w:eastAsia="Times New Roman" w:hAnsi="Roboto" w:cs="Times New Roman"/>
+          <w:color w:val="2D2F31"/>
+          <w:kern w:val="0"/>
+          <w:sz w:val="24"/>
+          <w:szCs w:val="24"/>
+          <w14:ligatures w14:val="none"/>
+        </w:rPr>
+        <w:t>Write multiple constructors with same name in the class, with different set of parameters (just like 'method overloading').</w:t>
+      </w:r>
+    </w:p>
+    <w:p>
+      <w:pPr>
+        <w:shd w:val="clear" w:color="auto" w:fill="FFFFFF"/>
+        <w:spacing w:before="100" w:beforeAutospacing="1" w:after="100" w:afterAutospacing="1" w:line="240" w:lineRule="auto"/>
+        <w:rPr>
+          <w:rFonts w:ascii="Roboto" w:eastAsia="Times New Roman" w:hAnsi="Roboto" w:cs="Times New Roman"/>
+          <w:color w:val="2D2F31"/>
+          <w:kern w:val="0"/>
+          <w:sz w:val="24"/>
+          <w:szCs w:val="24"/>
+          <w14:ligatures w14:val="none"/>
+        </w:rPr>
+      </w:pPr>
+      <w:r>
+        <w:rPr>
+          <w:rFonts w:ascii="Roboto" w:eastAsia="Times New Roman" w:hAnsi="Roboto" w:cs="Times New Roman"/>
+          <w:color w:val="2D2F31"/>
+          <w:kern w:val="0"/>
+          <w:sz w:val="24"/>
+          <w:szCs w:val="24"/>
+          <w14:ligatures w14:val="none"/>
+        </w:rPr>
+        <w:t>It is recommended to write a parameter-less constructor in the class, in case of constructor overloading.</w:t>
+      </w:r>
+    </w:p>
+    <w:p>
+      <w:pPr>
+        <w:shd w:val="clear" w:color="auto" w:fill="FFFFFF"/>
+        <w:spacing w:beforeAutospacing="1" w:after="0" w:afterAutospacing="1" w:line="240" w:lineRule="auto"/>
+        <w:rPr>
+          <w:rFonts w:ascii="Roboto" w:eastAsia="Times New Roman" w:hAnsi="Roboto" w:cs="Times New Roman"/>
+          <w:color w:val="2D2F31"/>
+          <w:kern w:val="0"/>
+          <w:sz w:val="24"/>
+          <w:szCs w:val="24"/>
+          <w14:ligatures w14:val="none"/>
+        </w:rPr>
+      </w:pPr>
+    </w:p>
+    <w:p>
+      <w:pPr>
+        <w:shd w:val="clear" w:color="auto" w:fill="FFFFFF"/>
+        <w:spacing w:before="100" w:beforeAutospacing="1" w:after="100" w:afterAutospacing="1" w:line="240" w:lineRule="auto"/>
+        <w:rPr>
+          <w:rFonts w:ascii="Roboto" w:eastAsia="Times New Roman" w:hAnsi="Roboto" w:cs="Times New Roman"/>
+          <w:color w:val="2D2F31"/>
+          <w:kern w:val="0"/>
+          <w:sz w:val="24"/>
+          <w:szCs w:val="24"/>
+          <w14:ligatures w14:val="none"/>
+        </w:rPr>
+      </w:pPr>
+      <w:r>
+        <w:rPr>
+          <w:rFonts w:ascii="Roboto" w:eastAsia="Times New Roman" w:hAnsi="Roboto" w:cs="Times New Roman"/>
+          <w:color w:val="2D2F31"/>
+          <w:kern w:val="0"/>
+          <w:sz w:val="24"/>
+          <w:szCs w:val="24"/>
+          <w14:ligatures w14:val="none"/>
+        </w:rPr>
+        <w:lastRenderedPageBreak/>
+        <w:t>Constructor Overloading (multiple constructors in the same class)</w:t>
+      </w:r>
+    </w:p>
+    <w:p>
+      <w:pPr>
+        <w:numPr>
+          <w:ilvl w:val="0"/>
+          <w:numId w:val="23"/>
+        </w:numPr>
+        <w:shd w:val="clear" w:color="auto" w:fill="FFFFFF"/>
+        <w:tabs>
+          <w:tab w:val="clear" w:pos="720"/>
+          <w:tab w:val="left" w:pos="916"/>
+          <w:tab w:val="left" w:pos="1832"/>
+          <w:tab w:val="left" w:pos="2748"/>
+          <w:tab w:val="left" w:pos="3664"/>
+          <w:tab w:val="left" w:pos="4580"/>
+          <w:tab w:val="left" w:pos="5496"/>
+          <w:tab w:val="left" w:pos="6412"/>
+          <w:tab w:val="left" w:pos="7328"/>
+          <w:tab w:val="left" w:pos="8244"/>
+          <w:tab w:val="left" w:pos="9160"/>
+          <w:tab w:val="left" w:pos="10076"/>
+          <w:tab w:val="left" w:pos="10992"/>
+          <w:tab w:val="left" w:pos="11908"/>
+          <w:tab w:val="left" w:pos="12824"/>
+          <w:tab w:val="left" w:pos="13740"/>
+          <w:tab w:val="left" w:pos="14656"/>
+        </w:tabs>
+        <w:spacing w:after="0" w:line="240" w:lineRule="auto"/>
+        <w:rPr>
+          <w:rFonts w:ascii="Consolas" w:eastAsia="Times New Roman" w:hAnsi="Consolas" w:cs="Courier New"/>
+          <w:color w:val="2D2F31"/>
+          <w:kern w:val="0"/>
+          <w:sz w:val="20"/>
+          <w:szCs w:val="20"/>
+          <w14:ligatures w14:val="none"/>
+        </w:rPr>
+      </w:pPr>
+      <w:r>
+        <w:rPr>
+          <w:rFonts w:ascii="Consolas" w:eastAsia="Times New Roman" w:hAnsi="Consolas" w:cs="Courier New"/>
+          <w:color w:val="B4690E"/>
+          <w:kern w:val="0"/>
+          <w:sz w:val="20"/>
+          <w:szCs w:val="20"/>
+          <w14:ligatures w14:val="none"/>
+        </w:rPr>
+        <w:t>public</w:t>
+      </w:r>
+      <w:r>
+        <w:rPr>
+          <w:rFonts w:ascii="Consolas" w:eastAsia="Times New Roman" w:hAnsi="Consolas" w:cs="Courier New"/>
+          <w:color w:val="2D2F31"/>
+          <w:kern w:val="0"/>
+          <w:sz w:val="20"/>
+          <w:szCs w:val="20"/>
+          <w14:ligatures w14:val="none"/>
+        </w:rPr>
+        <w:t xml:space="preserve"> </w:t>
+      </w:r>
+      <w:proofErr w:type="spellStart"/>
+      <w:r>
+        <w:rPr>
+          <w:rFonts w:ascii="Consolas" w:eastAsia="Times New Roman" w:hAnsi="Consolas" w:cs="Courier New"/>
+          <w:color w:val="2D2F31"/>
+          <w:kern w:val="0"/>
+          <w:sz w:val="20"/>
+          <w:szCs w:val="20"/>
+          <w14:ligatures w14:val="none"/>
+        </w:rPr>
+        <w:t>ClassName</w:t>
+      </w:r>
+      <w:proofErr w:type="spellEnd"/>
+      <w:r>
+        <w:rPr>
+          <w:rFonts w:ascii="Consolas" w:eastAsia="Times New Roman" w:hAnsi="Consolas" w:cs="Courier New"/>
+          <w:color w:val="2D2F31"/>
+          <w:kern w:val="0"/>
+          <w:sz w:val="20"/>
+          <w:szCs w:val="20"/>
+          <w14:ligatures w14:val="none"/>
+        </w:rPr>
+        <w:t>( )</w:t>
+      </w:r>
+    </w:p>
+    <w:p>
+      <w:pPr>
+        <w:numPr>
+          <w:ilvl w:val="0"/>
+          <w:numId w:val="23"/>
+        </w:numPr>
+        <w:shd w:val="clear" w:color="auto" w:fill="FFFFFF"/>
+        <w:tabs>
+          <w:tab w:val="clear" w:pos="720"/>
+          <w:tab w:val="left" w:pos="916"/>
+          <w:tab w:val="left" w:pos="1832"/>
+          <w:tab w:val="left" w:pos="2748"/>
+          <w:tab w:val="left" w:pos="3664"/>
+          <w:tab w:val="left" w:pos="4580"/>
+          <w:tab w:val="left" w:pos="5496"/>
+          <w:tab w:val="left" w:pos="6412"/>
+          <w:tab w:val="left" w:pos="7328"/>
+          <w:tab w:val="left" w:pos="8244"/>
+          <w:tab w:val="left" w:pos="9160"/>
+          <w:tab w:val="left" w:pos="10076"/>
+          <w:tab w:val="left" w:pos="10992"/>
+          <w:tab w:val="left" w:pos="11908"/>
+          <w:tab w:val="left" w:pos="12824"/>
+          <w:tab w:val="left" w:pos="13740"/>
+          <w:tab w:val="left" w:pos="14656"/>
+        </w:tabs>
+        <w:spacing w:beforeAutospacing="1" w:after="0" w:line="240" w:lineRule="auto"/>
+        <w:rPr>
+          <w:rFonts w:ascii="Consolas" w:eastAsia="Times New Roman" w:hAnsi="Consolas" w:cs="Courier New"/>
+          <w:color w:val="2D2F31"/>
+          <w:kern w:val="0"/>
+          <w:sz w:val="20"/>
+          <w:szCs w:val="20"/>
+          <w14:ligatures w14:val="none"/>
+        </w:rPr>
+      </w:pPr>
+      <w:r>
+        <w:rPr>
+          <w:rFonts w:ascii="Consolas" w:eastAsia="Times New Roman" w:hAnsi="Consolas" w:cs="Courier New"/>
+          <w:color w:val="2D2F31"/>
+          <w:kern w:val="0"/>
+          <w:sz w:val="20"/>
+          <w:szCs w:val="20"/>
+          <w14:ligatures w14:val="none"/>
+        </w:rPr>
+        <w:t>{</w:t>
+      </w:r>
+    </w:p>
+    <w:p>
+      <w:pPr>
+        <w:numPr>
+          <w:ilvl w:val="0"/>
+          <w:numId w:val="23"/>
+        </w:numPr>
+        <w:shd w:val="clear" w:color="auto" w:fill="FFFFFF"/>
+        <w:tabs>
+          <w:tab w:val="clear" w:pos="720"/>
+          <w:tab w:val="left" w:pos="916"/>
+          <w:tab w:val="left" w:pos="1832"/>
+          <w:tab w:val="left" w:pos="2748"/>
+          <w:tab w:val="left" w:pos="3664"/>
+          <w:tab w:val="left" w:pos="4580"/>
+          <w:tab w:val="left" w:pos="5496"/>
+          <w:tab w:val="left" w:pos="6412"/>
+          <w:tab w:val="left" w:pos="7328"/>
+          <w:tab w:val="left" w:pos="8244"/>
+          <w:tab w:val="left" w:pos="9160"/>
+          <w:tab w:val="left" w:pos="10076"/>
+          <w:tab w:val="left" w:pos="10992"/>
+          <w:tab w:val="left" w:pos="11908"/>
+          <w:tab w:val="left" w:pos="12824"/>
+          <w:tab w:val="left" w:pos="13740"/>
+          <w:tab w:val="left" w:pos="14656"/>
+        </w:tabs>
+        <w:spacing w:beforeAutospacing="1" w:after="0" w:line="240" w:lineRule="auto"/>
+        <w:rPr>
+          <w:rFonts w:ascii="Consolas" w:eastAsia="Times New Roman" w:hAnsi="Consolas" w:cs="Courier New"/>
+          <w:color w:val="2D2F31"/>
+          <w:kern w:val="0"/>
+          <w:sz w:val="20"/>
+          <w:szCs w:val="20"/>
+          <w14:ligatures w14:val="none"/>
+        </w:rPr>
+      </w:pPr>
+      <w:r>
+        <w:rPr>
+          <w:rFonts w:ascii="Consolas" w:eastAsia="Times New Roman" w:hAnsi="Consolas" w:cs="Courier New"/>
+          <w:color w:val="2D2F31"/>
+          <w:kern w:val="0"/>
+          <w:sz w:val="20"/>
+          <w:szCs w:val="20"/>
+          <w14:ligatures w14:val="none"/>
+        </w:rPr>
+        <w:t>}</w:t>
+      </w:r>
+    </w:p>
+    <w:p>
+      <w:pPr>
+        <w:numPr>
+          <w:ilvl w:val="0"/>
+          <w:numId w:val="23"/>
+        </w:numPr>
+        <w:shd w:val="clear" w:color="auto" w:fill="FFFFFF"/>
+        <w:tabs>
+          <w:tab w:val="clear" w:pos="720"/>
+          <w:tab w:val="left" w:pos="916"/>
+          <w:tab w:val="left" w:pos="1832"/>
+          <w:tab w:val="left" w:pos="2748"/>
+          <w:tab w:val="left" w:pos="3664"/>
+          <w:tab w:val="left" w:pos="4580"/>
+          <w:tab w:val="left" w:pos="5496"/>
+          <w:tab w:val="left" w:pos="6412"/>
+          <w:tab w:val="left" w:pos="7328"/>
+          <w:tab w:val="left" w:pos="8244"/>
+          <w:tab w:val="left" w:pos="9160"/>
+          <w:tab w:val="left" w:pos="10076"/>
+          <w:tab w:val="left" w:pos="10992"/>
+          <w:tab w:val="left" w:pos="11908"/>
+          <w:tab w:val="left" w:pos="12824"/>
+          <w:tab w:val="left" w:pos="13740"/>
+          <w:tab w:val="left" w:pos="14656"/>
+        </w:tabs>
+        <w:spacing w:beforeAutospacing="1" w:after="0" w:line="240" w:lineRule="auto"/>
+        <w:rPr>
+          <w:rFonts w:ascii="Consolas" w:eastAsia="Times New Roman" w:hAnsi="Consolas" w:cs="Courier New"/>
+          <w:color w:val="2D2F31"/>
+          <w:kern w:val="0"/>
+          <w:sz w:val="20"/>
+          <w:szCs w:val="20"/>
+          <w14:ligatures w14:val="none"/>
+        </w:rPr>
+      </w:pPr>
+      <w:r>
+        <w:rPr>
+          <w:rFonts w:ascii="Consolas" w:eastAsia="Times New Roman" w:hAnsi="Consolas" w:cs="Courier New"/>
+          <w:color w:val="2D2F31"/>
+          <w:kern w:val="0"/>
+          <w:sz w:val="20"/>
+          <w:szCs w:val="20"/>
+          <w14:ligatures w14:val="none"/>
+        </w:rPr>
+        <w:t> </w:t>
+      </w:r>
+    </w:p>
+    <w:p>
+      <w:pPr>
+        <w:numPr>
+          <w:ilvl w:val="0"/>
+          <w:numId w:val="23"/>
+        </w:numPr>
+        <w:shd w:val="clear" w:color="auto" w:fill="FFFFFF"/>
+        <w:tabs>
+          <w:tab w:val="clear" w:pos="720"/>
+          <w:tab w:val="left" w:pos="916"/>
+          <w:tab w:val="left" w:pos="1832"/>
+          <w:tab w:val="left" w:pos="2748"/>
+          <w:tab w:val="left" w:pos="3664"/>
+          <w:tab w:val="left" w:pos="4580"/>
+          <w:tab w:val="left" w:pos="5496"/>
+          <w:tab w:val="left" w:pos="6412"/>
+          <w:tab w:val="left" w:pos="7328"/>
+          <w:tab w:val="left" w:pos="8244"/>
+          <w:tab w:val="left" w:pos="9160"/>
+          <w:tab w:val="left" w:pos="10076"/>
+          <w:tab w:val="left" w:pos="10992"/>
+          <w:tab w:val="left" w:pos="11908"/>
+          <w:tab w:val="left" w:pos="12824"/>
+          <w:tab w:val="left" w:pos="13740"/>
+          <w:tab w:val="left" w:pos="14656"/>
+        </w:tabs>
+        <w:spacing w:beforeAutospacing="1" w:after="0" w:line="240" w:lineRule="auto"/>
+        <w:rPr>
+          <w:rFonts w:ascii="Consolas" w:eastAsia="Times New Roman" w:hAnsi="Consolas" w:cs="Courier New"/>
+          <w:color w:val="2D2F31"/>
+          <w:kern w:val="0"/>
+          <w:sz w:val="20"/>
+          <w:szCs w:val="20"/>
+          <w14:ligatures w14:val="none"/>
+        </w:rPr>
+      </w:pPr>
+      <w:r>
+        <w:rPr>
+          <w:rFonts w:ascii="Consolas" w:eastAsia="Times New Roman" w:hAnsi="Consolas" w:cs="Courier New"/>
+          <w:color w:val="B4690E"/>
+          <w:kern w:val="0"/>
+          <w:sz w:val="20"/>
+          <w:szCs w:val="20"/>
+          <w14:ligatures w14:val="none"/>
+        </w:rPr>
+        <w:t>public</w:t>
+      </w:r>
+      <w:r>
+        <w:rPr>
+          <w:rFonts w:ascii="Consolas" w:eastAsia="Times New Roman" w:hAnsi="Consolas" w:cs="Courier New"/>
+          <w:color w:val="2D2F31"/>
+          <w:kern w:val="0"/>
+          <w:sz w:val="20"/>
+          <w:szCs w:val="20"/>
+          <w14:ligatures w14:val="none"/>
+        </w:rPr>
+        <w:t xml:space="preserve"> </w:t>
+      </w:r>
+      <w:proofErr w:type="spellStart"/>
+      <w:r>
+        <w:rPr>
+          <w:rFonts w:ascii="Consolas" w:eastAsia="Times New Roman" w:hAnsi="Consolas" w:cs="Courier New"/>
+          <w:color w:val="2D2F31"/>
+          <w:kern w:val="0"/>
+          <w:sz w:val="20"/>
+          <w:szCs w:val="20"/>
+          <w14:ligatures w14:val="none"/>
+        </w:rPr>
+        <w:t>ClassName</w:t>
+      </w:r>
+      <w:proofErr w:type="spellEnd"/>
+      <w:r>
+        <w:rPr>
+          <w:rFonts w:ascii="Consolas" w:eastAsia="Times New Roman" w:hAnsi="Consolas" w:cs="Courier New"/>
+          <w:color w:val="2D2F31"/>
+          <w:kern w:val="0"/>
+          <w:sz w:val="20"/>
+          <w:szCs w:val="20"/>
+          <w14:ligatures w14:val="none"/>
+        </w:rPr>
+        <w:t>( parameter1, parameter2, … )</w:t>
+      </w:r>
+    </w:p>
+    <w:p>
+      <w:pPr>
+        <w:numPr>
+          <w:ilvl w:val="0"/>
+          <w:numId w:val="23"/>
+        </w:numPr>
+        <w:shd w:val="clear" w:color="auto" w:fill="FFFFFF"/>
+        <w:tabs>
+          <w:tab w:val="clear" w:pos="720"/>
+          <w:tab w:val="left" w:pos="916"/>
+          <w:tab w:val="left" w:pos="1832"/>
+          <w:tab w:val="left" w:pos="2748"/>
+          <w:tab w:val="left" w:pos="3664"/>
+          <w:tab w:val="left" w:pos="4580"/>
+          <w:tab w:val="left" w:pos="5496"/>
+          <w:tab w:val="left" w:pos="6412"/>
+          <w:tab w:val="left" w:pos="7328"/>
+          <w:tab w:val="left" w:pos="8244"/>
+          <w:tab w:val="left" w:pos="9160"/>
+          <w:tab w:val="left" w:pos="10076"/>
+          <w:tab w:val="left" w:pos="10992"/>
+          <w:tab w:val="left" w:pos="11908"/>
+          <w:tab w:val="left" w:pos="12824"/>
+          <w:tab w:val="left" w:pos="13740"/>
+          <w:tab w:val="left" w:pos="14656"/>
+        </w:tabs>
+        <w:spacing w:beforeAutospacing="1" w:after="0" w:line="240" w:lineRule="auto"/>
+        <w:rPr>
+          <w:rFonts w:ascii="Consolas" w:eastAsia="Times New Roman" w:hAnsi="Consolas" w:cs="Courier New"/>
+          <w:color w:val="2D2F31"/>
+          <w:kern w:val="0"/>
+          <w:sz w:val="20"/>
+          <w:szCs w:val="20"/>
+          <w14:ligatures w14:val="none"/>
+        </w:rPr>
+      </w:pPr>
+      <w:r>
+        <w:rPr>
+          <w:rFonts w:ascii="Consolas" w:eastAsia="Times New Roman" w:hAnsi="Consolas" w:cs="Courier New"/>
+          <w:color w:val="2D2F31"/>
+          <w:kern w:val="0"/>
+          <w:sz w:val="20"/>
+          <w:szCs w:val="20"/>
+          <w14:ligatures w14:val="none"/>
+        </w:rPr>
+        <w:t>{</w:t>
+      </w:r>
+    </w:p>
+    <w:p>
+      <w:pPr>
+        <w:numPr>
+          <w:ilvl w:val="0"/>
+          <w:numId w:val="23"/>
+        </w:numPr>
+        <w:shd w:val="clear" w:color="auto" w:fill="FFFFFF"/>
+        <w:tabs>
+          <w:tab w:val="clear" w:pos="720"/>
+          <w:tab w:val="left" w:pos="916"/>
+          <w:tab w:val="left" w:pos="1832"/>
+          <w:tab w:val="left" w:pos="2748"/>
+          <w:tab w:val="left" w:pos="3664"/>
+          <w:tab w:val="left" w:pos="4580"/>
+          <w:tab w:val="left" w:pos="5496"/>
+          <w:tab w:val="left" w:pos="6412"/>
+          <w:tab w:val="left" w:pos="7328"/>
+          <w:tab w:val="left" w:pos="8244"/>
+          <w:tab w:val="left" w:pos="9160"/>
+          <w:tab w:val="left" w:pos="10076"/>
+          <w:tab w:val="left" w:pos="10992"/>
+          <w:tab w:val="left" w:pos="11908"/>
+          <w:tab w:val="left" w:pos="12824"/>
+          <w:tab w:val="left" w:pos="13740"/>
+          <w:tab w:val="left" w:pos="14656"/>
+        </w:tabs>
+        <w:spacing w:beforeAutospacing="1" w:after="0" w:line="240" w:lineRule="auto"/>
+        <w:rPr>
+          <w:rFonts w:ascii="Consolas" w:eastAsia="Times New Roman" w:hAnsi="Consolas" w:cs="Courier New"/>
+          <w:color w:val="2D2F31"/>
+          <w:kern w:val="0"/>
+          <w:sz w:val="20"/>
+          <w:szCs w:val="20"/>
+          <w14:ligatures w14:val="none"/>
+        </w:rPr>
+      </w:pPr>
+      <w:r>
+        <w:rPr>
+          <w:rFonts w:ascii="Consolas" w:eastAsia="Times New Roman" w:hAnsi="Consolas" w:cs="Courier New"/>
+          <w:color w:val="2D2F31"/>
+          <w:kern w:val="0"/>
+          <w:sz w:val="20"/>
+          <w:szCs w:val="20"/>
+          <w14:ligatures w14:val="none"/>
+        </w:rPr>
+        <w:t xml:space="preserve">   …</w:t>
+      </w:r>
+    </w:p>
+    <w:p>
+      <w:pPr>
+        <w:numPr>
+          <w:ilvl w:val="0"/>
+          <w:numId w:val="23"/>
+        </w:numPr>
+        <w:shd w:val="clear" w:color="auto" w:fill="FFFFFF"/>
+        <w:tabs>
+          <w:tab w:val="clear" w:pos="720"/>
+          <w:tab w:val="left" w:pos="916"/>
+          <w:tab w:val="left" w:pos="1832"/>
+          <w:tab w:val="left" w:pos="2748"/>
+          <w:tab w:val="left" w:pos="3664"/>
+          <w:tab w:val="left" w:pos="4580"/>
+          <w:tab w:val="left" w:pos="5496"/>
+          <w:tab w:val="left" w:pos="6412"/>
+          <w:tab w:val="left" w:pos="7328"/>
+          <w:tab w:val="left" w:pos="8244"/>
+          <w:tab w:val="left" w:pos="9160"/>
+          <w:tab w:val="left" w:pos="10076"/>
+          <w:tab w:val="left" w:pos="10992"/>
+          <w:tab w:val="left" w:pos="11908"/>
+          <w:tab w:val="left" w:pos="12824"/>
+          <w:tab w:val="left" w:pos="13740"/>
+          <w:tab w:val="left" w:pos="14656"/>
+        </w:tabs>
+        <w:spacing w:beforeAutospacing="1" w:after="0" w:line="240" w:lineRule="auto"/>
+        <w:rPr>
+          <w:rFonts w:ascii="Consolas" w:eastAsia="Times New Roman" w:hAnsi="Consolas" w:cs="Courier New"/>
+          <w:color w:val="2D2F31"/>
+          <w:kern w:val="0"/>
+          <w:sz w:val="20"/>
+          <w:szCs w:val="20"/>
+          <w14:ligatures w14:val="none"/>
+        </w:rPr>
+      </w:pPr>
+      <w:r>
+        <w:rPr>
+          <w:rFonts w:ascii="Consolas" w:eastAsia="Times New Roman" w:hAnsi="Consolas" w:cs="Courier New"/>
+          <w:color w:val="2D2F31"/>
+          <w:kern w:val="0"/>
+          <w:sz w:val="20"/>
+          <w:szCs w:val="20"/>
+          <w14:ligatures w14:val="none"/>
+        </w:rPr>
+        <w:t>}</w:t>
+      </w:r>
+    </w:p>
+    <w:p>
+      <w:pPr>
+        <w:shd w:val="clear" w:color="auto" w:fill="FFFFFF"/>
+        <w:spacing w:beforeAutospacing="1" w:after="0" w:afterAutospacing="1" w:line="240" w:lineRule="auto"/>
+        <w:rPr>
+          <w:rFonts w:ascii="Roboto" w:eastAsia="Times New Roman" w:hAnsi="Roboto" w:cs="Times New Roman"/>
+          <w:color w:val="2D2F31"/>
+          <w:kern w:val="0"/>
+          <w:sz w:val="24"/>
+          <w:szCs w:val="24"/>
+          <w14:ligatures w14:val="none"/>
+        </w:rPr>
+      </w:pPr>
+    </w:p>
+    <w:p>
+      <w:pPr>
+        <w:shd w:val="clear" w:color="auto" w:fill="FFFFFF"/>
+        <w:spacing w:beforeAutospacing="1" w:after="0" w:afterAutospacing="1" w:line="240" w:lineRule="auto"/>
+        <w:rPr>
+          <w:rFonts w:ascii="Roboto" w:eastAsia="Times New Roman" w:hAnsi="Roboto" w:cs="Times New Roman"/>
+          <w:color w:val="2D2F31"/>
+          <w:kern w:val="0"/>
+          <w:sz w:val="24"/>
+          <w:szCs w:val="24"/>
+          <w14:ligatures w14:val="none"/>
+        </w:rPr>
+      </w:pPr>
+    </w:p>
+    <w:p>
+      <w:pPr>
+        <w:shd w:val="clear" w:color="auto" w:fill="FFFFFF"/>
+        <w:spacing w:before="100" w:beforeAutospacing="1" w:after="100" w:afterAutospacing="1" w:line="240" w:lineRule="auto"/>
+        <w:outlineLvl w:val="3"/>
+        <w:rPr>
+          <w:rFonts w:ascii="Roboto" w:eastAsia="Times New Roman" w:hAnsi="Roboto" w:cs="Times New Roman"/>
+          <w:color w:val="2D2F31"/>
+          <w:kern w:val="0"/>
+          <w:sz w:val="24"/>
+          <w:szCs w:val="24"/>
+          <w14:ligatures w14:val="none"/>
+        </w:rPr>
+      </w:pPr>
+      <w:r>
+        <w:rPr>
+          <w:rFonts w:ascii="Roboto" w:eastAsia="Times New Roman" w:hAnsi="Roboto" w:cs="Times New Roman"/>
+          <w:color w:val="2D2F31"/>
+          <w:kern w:val="0"/>
+          <w:sz w:val="24"/>
+          <w:szCs w:val="24"/>
+          <w14:ligatures w14:val="none"/>
+        </w:rPr>
+        <w:t>Object Initializer</w:t>
+      </w:r>
+    </w:p>
+    <w:p>
+      <w:pPr>
+        <w:shd w:val="clear" w:color="auto" w:fill="FFFFFF"/>
+        <w:spacing w:before="100" w:beforeAutospacing="1" w:after="100" w:afterAutospacing="1" w:line="240" w:lineRule="auto"/>
+        <w:rPr>
+          <w:rFonts w:ascii="Roboto" w:eastAsia="Times New Roman" w:hAnsi="Roboto" w:cs="Times New Roman"/>
+          <w:color w:val="2D2F31"/>
+          <w:kern w:val="0"/>
+          <w:sz w:val="24"/>
+          <w:szCs w:val="24"/>
+          <w14:ligatures w14:val="none"/>
+        </w:rPr>
+      </w:pPr>
+      <w:r>
+        <w:rPr>
+          <w:rFonts w:ascii="Roboto" w:eastAsia="Times New Roman" w:hAnsi="Roboto" w:cs="Times New Roman"/>
+          <w:color w:val="2D2F31"/>
+          <w:kern w:val="0"/>
+          <w:sz w:val="24"/>
+          <w:szCs w:val="24"/>
+          <w14:ligatures w14:val="none"/>
+        </w:rPr>
+        <w:t>Special syntax to initialize fields / properties of class, along with creating the object.</w:t>
+      </w:r>
+    </w:p>
+    <w:p>
+      <w:pPr>
+        <w:shd w:val="clear" w:color="auto" w:fill="FFFFFF"/>
+        <w:spacing w:before="100" w:beforeAutospacing="1" w:after="100" w:afterAutospacing="1" w:line="240" w:lineRule="auto"/>
+        <w:rPr>
+          <w:rFonts w:ascii="Roboto" w:eastAsia="Times New Roman" w:hAnsi="Roboto" w:cs="Times New Roman"/>
+          <w:color w:val="2D2F31"/>
+          <w:kern w:val="0"/>
+          <w:sz w:val="24"/>
+          <w:szCs w:val="24"/>
+          <w14:ligatures w14:val="none"/>
+        </w:rPr>
+      </w:pPr>
+      <w:r>
+        <w:rPr>
+          <w:rFonts w:ascii="Roboto" w:eastAsia="Times New Roman" w:hAnsi="Roboto" w:cs="Times New Roman"/>
+          <w:color w:val="2D2F31"/>
+          <w:kern w:val="0"/>
+          <w:sz w:val="24"/>
+          <w:szCs w:val="24"/>
+          <w14:ligatures w14:val="none"/>
+        </w:rPr>
+        <w:t>Executes after the constructor.</w:t>
+      </w:r>
+    </w:p>
+    <w:p>
+      <w:pPr>
+        <w:shd w:val="clear" w:color="auto" w:fill="FFFFFF"/>
+        <w:spacing w:before="100" w:beforeAutospacing="1" w:after="100" w:afterAutospacing="1" w:line="240" w:lineRule="auto"/>
+        <w:rPr>
+          <w:rFonts w:ascii="Roboto" w:eastAsia="Times New Roman" w:hAnsi="Roboto" w:cs="Times New Roman"/>
+          <w:color w:val="2D2F31"/>
+          <w:kern w:val="0"/>
+          <w:sz w:val="24"/>
+          <w:szCs w:val="24"/>
+          <w14:ligatures w14:val="none"/>
+        </w:rPr>
+      </w:pPr>
+      <w:r>
+        <w:rPr>
+          <w:rFonts w:ascii="Roboto" w:eastAsia="Times New Roman" w:hAnsi="Roboto" w:cs="Times New Roman"/>
+          <w:color w:val="2D2F31"/>
+          <w:kern w:val="0"/>
+          <w:sz w:val="24"/>
+          <w:szCs w:val="24"/>
+          <w14:ligatures w14:val="none"/>
+        </w:rPr>
+        <w:t>It is only for initialization of fields / properties, after creating object; it can't have any initialization logic.</w:t>
+      </w:r>
+    </w:p>
+    <w:p>
+      <w:pPr>
+        <w:shd w:val="clear" w:color="auto" w:fill="FFFFFF"/>
+        <w:spacing w:beforeAutospacing="1" w:after="0" w:afterAutospacing="1" w:line="240" w:lineRule="auto"/>
+        <w:rPr>
+          <w:rFonts w:ascii="Roboto" w:eastAsia="Times New Roman" w:hAnsi="Roboto" w:cs="Times New Roman"/>
+          <w:color w:val="2D2F31"/>
+          <w:kern w:val="0"/>
+          <w:sz w:val="24"/>
+          <w:szCs w:val="24"/>
+          <w14:ligatures w14:val="none"/>
+        </w:rPr>
+      </w:pPr>
+    </w:p>
+    <w:p>
+      <w:pPr>
+        <w:shd w:val="clear" w:color="auto" w:fill="FFFFFF"/>
+        <w:spacing w:beforeAutospacing="1" w:after="0" w:afterAutospacing="1" w:line="240" w:lineRule="auto"/>
+        <w:rPr>
+          <w:rFonts w:ascii="Roboto" w:eastAsia="Times New Roman" w:hAnsi="Roboto" w:cs="Times New Roman"/>
+          <w:color w:val="2D2F31"/>
+          <w:kern w:val="0"/>
+          <w:sz w:val="24"/>
+          <w:szCs w:val="24"/>
+          <w14:ligatures w14:val="none"/>
+        </w:rPr>
+      </w:pPr>
+      <w:r>
+        <w:rPr>
+          <w:rFonts w:ascii="Roboto" w:eastAsia="Times New Roman" w:hAnsi="Roboto" w:cs="Times New Roman"/>
+          <w:b/>
+          <w:bCs/>
+          <w:color w:val="2D2F31"/>
+          <w:kern w:val="0"/>
+          <w:sz w:val="24"/>
+          <w:szCs w:val="24"/>
+          <w14:ligatures w14:val="none"/>
+        </w:rPr>
+        <w:t>Execution:</w:t>
+      </w:r>
+    </w:p>
+    <w:p>
+      <w:pPr>
+        <w:spacing w:after="0" w:line="240" w:lineRule="auto"/>
+        <w:rPr>
+          <w:rFonts w:ascii="Times New Roman" w:eastAsia="Times New Roman" w:hAnsi="Times New Roman" w:cs="Times New Roman"/>
+          <w:kern w:val="0"/>
+          <w:sz w:val="24"/>
+          <w:szCs w:val="24"/>
+          <w14:ligatures w14:val="none"/>
+        </w:rPr>
+      </w:pPr>
+      <w:r>
+        <w:rPr>
+          <w:rFonts w:ascii="Times New Roman" w:eastAsia="Times New Roman" w:hAnsi="Times New Roman" w:cs="Times New Roman"/>
+          <w:noProof/>
+          <w:kern w:val="0"/>
+          <w:sz w:val="24"/>
+          <w:szCs w:val="24"/>
+          <w14:ligatures w14:val="none"/>
+        </w:rPr>
+        <w:drawing>
+          <wp:inline distT="0" distB="0" distL="0" distR="0" wp14:anchorId="2CE20E6C" wp14:editId="3026A6FB">
+            <wp:extent cx="5943600" cy="256540"/>
+            <wp:effectExtent l="0" t="0" r="0" b="0"/>
+            <wp:docPr id="4" name="Picture 4"/>
+            <wp:cNvGraphicFramePr>
+              <a:graphicFrameLocks xmlns:a="http://schemas.openxmlformats.org/drawingml/2006/main" noChangeAspect="1"/>
+            </wp:cNvGraphicFramePr>
+            <a:graphic xmlns:a="http://schemas.openxmlformats.org/drawingml/2006/main">
+              <a:graphicData uri="http://schemas.openxmlformats.org/drawingml/2006/picture">
+                <pic:pic xmlns:pic="http://schemas.openxmlformats.org/drawingml/2006/picture">
+                  <pic:nvPicPr>
+                    <pic:cNvPr id="0" name="Picture 18"/>
+                    <pic:cNvPicPr>
+                      <a:picLocks noChangeAspect="1" noChangeArrowheads="1"/>
+                    </pic:cNvPicPr>
+                  </pic:nvPicPr>
+                  <pic:blipFill>
+                    <a:blip r:embed="rId7">
+                      <a:extLst>
+                        <a:ext uri="{28A0092B-C50C-407E-A947-70E740481C1C}">
+                          <a14:useLocalDpi xmlns:a14="http://schemas.microsoft.com/office/drawing/2010/main" val="0"/>
+                        </a:ext>
+                      </a:extLst>
+                    </a:blip>
+                    <a:srcRect/>
+                    <a:stretch>
+                      <a:fillRect/>
+                    </a:stretch>
+                  </pic:blipFill>
+                  <pic:spPr bwMode="auto">
+                    <a:xfrm>
+                      <a:off x="0" y="0"/>
+                      <a:ext cx="5943600" cy="256540"/>
+                    </a:xfrm>
+                    <a:prstGeom prst="rect">
+                      <a:avLst/>
+                    </a:prstGeom>
+                    <a:noFill/>
+                    <a:ln>
+                      <a:noFill/>
+                    </a:ln>
+                  </pic:spPr>
+                </pic:pic>
+              </a:graphicData>
+            </a:graphic>
+          </wp:inline>
+        </w:drawing>
+      </w:r>
+    </w:p>
+    <w:p>
+      <w:pPr>
+        <w:shd w:val="clear" w:color="auto" w:fill="FFFFFF"/>
+        <w:spacing w:beforeAutospacing="1" w:after="0" w:afterAutospacing="1" w:line="240" w:lineRule="auto"/>
+        <w:rPr>
+          <w:rFonts w:ascii="Roboto" w:eastAsia="Times New Roman" w:hAnsi="Roboto" w:cs="Times New Roman"/>
+          <w:color w:val="2D2F31"/>
+          <w:kern w:val="0"/>
+          <w:sz w:val="24"/>
+          <w:szCs w:val="24"/>
+          <w14:ligatures w14:val="none"/>
+        </w:rPr>
+      </w:pPr>
+    </w:p>
+    <w:p>
+      <w:pPr>
+        <w:shd w:val="clear" w:color="auto" w:fill="FFFFFF"/>
+        <w:spacing w:beforeAutospacing="1" w:after="0" w:afterAutospacing="1" w:line="240" w:lineRule="auto"/>
+        <w:rPr>
+          <w:rFonts w:ascii="Roboto" w:eastAsia="Times New Roman" w:hAnsi="Roboto" w:cs="Times New Roman"/>
+          <w:color w:val="2D2F31"/>
+          <w:kern w:val="0"/>
+          <w:sz w:val="24"/>
+          <w:szCs w:val="24"/>
+          <w14:ligatures w14:val="none"/>
+        </w:rPr>
+      </w:pPr>
+      <w:r>
+        <w:rPr>
+          <w:rFonts w:ascii="Consolas" w:eastAsia="Times New Roman" w:hAnsi="Consolas" w:cs="Courier New"/>
+          <w:color w:val="B4690E"/>
+          <w:kern w:val="0"/>
+          <w:sz w:val="26"/>
+          <w:szCs w:val="26"/>
+          <w:bdr w:val="single" w:sz="6" w:space="0" w:color="D1D7DC" w:frame="1"/>
+          <w:shd w:val="clear" w:color="auto" w:fill="FFFFFF"/>
+          <w14:ligatures w14:val="none"/>
+        </w:rPr>
+        <w:t xml:space="preserve">new </w:t>
+      </w:r>
+      <w:proofErr w:type="spellStart"/>
+      <w:r>
+        <w:rPr>
+          <w:rFonts w:ascii="Consolas" w:eastAsia="Times New Roman" w:hAnsi="Consolas" w:cs="Courier New"/>
+          <w:color w:val="B4690E"/>
+          <w:kern w:val="0"/>
+          <w:sz w:val="26"/>
+          <w:szCs w:val="26"/>
+          <w:bdr w:val="single" w:sz="6" w:space="0" w:color="D1D7DC" w:frame="1"/>
+          <w:shd w:val="clear" w:color="auto" w:fill="FFFFFF"/>
+          <w14:ligatures w14:val="none"/>
+        </w:rPr>
+        <w:t>ClassName</w:t>
+      </w:r>
+      <w:proofErr w:type="spellEnd"/>
+      <w:r>
+        <w:rPr>
+          <w:rFonts w:ascii="Consolas" w:eastAsia="Times New Roman" w:hAnsi="Consolas" w:cs="Courier New"/>
+          <w:color w:val="B4690E"/>
+          <w:kern w:val="0"/>
+          <w:sz w:val="26"/>
+          <w:szCs w:val="26"/>
+          <w:bdr w:val="single" w:sz="6" w:space="0" w:color="D1D7DC" w:frame="1"/>
+          <w:shd w:val="clear" w:color="auto" w:fill="FFFFFF"/>
+          <w14:ligatures w14:val="none"/>
+        </w:rPr>
+        <w:t>( ) { field1 = value, field2 = value, … }</w:t>
+      </w:r>
+    </w:p>
+    <w:p>
+      <w:pPr>
+        <w:shd w:val="clear" w:color="auto" w:fill="FFFFFF"/>
+        <w:spacing w:beforeAutospacing="1" w:after="0" w:afterAutospacing="1" w:line="240" w:lineRule="auto"/>
+        <w:rPr>
+          <w:rFonts w:ascii="Roboto" w:eastAsia="Times New Roman" w:hAnsi="Roboto" w:cs="Times New Roman"/>
+          <w:color w:val="2D2F31"/>
+          <w:kern w:val="0"/>
+          <w:sz w:val="24"/>
+          <w:szCs w:val="24"/>
+          <w14:ligatures w14:val="none"/>
+        </w:rPr>
+      </w:pPr>
+    </w:p>
+    <w:p>
+      <w:pPr>
+        <w:shd w:val="clear" w:color="auto" w:fill="FFFFFF"/>
+        <w:spacing w:beforeAutospacing="1" w:after="0" w:afterAutospacing="1" w:line="240" w:lineRule="auto"/>
+        <w:rPr>
+          <w:rFonts w:ascii="Roboto" w:eastAsia="Times New Roman" w:hAnsi="Roboto" w:cs="Times New Roman"/>
+          <w:color w:val="2D2F31"/>
+          <w:kern w:val="0"/>
+          <w:sz w:val="24"/>
+          <w:szCs w:val="24"/>
+          <w14:ligatures w14:val="none"/>
+        </w:rPr>
+      </w:pPr>
+      <w:r>
+        <w:rPr>
+          <w:rFonts w:ascii="Roboto" w:eastAsia="Times New Roman" w:hAnsi="Roboto" w:cs="Times New Roman"/>
+          <w:b/>
+          <w:bCs/>
+          <w:color w:val="2D2F31"/>
+          <w:kern w:val="0"/>
+          <w:sz w:val="24"/>
+          <w:szCs w:val="24"/>
+          <w14:ligatures w14:val="none"/>
+        </w:rPr>
+        <w:t>Use 'object initializer' when:</w:t>
+      </w:r>
+    </w:p>
+    <w:p>
+      <w:pPr>
+        <w:numPr>
+          <w:ilvl w:val="0"/>
+          <w:numId w:val="24"/>
+        </w:numPr>
+        <w:shd w:val="clear" w:color="auto" w:fill="FFFFFF"/>
+        <w:spacing w:before="100" w:beforeAutospacing="1" w:after="100" w:afterAutospacing="1" w:line="240" w:lineRule="auto"/>
+        <w:rPr>
+          <w:rFonts w:ascii="Roboto" w:eastAsia="Times New Roman" w:hAnsi="Roboto" w:cs="Times New Roman"/>
+          <w:color w:val="2D2F31"/>
+          <w:kern w:val="0"/>
+          <w:sz w:val="24"/>
+          <w:szCs w:val="24"/>
+          <w14:ligatures w14:val="none"/>
+        </w:rPr>
+      </w:pPr>
+      <w:r>
+        <w:rPr>
+          <w:rFonts w:ascii="Roboto" w:eastAsia="Times New Roman" w:hAnsi="Roboto" w:cs="Times New Roman"/>
+          <w:color w:val="2D2F31"/>
+          <w:kern w:val="0"/>
+          <w:sz w:val="24"/>
+          <w:szCs w:val="24"/>
+          <w14:ligatures w14:val="none"/>
+        </w:rPr>
+        <w:t>there is no constructor present in the class; but you want to initialize fields / properties.</w:t>
+      </w:r>
+    </w:p>
+    <w:p>
+      <w:pPr>
+        <w:numPr>
+          <w:ilvl w:val="0"/>
+          <w:numId w:val="24"/>
+        </w:numPr>
+        <w:shd w:val="clear" w:color="auto" w:fill="FFFFFF"/>
+        <w:spacing w:before="100" w:beforeAutospacing="1" w:after="100" w:afterAutospacing="1" w:line="240" w:lineRule="auto"/>
+        <w:rPr>
+          <w:rFonts w:ascii="Roboto" w:eastAsia="Times New Roman" w:hAnsi="Roboto" w:cs="Times New Roman"/>
+          <w:color w:val="2D2F31"/>
+          <w:kern w:val="0"/>
+          <w:sz w:val="24"/>
+          <w:szCs w:val="24"/>
+          <w14:ligatures w14:val="none"/>
+        </w:rPr>
+      </w:pPr>
+      <w:r>
+        <w:rPr>
+          <w:rFonts w:ascii="Roboto" w:eastAsia="Times New Roman" w:hAnsi="Roboto" w:cs="Times New Roman"/>
+          <w:color w:val="2D2F31"/>
+          <w:kern w:val="0"/>
+          <w:sz w:val="24"/>
+          <w:szCs w:val="24"/>
+          <w14:ligatures w14:val="none"/>
+        </w:rPr>
+        <w:t>(or) there is a constructor; but it is meant for initializing other set of fields, other than the fields that you want to initialize.</w:t>
+      </w:r>
+    </w:p>
+    <w:p>
+      <w:pPr>
+        <w:shd w:val="clear" w:color="auto" w:fill="FFFFFF"/>
+        <w:spacing w:beforeAutospacing="1" w:after="0" w:afterAutospacing="1" w:line="240" w:lineRule="auto"/>
+        <w:rPr>
+          <w:rFonts w:ascii="Roboto" w:eastAsia="Times New Roman" w:hAnsi="Roboto" w:cs="Times New Roman"/>
+          <w:color w:val="2D2F31"/>
+          <w:kern w:val="0"/>
+          <w:sz w:val="24"/>
+          <w:szCs w:val="24"/>
+          <w14:ligatures w14:val="none"/>
+        </w:rPr>
+      </w:pPr>
+    </w:p>
+    <w:p>
+      <w:pPr>
+        <w:shd w:val="clear" w:color="auto" w:fill="FFFFFF"/>
+        <w:spacing w:beforeAutospacing="1" w:after="0" w:afterAutospacing="1" w:line="240" w:lineRule="auto"/>
+        <w:rPr>
+          <w:rFonts w:ascii="Roboto" w:eastAsia="Times New Roman" w:hAnsi="Roboto" w:cs="Times New Roman"/>
+          <w:color w:val="2D2F31"/>
+          <w:kern w:val="0"/>
+          <w:sz w:val="24"/>
+          <w:szCs w:val="24"/>
+          <w14:ligatures w14:val="none"/>
+        </w:rPr>
+      </w:pPr>
+    </w:p>
+    <w:p>
+      <w:pPr>
+        <w:shd w:val="clear" w:color="auto" w:fill="FFFFFF"/>
+        <w:spacing w:beforeAutospacing="1" w:after="0" w:afterAutospacing="1" w:line="240" w:lineRule="auto"/>
+        <w:rPr>
+          <w:rFonts w:ascii="Roboto" w:eastAsia="Times New Roman" w:hAnsi="Roboto" w:cs="Times New Roman"/>
+          <w:color w:val="2D2F31"/>
+          <w:kern w:val="0"/>
+          <w:sz w:val="24"/>
+          <w:szCs w:val="24"/>
+          <w14:ligatures w14:val="none"/>
+        </w:rPr>
+      </w:pPr>
+      <w:r>
+        <w:rPr>
+          <w:rFonts w:ascii="Roboto" w:eastAsia="Times New Roman" w:hAnsi="Roboto" w:cs="Times New Roman"/>
+          <w:b/>
+          <w:bCs/>
+          <w:color w:val="2D2F31"/>
+          <w:kern w:val="0"/>
+          <w:sz w:val="24"/>
+          <w:szCs w:val="24"/>
+          <w14:ligatures w14:val="none"/>
+        </w:rPr>
+        <w:lastRenderedPageBreak/>
+        <w:t>Key Points to Remember</w:t>
+      </w:r>
+    </w:p>
+    <w:p>
+      <w:pPr>
+        <w:numPr>
+          <w:ilvl w:val="0"/>
+          <w:numId w:val="25"/>
+        </w:numPr>
+        <w:shd w:val="clear" w:color="auto" w:fill="FFFFFF"/>
+        <w:spacing w:before="100" w:beforeAutospacing="1" w:after="100" w:afterAutospacing="1" w:line="240" w:lineRule="auto"/>
+        <w:rPr>
+          <w:rFonts w:ascii="Roboto" w:eastAsia="Times New Roman" w:hAnsi="Roboto" w:cs="Times New Roman"/>
+          <w:color w:val="2D2F31"/>
+          <w:kern w:val="0"/>
+          <w:sz w:val="24"/>
+          <w:szCs w:val="24"/>
+          <w14:ligatures w14:val="none"/>
+        </w:rPr>
+      </w:pPr>
+      <w:r>
+        <w:rPr>
+          <w:rFonts w:ascii="Roboto" w:eastAsia="Times New Roman" w:hAnsi="Roboto" w:cs="Times New Roman"/>
+          <w:color w:val="2D2F31"/>
+          <w:kern w:val="0"/>
+          <w:sz w:val="24"/>
+          <w:szCs w:val="24"/>
+          <w14:ligatures w14:val="none"/>
+        </w:rPr>
+        <w:t>'Instance constructor' initializes 'instance fields'; but also can access 'static fields'.</w:t>
+      </w:r>
+    </w:p>
+    <w:p>
+      <w:pPr>
+        <w:numPr>
+          <w:ilvl w:val="0"/>
+          <w:numId w:val="25"/>
+        </w:numPr>
+        <w:shd w:val="clear" w:color="auto" w:fill="FFFFFF"/>
+        <w:spacing w:before="100" w:beforeAutospacing="1" w:after="100" w:afterAutospacing="1" w:line="240" w:lineRule="auto"/>
+        <w:rPr>
+          <w:rFonts w:ascii="Roboto" w:eastAsia="Times New Roman" w:hAnsi="Roboto" w:cs="Times New Roman"/>
+          <w:color w:val="2D2F31"/>
+          <w:kern w:val="0"/>
+          <w:sz w:val="24"/>
+          <w:szCs w:val="24"/>
+          <w14:ligatures w14:val="none"/>
+        </w:rPr>
+      </w:pPr>
+      <w:r>
+        <w:rPr>
+          <w:rFonts w:ascii="Roboto" w:eastAsia="Times New Roman" w:hAnsi="Roboto" w:cs="Times New Roman"/>
+          <w:color w:val="2D2F31"/>
+          <w:kern w:val="0"/>
+          <w:sz w:val="24"/>
+          <w:szCs w:val="24"/>
+          <w14:ligatures w14:val="none"/>
+        </w:rPr>
+        <w:t>'Static constructor' initializes 'static fields'; can't access 'instance fields'.</w:t>
+      </w:r>
+    </w:p>
+    <w:p>
+      <w:pPr>
+        <w:numPr>
+          <w:ilvl w:val="0"/>
+          <w:numId w:val="25"/>
+        </w:numPr>
+        <w:shd w:val="clear" w:color="auto" w:fill="FFFFFF"/>
+        <w:spacing w:before="100" w:beforeAutospacing="1" w:after="100" w:afterAutospacing="1" w:line="240" w:lineRule="auto"/>
+        <w:rPr>
+          <w:rFonts w:ascii="Roboto" w:eastAsia="Times New Roman" w:hAnsi="Roboto" w:cs="Times New Roman"/>
+          <w:color w:val="2D2F31"/>
+          <w:kern w:val="0"/>
+          <w:sz w:val="24"/>
+          <w:szCs w:val="24"/>
+          <w14:ligatures w14:val="none"/>
+        </w:rPr>
+      </w:pPr>
+      <w:r>
+        <w:rPr>
+          <w:rFonts w:ascii="Roboto" w:eastAsia="Times New Roman" w:hAnsi="Roboto" w:cs="Times New Roman"/>
+          <w:color w:val="2D2F31"/>
+          <w:kern w:val="0"/>
+          <w:sz w:val="24"/>
+          <w:szCs w:val="24"/>
+          <w14:ligatures w14:val="none"/>
+        </w:rPr>
+        <w:t>Default (empty constructor) is provided automatically by C# compiler, if the developer creates a class without any constructor.</w:t>
+      </w:r>
+    </w:p>
+    <w:p>
+      <w:pPr>
+        <w:numPr>
+          <w:ilvl w:val="0"/>
+          <w:numId w:val="25"/>
+        </w:numPr>
+        <w:shd w:val="clear" w:color="auto" w:fill="FFFFFF"/>
+        <w:spacing w:before="100" w:beforeAutospacing="1" w:after="100" w:afterAutospacing="1" w:line="240" w:lineRule="auto"/>
+        <w:rPr>
+          <w:rFonts w:ascii="Roboto" w:eastAsia="Times New Roman" w:hAnsi="Roboto" w:cs="Times New Roman"/>
+          <w:color w:val="2D2F31"/>
+          <w:kern w:val="0"/>
+          <w:sz w:val="24"/>
+          <w:szCs w:val="24"/>
+          <w14:ligatures w14:val="none"/>
+        </w:rPr>
+      </w:pPr>
+      <w:r>
+        <w:rPr>
+          <w:rFonts w:ascii="Roboto" w:eastAsia="Times New Roman" w:hAnsi="Roboto" w:cs="Times New Roman"/>
+          <w:color w:val="2D2F31"/>
+          <w:kern w:val="0"/>
+          <w:sz w:val="24"/>
+          <w:szCs w:val="24"/>
+          <w14:ligatures w14:val="none"/>
+        </w:rPr>
+        <w:t>It is always recommended to write a parameter-less constructor first, if you are creating parameterized constructor.</w:t>
+      </w:r>
+    </w:p>
+    <w:p>
+      <w:pPr>
+        <w:numPr>
+          <w:ilvl w:val="0"/>
+          <w:numId w:val="25"/>
+        </w:numPr>
+        <w:shd w:val="clear" w:color="auto" w:fill="FFFFFF"/>
+        <w:spacing w:before="100" w:beforeAutospacing="1" w:after="100" w:afterAutospacing="1" w:line="240" w:lineRule="auto"/>
+        <w:rPr>
+          <w:rFonts w:ascii="Roboto" w:eastAsia="Times New Roman" w:hAnsi="Roboto" w:cs="Times New Roman"/>
+          <w:color w:val="2D2F31"/>
+          <w:kern w:val="0"/>
+          <w:sz w:val="24"/>
+          <w:szCs w:val="24"/>
+          <w14:ligatures w14:val="none"/>
+        </w:rPr>
+      </w:pPr>
+      <w:r>
+        <w:rPr>
+          <w:rFonts w:ascii="Roboto" w:eastAsia="Times New Roman" w:hAnsi="Roboto" w:cs="Times New Roman"/>
+          <w:color w:val="2D2F31"/>
+          <w:kern w:val="0"/>
+          <w:sz w:val="24"/>
+          <w:szCs w:val="24"/>
+          <w14:ligatures w14:val="none"/>
+        </w:rPr>
+        <w:t>Use 'object initializer', if you want to initialize desired fields of an object, as soon as a new object is created.</w:t>
+      </w:r>
+    </w:p>
     <w:p/>
     <w:sectPr>
       <w:pgSz w:w="12240" w:h="15840"/>
@@ -16,6 +4049,119 @@
 <file path=word/numbering.xml><?xml version="1.0" encoding="utf-8"?>
 <w:numbering xmlns:wpc="http://schemas.microsoft.com/office/word/2010/wordprocessingCanvas" xmlns:cx="http://schemas.microsoft.com/office/drawing/2014/chartex" xmlns:cx1="http://schemas.microsoft.com/office/drawing/2015/9/8/chartex" xmlns:cx2="http://schemas.microsoft.com/office/drawing/2015/10/21/chartex" xmlns:cx3="http://schemas.microsoft.com/office/drawing/2016/5/9/chartex" xmlns:cx4="http://schemas.microsoft.com/office/drawing/2016/5/10/chartex" xmlns:cx5="http://schemas.microsoft.com/office/drawing/2016/5/11/chartex" xmlns:cx6="http://schemas.microsoft.com/office/drawing/2016/5/12/chartex" xmlns:cx7="http://schemas.microsoft.com/office/drawing/2016/5/13/chartex" xmlns:cx8="http://schemas.microsoft.com/office/drawing/2016/5/14/chartex" xmlns:mc="http://schemas.openxmlformats.org/markup-compatibility/2006" xmlns:aink="http://schemas.microsoft.com/office/drawing/2016/ink" xmlns:am3d="http://schemas.microsoft.com/office/drawing/2017/model3d" xmlns:o="urn:schemas-microsoft-com:office:office" xmlns:oel="http://schemas.microsoft.com/office/2019/extlst" xmlns:r="http://schemas.openxmlformats.org/officeDocument/2006/relationships" xmlns:m="http://schemas.openxmlformats.org/officeDocument/2006/math" xmlns:v="urn:schemas-microsoft-com:vml" xmlns:wp14="http://schemas.microsoft.com/office/word/2010/wordprocessingDrawing" xmlns:wp="http://schemas.openxmlformats.org/drawingml/2006/wordprocessingDrawing" xmlns:w10="urn:schemas-microsoft-com:office:word" xmlns:w="http://schemas.openxmlformats.org/wordprocessingml/2006/main" xmlns:w14="http://schemas.microsoft.com/office/word/2010/wordml" xmlns:w15="http://schemas.microsoft.com/office/word/2012/wordml" xmlns:w16cex="http://schemas.microsoft.com/office/word/2018/wordml/cex" xmlns:w16cid="http://schemas.microsoft.com/office/word/2016/wordml/cid" xmlns:w16="http://schemas.microsoft.com/office/word/2018/wordml" xmlns:w16sdtdh="http://schemas.microsoft.com/office/word/2020/wordml/sdtdatahash" xmlns:w16se="http://schemas.microsoft.com/office/word/2015/wordml/symex" xmlns:wpg="http://schemas.microsoft.com/office/word/2010/wordprocessingGroup" xmlns:wpi="http://schemas.microsoft.com/office/word/2010/wordprocessingInk" xmlns:wne="http://schemas.microsoft.com/office/word/2006/wordml" xmlns:wps="http://schemas.microsoft.com/office/word/2010/wordprocessingShape" mc:Ignorable="w14 w15 w16se w16cid w16 w16cex w16sdtdh wp14">
   <w:abstractNum w:abstractNumId="0" w15:restartNumberingAfterBreak="0">
+    <w:nsid w:val="03A34150"/>
+    <w:multiLevelType w:val="multilevel"/>
+    <w:tmpl w:val="D53A9926"/>
+    <w:lvl w:ilvl="0">
+      <w:start w:val="1"/>
+      <w:numFmt w:val="decimal"/>
+      <w:lvlText w:val="%1."/>
+      <w:lvlJc w:val="left"/>
+      <w:pPr>
+        <w:tabs>
+          <w:tab w:val="num" w:pos="720"/>
+        </w:tabs>
+        <w:ind w:left="720" w:hanging="360"/>
+      </w:pPr>
+    </w:lvl>
+    <w:lvl w:ilvl="1" w:tentative="1">
+      <w:start w:val="1"/>
+      <w:numFmt w:val="decimal"/>
+      <w:lvlText w:val="%2."/>
+      <w:lvlJc w:val="left"/>
+      <w:pPr>
+        <w:tabs>
+          <w:tab w:val="num" w:pos="1440"/>
+        </w:tabs>
+        <w:ind w:left="1440" w:hanging="360"/>
+      </w:pPr>
+    </w:lvl>
+    <w:lvl w:ilvl="2" w:tentative="1">
+      <w:start w:val="1"/>
+      <w:numFmt w:val="decimal"/>
+      <w:lvlText w:val="%3."/>
+      <w:lvlJc w:val="left"/>
+      <w:pPr>
+        <w:tabs>
+          <w:tab w:val="num" w:pos="2160"/>
+        </w:tabs>
+        <w:ind w:left="2160" w:hanging="360"/>
+      </w:pPr>
+    </w:lvl>
+    <w:lvl w:ilvl="3" w:tentative="1">
+      <w:start w:val="1"/>
+      <w:numFmt w:val="decimal"/>
+      <w:lvlText w:val="%4."/>
+      <w:lvlJc w:val="left"/>
+      <w:pPr>
+        <w:tabs>
+          <w:tab w:val="num" w:pos="2880"/>
+        </w:tabs>
+        <w:ind w:left="2880" w:hanging="360"/>
+      </w:pPr>
+    </w:lvl>
+    <w:lvl w:ilvl="4" w:tentative="1">
+      <w:start w:val="1"/>
+      <w:numFmt w:val="decimal"/>
+      <w:lvlText w:val="%5."/>
+      <w:lvlJc w:val="left"/>
+      <w:pPr>
+        <w:tabs>
+          <w:tab w:val="num" w:pos="3600"/>
+        </w:tabs>
+        <w:ind w:left="3600" w:hanging="360"/>
+      </w:pPr>
+    </w:lvl>
+    <w:lvl w:ilvl="5" w:tentative="1">
+      <w:start w:val="1"/>
+      <w:numFmt w:val="decimal"/>
+      <w:lvlText w:val="%6."/>
+      <w:lvlJc w:val="left"/>
+      <w:pPr>
+        <w:tabs>
+          <w:tab w:val="num" w:pos="4320"/>
+        </w:tabs>
+        <w:ind w:left="4320" w:hanging="360"/>
+      </w:pPr>
+    </w:lvl>
+    <w:lvl w:ilvl="6" w:tentative="1">
+      <w:start w:val="1"/>
+      <w:numFmt w:val="decimal"/>
+      <w:lvlText w:val="%7."/>
+      <w:lvlJc w:val="left"/>
+      <w:pPr>
+        <w:tabs>
+          <w:tab w:val="num" w:pos="5040"/>
+        </w:tabs>
+        <w:ind w:left="5040" w:hanging="360"/>
+      </w:pPr>
+    </w:lvl>
+    <w:lvl w:ilvl="7" w:tentative="1">
+      <w:start w:val="1"/>
+      <w:numFmt w:val="decimal"/>
+      <w:lvlText w:val="%8."/>
+      <w:lvlJc w:val="left"/>
+      <w:pPr>
+        <w:tabs>
+          <w:tab w:val="num" w:pos="5760"/>
+        </w:tabs>
+        <w:ind w:left="5760" w:hanging="360"/>
+      </w:pPr>
+    </w:lvl>
+    <w:lvl w:ilvl="8" w:tentative="1">
+      <w:start w:val="1"/>
+      <w:numFmt w:val="decimal"/>
+      <w:lvlText w:val="%9."/>
+      <w:lvlJc w:val="left"/>
+      <w:pPr>
+        <w:tabs>
+          <w:tab w:val="num" w:pos="6480"/>
+        </w:tabs>
+        <w:ind w:left="6480" w:hanging="360"/>
+      </w:pPr>
+    </w:lvl>
+  </w:abstractNum>
+  <w:abstractNum w:abstractNumId="1" w15:restartNumberingAfterBreak="0">
     <w:nsid w:val="108622F5"/>
     <w:multiLevelType w:val="multilevel"/>
     <w:tmpl w:val="9D625F2E"/>
@@ -128,7 +4274,269 @@
       </w:pPr>
     </w:lvl>
   </w:abstractNum>
-  <w:abstractNum w:abstractNumId="1" w15:restartNumberingAfterBreak="0">
+  <w:abstractNum w:abstractNumId="2" w15:restartNumberingAfterBreak="0">
+    <w:nsid w:val="10EC53AB"/>
+    <w:multiLevelType w:val="multilevel"/>
+    <w:tmpl w:val="FAA2D6A0"/>
+    <w:lvl w:ilvl="0">
+      <w:start w:val="1"/>
+      <w:numFmt w:val="decimal"/>
+      <w:lvlText w:val="%1."/>
+      <w:lvlJc w:val="left"/>
+      <w:pPr>
+        <w:tabs>
+          <w:tab w:val="num" w:pos="720"/>
+        </w:tabs>
+        <w:ind w:left="720" w:hanging="360"/>
+      </w:pPr>
+    </w:lvl>
+    <w:lvl w:ilvl="1" w:tentative="1">
+      <w:start w:val="1"/>
+      <w:numFmt w:val="decimal"/>
+      <w:lvlText w:val="%2."/>
+      <w:lvlJc w:val="left"/>
+      <w:pPr>
+        <w:tabs>
+          <w:tab w:val="num" w:pos="1440"/>
+        </w:tabs>
+        <w:ind w:left="1440" w:hanging="360"/>
+      </w:pPr>
+    </w:lvl>
+    <w:lvl w:ilvl="2" w:tentative="1">
+      <w:start w:val="1"/>
+      <w:numFmt w:val="decimal"/>
+      <w:lvlText w:val="%3."/>
+      <w:lvlJc w:val="left"/>
+      <w:pPr>
+        <w:tabs>
+          <w:tab w:val="num" w:pos="2160"/>
+        </w:tabs>
+        <w:ind w:left="2160" w:hanging="360"/>
+      </w:pPr>
+    </w:lvl>
+    <w:lvl w:ilvl="3" w:tentative="1">
+      <w:start w:val="1"/>
+      <w:numFmt w:val="decimal"/>
+      <w:lvlText w:val="%4."/>
+      <w:lvlJc w:val="left"/>
+      <w:pPr>
+        <w:tabs>
+          <w:tab w:val="num" w:pos="2880"/>
+        </w:tabs>
+        <w:ind w:left="2880" w:hanging="360"/>
+      </w:pPr>
+    </w:lvl>
+    <w:lvl w:ilvl="4" w:tentative="1">
+      <w:start w:val="1"/>
+      <w:numFmt w:val="decimal"/>
+      <w:lvlText w:val="%5."/>
+      <w:lvlJc w:val="left"/>
+      <w:pPr>
+        <w:tabs>
+          <w:tab w:val="num" w:pos="3600"/>
+        </w:tabs>
+        <w:ind w:left="3600" w:hanging="360"/>
+      </w:pPr>
+    </w:lvl>
+    <w:lvl w:ilvl="5" w:tentative="1">
+      <w:start w:val="1"/>
+      <w:numFmt w:val="decimal"/>
+      <w:lvlText w:val="%6."/>
+      <w:lvlJc w:val="left"/>
+      <w:pPr>
+        <w:tabs>
+          <w:tab w:val="num" w:pos="4320"/>
+        </w:tabs>
+        <w:ind w:left="4320" w:hanging="360"/>
+      </w:pPr>
+    </w:lvl>
+    <w:lvl w:ilvl="6" w:tentative="1">
+      <w:start w:val="1"/>
+      <w:numFmt w:val="decimal"/>
+      <w:lvlText w:val="%7."/>
+      <w:lvlJc w:val="left"/>
+      <w:pPr>
+        <w:tabs>
+          <w:tab w:val="num" w:pos="5040"/>
+        </w:tabs>
+        <w:ind w:left="5040" w:hanging="360"/>
+      </w:pPr>
+    </w:lvl>
+    <w:lvl w:ilvl="7" w:tentative="1">
+      <w:start w:val="1"/>
+      <w:numFmt w:val="decimal"/>
+      <w:lvlText w:val="%8."/>
+      <w:lvlJc w:val="left"/>
+      <w:pPr>
+        <w:tabs>
+          <w:tab w:val="num" w:pos="5760"/>
+        </w:tabs>
+        <w:ind w:left="5760" w:hanging="360"/>
+      </w:pPr>
+    </w:lvl>
+    <w:lvl w:ilvl="8" w:tentative="1">
+      <w:start w:val="1"/>
+      <w:numFmt w:val="decimal"/>
+      <w:lvlText w:val="%9."/>
+      <w:lvlJc w:val="left"/>
+      <w:pPr>
+        <w:tabs>
+          <w:tab w:val="num" w:pos="6480"/>
+        </w:tabs>
+        <w:ind w:left="6480" w:hanging="360"/>
+      </w:pPr>
+    </w:lvl>
+  </w:abstractNum>
+  <w:abstractNum w:abstractNumId="3" w15:restartNumberingAfterBreak="0">
+    <w:nsid w:val="114F4A37"/>
+    <w:multiLevelType w:val="multilevel"/>
+    <w:tmpl w:val="BE287B28"/>
+    <w:lvl w:ilvl="0">
+      <w:start w:val="1"/>
+      <w:numFmt w:val="bullet"/>
+      <w:lvlText w:val=""/>
+      <w:lvlJc w:val="left"/>
+      <w:pPr>
+        <w:tabs>
+          <w:tab w:val="num" w:pos="720"/>
+        </w:tabs>
+        <w:ind w:left="720" w:hanging="360"/>
+      </w:pPr>
+      <w:rPr>
+        <w:rFonts w:ascii="Symbol" w:hAnsi="Symbol" w:hint="default"/>
+        <w:sz w:val="20"/>
+      </w:rPr>
+    </w:lvl>
+    <w:lvl w:ilvl="1" w:tentative="1">
+      <w:start w:val="1"/>
+      <w:numFmt w:val="bullet"/>
+      <w:lvlText w:val=""/>
+      <w:lvlJc w:val="left"/>
+      <w:pPr>
+        <w:tabs>
+          <w:tab w:val="num" w:pos="1440"/>
+        </w:tabs>
+        <w:ind w:left="1440" w:hanging="360"/>
+      </w:pPr>
+      <w:rPr>
+        <w:rFonts w:ascii="Symbol" w:hAnsi="Symbol" w:hint="default"/>
+        <w:sz w:val="20"/>
+      </w:rPr>
+    </w:lvl>
+    <w:lvl w:ilvl="2" w:tentative="1">
+      <w:start w:val="1"/>
+      <w:numFmt w:val="bullet"/>
+      <w:lvlText w:val=""/>
+      <w:lvlJc w:val="left"/>
+      <w:pPr>
+        <w:tabs>
+          <w:tab w:val="num" w:pos="2160"/>
+        </w:tabs>
+        <w:ind w:left="2160" w:hanging="360"/>
+      </w:pPr>
+      <w:rPr>
+        <w:rFonts w:ascii="Symbol" w:hAnsi="Symbol" w:hint="default"/>
+        <w:sz w:val="20"/>
+      </w:rPr>
+    </w:lvl>
+    <w:lvl w:ilvl="3" w:tentative="1">
+      <w:start w:val="1"/>
+      <w:numFmt w:val="bullet"/>
+      <w:lvlText w:val=""/>
+      <w:lvlJc w:val="left"/>
+      <w:pPr>
+        <w:tabs>
+          <w:tab w:val="num" w:pos="2880"/>
+        </w:tabs>
+        <w:ind w:left="2880" w:hanging="360"/>
+      </w:pPr>
+      <w:rPr>
+        <w:rFonts w:ascii="Symbol" w:hAnsi="Symbol" w:hint="default"/>
+        <w:sz w:val="20"/>
+      </w:rPr>
+    </w:lvl>
+    <w:lvl w:ilvl="4" w:tentative="1">
+      <w:start w:val="1"/>
+      <w:numFmt w:val="bullet"/>
+      <w:lvlText w:val=""/>
+      <w:lvlJc w:val="left"/>
+      <w:pPr>
+        <w:tabs>
+          <w:tab w:val="num" w:pos="3600"/>
+        </w:tabs>
+        <w:ind w:left="3600" w:hanging="360"/>
+      </w:pPr>
+      <w:rPr>
+        <w:rFonts w:ascii="Symbol" w:hAnsi="Symbol" w:hint="default"/>
+        <w:sz w:val="20"/>
+      </w:rPr>
+    </w:lvl>
+    <w:lvl w:ilvl="5" w:tentative="1">
+      <w:start w:val="1"/>
+      <w:numFmt w:val="bullet"/>
+      <w:lvlText w:val=""/>
+      <w:lvlJc w:val="left"/>
+      <w:pPr>
+        <w:tabs>
+          <w:tab w:val="num" w:pos="4320"/>
+        </w:tabs>
+        <w:ind w:left="4320" w:hanging="360"/>
+      </w:pPr>
+      <w:rPr>
+        <w:rFonts w:ascii="Symbol" w:hAnsi="Symbol" w:hint="default"/>
+        <w:sz w:val="20"/>
+      </w:rPr>
+    </w:lvl>
+    <w:lvl w:ilvl="6" w:tentative="1">
+      <w:start w:val="1"/>
+      <w:numFmt w:val="bullet"/>
+      <w:lvlText w:val=""/>
+      <w:lvlJc w:val="left"/>
+      <w:pPr>
+        <w:tabs>
+          <w:tab w:val="num" w:pos="5040"/>
+        </w:tabs>
+        <w:ind w:left="5040" w:hanging="360"/>
+      </w:pPr>
+      <w:rPr>
+        <w:rFonts w:ascii="Symbol" w:hAnsi="Symbol" w:hint="default"/>
+        <w:sz w:val="20"/>
+      </w:rPr>
+    </w:lvl>
+    <w:lvl w:ilvl="7" w:tentative="1">
+      <w:start w:val="1"/>
+      <w:numFmt w:val="bullet"/>
+      <w:lvlText w:val=""/>
+      <w:lvlJc w:val="left"/>
+      <w:pPr>
+        <w:tabs>
+          <w:tab w:val="num" w:pos="5760"/>
+        </w:tabs>
+        <w:ind w:left="5760" w:hanging="360"/>
+      </w:pPr>
+      <w:rPr>
+        <w:rFonts w:ascii="Symbol" w:hAnsi="Symbol" w:hint="default"/>
+        <w:sz w:val="20"/>
+      </w:rPr>
+    </w:lvl>
+    <w:lvl w:ilvl="8" w:tentative="1">
+      <w:start w:val="1"/>
+      <w:numFmt w:val="bullet"/>
+      <w:lvlText w:val=""/>
+      <w:lvlJc w:val="left"/>
+      <w:pPr>
+        <w:tabs>
+          <w:tab w:val="num" w:pos="6480"/>
+        </w:tabs>
+        <w:ind w:left="6480" w:hanging="360"/>
+      </w:pPr>
+      <w:rPr>
+        <w:rFonts w:ascii="Symbol" w:hAnsi="Symbol" w:hint="default"/>
+        <w:sz w:val="20"/>
+      </w:rPr>
+    </w:lvl>
+  </w:abstractNum>
+  <w:abstractNum w:abstractNumId="4" w15:restartNumberingAfterBreak="0">
     <w:nsid w:val="14774E22"/>
     <w:multiLevelType w:val="multilevel"/>
     <w:tmpl w:val="505E8994"/>
@@ -277,7 +4685,798 @@
       </w:rPr>
     </w:lvl>
   </w:abstractNum>
-  <w:abstractNum w:abstractNumId="2" w15:restartNumberingAfterBreak="0">
+  <w:abstractNum w:abstractNumId="5" w15:restartNumberingAfterBreak="0">
+    <w:nsid w:val="20687CFF"/>
+    <w:multiLevelType w:val="multilevel"/>
+    <w:tmpl w:val="3F668B92"/>
+    <w:lvl w:ilvl="0">
+      <w:start w:val="1"/>
+      <w:numFmt w:val="decimal"/>
+      <w:lvlText w:val="%1."/>
+      <w:lvlJc w:val="left"/>
+      <w:pPr>
+        <w:tabs>
+          <w:tab w:val="num" w:pos="720"/>
+        </w:tabs>
+        <w:ind w:left="720" w:hanging="360"/>
+      </w:pPr>
+    </w:lvl>
+    <w:lvl w:ilvl="1" w:tentative="1">
+      <w:start w:val="1"/>
+      <w:numFmt w:val="decimal"/>
+      <w:lvlText w:val="%2."/>
+      <w:lvlJc w:val="left"/>
+      <w:pPr>
+        <w:tabs>
+          <w:tab w:val="num" w:pos="1440"/>
+        </w:tabs>
+        <w:ind w:left="1440" w:hanging="360"/>
+      </w:pPr>
+    </w:lvl>
+    <w:lvl w:ilvl="2" w:tentative="1">
+      <w:start w:val="1"/>
+      <w:numFmt w:val="decimal"/>
+      <w:lvlText w:val="%3."/>
+      <w:lvlJc w:val="left"/>
+      <w:pPr>
+        <w:tabs>
+          <w:tab w:val="num" w:pos="2160"/>
+        </w:tabs>
+        <w:ind w:left="2160" w:hanging="360"/>
+      </w:pPr>
+    </w:lvl>
+    <w:lvl w:ilvl="3" w:tentative="1">
+      <w:start w:val="1"/>
+      <w:numFmt w:val="decimal"/>
+      <w:lvlText w:val="%4."/>
+      <w:lvlJc w:val="left"/>
+      <w:pPr>
+        <w:tabs>
+          <w:tab w:val="num" w:pos="2880"/>
+        </w:tabs>
+        <w:ind w:left="2880" w:hanging="360"/>
+      </w:pPr>
+    </w:lvl>
+    <w:lvl w:ilvl="4" w:tentative="1">
+      <w:start w:val="1"/>
+      <w:numFmt w:val="decimal"/>
+      <w:lvlText w:val="%5."/>
+      <w:lvlJc w:val="left"/>
+      <w:pPr>
+        <w:tabs>
+          <w:tab w:val="num" w:pos="3600"/>
+        </w:tabs>
+        <w:ind w:left="3600" w:hanging="360"/>
+      </w:pPr>
+    </w:lvl>
+    <w:lvl w:ilvl="5" w:tentative="1">
+      <w:start w:val="1"/>
+      <w:numFmt w:val="decimal"/>
+      <w:lvlText w:val="%6."/>
+      <w:lvlJc w:val="left"/>
+      <w:pPr>
+        <w:tabs>
+          <w:tab w:val="num" w:pos="4320"/>
+        </w:tabs>
+        <w:ind w:left="4320" w:hanging="360"/>
+      </w:pPr>
+    </w:lvl>
+    <w:lvl w:ilvl="6" w:tentative="1">
+      <w:start w:val="1"/>
+      <w:numFmt w:val="decimal"/>
+      <w:lvlText w:val="%7."/>
+      <w:lvlJc w:val="left"/>
+      <w:pPr>
+        <w:tabs>
+          <w:tab w:val="num" w:pos="5040"/>
+        </w:tabs>
+        <w:ind w:left="5040" w:hanging="360"/>
+      </w:pPr>
+    </w:lvl>
+    <w:lvl w:ilvl="7" w:tentative="1">
+      <w:start w:val="1"/>
+      <w:numFmt w:val="decimal"/>
+      <w:lvlText w:val="%8."/>
+      <w:lvlJc w:val="left"/>
+      <w:pPr>
+        <w:tabs>
+          <w:tab w:val="num" w:pos="5760"/>
+        </w:tabs>
+        <w:ind w:left="5760" w:hanging="360"/>
+      </w:pPr>
+    </w:lvl>
+    <w:lvl w:ilvl="8" w:tentative="1">
+      <w:start w:val="1"/>
+      <w:numFmt w:val="decimal"/>
+      <w:lvlText w:val="%9."/>
+      <w:lvlJc w:val="left"/>
+      <w:pPr>
+        <w:tabs>
+          <w:tab w:val="num" w:pos="6480"/>
+        </w:tabs>
+        <w:ind w:left="6480" w:hanging="360"/>
+      </w:pPr>
+    </w:lvl>
+  </w:abstractNum>
+  <w:abstractNum w:abstractNumId="6" w15:restartNumberingAfterBreak="0">
+    <w:nsid w:val="25C241B8"/>
+    <w:multiLevelType w:val="multilevel"/>
+    <w:tmpl w:val="BE5C85E2"/>
+    <w:lvl w:ilvl="0">
+      <w:start w:val="1"/>
+      <w:numFmt w:val="decimal"/>
+      <w:lvlText w:val="%1."/>
+      <w:lvlJc w:val="left"/>
+      <w:pPr>
+        <w:tabs>
+          <w:tab w:val="num" w:pos="720"/>
+        </w:tabs>
+        <w:ind w:left="720" w:hanging="360"/>
+      </w:pPr>
+    </w:lvl>
+    <w:lvl w:ilvl="1" w:tentative="1">
+      <w:start w:val="1"/>
+      <w:numFmt w:val="decimal"/>
+      <w:lvlText w:val="%2."/>
+      <w:lvlJc w:val="left"/>
+      <w:pPr>
+        <w:tabs>
+          <w:tab w:val="num" w:pos="1440"/>
+        </w:tabs>
+        <w:ind w:left="1440" w:hanging="360"/>
+      </w:pPr>
+    </w:lvl>
+    <w:lvl w:ilvl="2" w:tentative="1">
+      <w:start w:val="1"/>
+      <w:numFmt w:val="decimal"/>
+      <w:lvlText w:val="%3."/>
+      <w:lvlJc w:val="left"/>
+      <w:pPr>
+        <w:tabs>
+          <w:tab w:val="num" w:pos="2160"/>
+        </w:tabs>
+        <w:ind w:left="2160" w:hanging="360"/>
+      </w:pPr>
+    </w:lvl>
+    <w:lvl w:ilvl="3" w:tentative="1">
+      <w:start w:val="1"/>
+      <w:numFmt w:val="decimal"/>
+      <w:lvlText w:val="%4."/>
+      <w:lvlJc w:val="left"/>
+      <w:pPr>
+        <w:tabs>
+          <w:tab w:val="num" w:pos="2880"/>
+        </w:tabs>
+        <w:ind w:left="2880" w:hanging="360"/>
+      </w:pPr>
+    </w:lvl>
+    <w:lvl w:ilvl="4" w:tentative="1">
+      <w:start w:val="1"/>
+      <w:numFmt w:val="decimal"/>
+      <w:lvlText w:val="%5."/>
+      <w:lvlJc w:val="left"/>
+      <w:pPr>
+        <w:tabs>
+          <w:tab w:val="num" w:pos="3600"/>
+        </w:tabs>
+        <w:ind w:left="3600" w:hanging="360"/>
+      </w:pPr>
+    </w:lvl>
+    <w:lvl w:ilvl="5" w:tentative="1">
+      <w:start w:val="1"/>
+      <w:numFmt w:val="decimal"/>
+      <w:lvlText w:val="%6."/>
+      <w:lvlJc w:val="left"/>
+      <w:pPr>
+        <w:tabs>
+          <w:tab w:val="num" w:pos="4320"/>
+        </w:tabs>
+        <w:ind w:left="4320" w:hanging="360"/>
+      </w:pPr>
+    </w:lvl>
+    <w:lvl w:ilvl="6" w:tentative="1">
+      <w:start w:val="1"/>
+      <w:numFmt w:val="decimal"/>
+      <w:lvlText w:val="%7."/>
+      <w:lvlJc w:val="left"/>
+      <w:pPr>
+        <w:tabs>
+          <w:tab w:val="num" w:pos="5040"/>
+        </w:tabs>
+        <w:ind w:left="5040" w:hanging="360"/>
+      </w:pPr>
+    </w:lvl>
+    <w:lvl w:ilvl="7" w:tentative="1">
+      <w:start w:val="1"/>
+      <w:numFmt w:val="decimal"/>
+      <w:lvlText w:val="%8."/>
+      <w:lvlJc w:val="left"/>
+      <w:pPr>
+        <w:tabs>
+          <w:tab w:val="num" w:pos="5760"/>
+        </w:tabs>
+        <w:ind w:left="5760" w:hanging="360"/>
+      </w:pPr>
+    </w:lvl>
+    <w:lvl w:ilvl="8" w:tentative="1">
+      <w:start w:val="1"/>
+      <w:numFmt w:val="decimal"/>
+      <w:lvlText w:val="%9."/>
+      <w:lvlJc w:val="left"/>
+      <w:pPr>
+        <w:tabs>
+          <w:tab w:val="num" w:pos="6480"/>
+        </w:tabs>
+        <w:ind w:left="6480" w:hanging="360"/>
+      </w:pPr>
+    </w:lvl>
+  </w:abstractNum>
+  <w:abstractNum w:abstractNumId="7" w15:restartNumberingAfterBreak="0">
+    <w:nsid w:val="265A1246"/>
+    <w:multiLevelType w:val="multilevel"/>
+    <w:tmpl w:val="6CDEF788"/>
+    <w:lvl w:ilvl="0">
+      <w:start w:val="1"/>
+      <w:numFmt w:val="decimal"/>
+      <w:lvlText w:val="%1."/>
+      <w:lvlJc w:val="left"/>
+      <w:pPr>
+        <w:tabs>
+          <w:tab w:val="num" w:pos="720"/>
+        </w:tabs>
+        <w:ind w:left="720" w:hanging="360"/>
+      </w:pPr>
+    </w:lvl>
+    <w:lvl w:ilvl="1" w:tentative="1">
+      <w:start w:val="1"/>
+      <w:numFmt w:val="decimal"/>
+      <w:lvlText w:val="%2."/>
+      <w:lvlJc w:val="left"/>
+      <w:pPr>
+        <w:tabs>
+          <w:tab w:val="num" w:pos="1440"/>
+        </w:tabs>
+        <w:ind w:left="1440" w:hanging="360"/>
+      </w:pPr>
+    </w:lvl>
+    <w:lvl w:ilvl="2" w:tentative="1">
+      <w:start w:val="1"/>
+      <w:numFmt w:val="decimal"/>
+      <w:lvlText w:val="%3."/>
+      <w:lvlJc w:val="left"/>
+      <w:pPr>
+        <w:tabs>
+          <w:tab w:val="num" w:pos="2160"/>
+        </w:tabs>
+        <w:ind w:left="2160" w:hanging="360"/>
+      </w:pPr>
+    </w:lvl>
+    <w:lvl w:ilvl="3" w:tentative="1">
+      <w:start w:val="1"/>
+      <w:numFmt w:val="decimal"/>
+      <w:lvlText w:val="%4."/>
+      <w:lvlJc w:val="left"/>
+      <w:pPr>
+        <w:tabs>
+          <w:tab w:val="num" w:pos="2880"/>
+        </w:tabs>
+        <w:ind w:left="2880" w:hanging="360"/>
+      </w:pPr>
+    </w:lvl>
+    <w:lvl w:ilvl="4" w:tentative="1">
+      <w:start w:val="1"/>
+      <w:numFmt w:val="decimal"/>
+      <w:lvlText w:val="%5."/>
+      <w:lvlJc w:val="left"/>
+      <w:pPr>
+        <w:tabs>
+          <w:tab w:val="num" w:pos="3600"/>
+        </w:tabs>
+        <w:ind w:left="3600" w:hanging="360"/>
+      </w:pPr>
+    </w:lvl>
+    <w:lvl w:ilvl="5" w:tentative="1">
+      <w:start w:val="1"/>
+      <w:numFmt w:val="decimal"/>
+      <w:lvlText w:val="%6."/>
+      <w:lvlJc w:val="left"/>
+      <w:pPr>
+        <w:tabs>
+          <w:tab w:val="num" w:pos="4320"/>
+        </w:tabs>
+        <w:ind w:left="4320" w:hanging="360"/>
+      </w:pPr>
+    </w:lvl>
+    <w:lvl w:ilvl="6" w:tentative="1">
+      <w:start w:val="1"/>
+      <w:numFmt w:val="decimal"/>
+      <w:lvlText w:val="%7."/>
+      <w:lvlJc w:val="left"/>
+      <w:pPr>
+        <w:tabs>
+          <w:tab w:val="num" w:pos="5040"/>
+        </w:tabs>
+        <w:ind w:left="5040" w:hanging="360"/>
+      </w:pPr>
+    </w:lvl>
+    <w:lvl w:ilvl="7" w:tentative="1">
+      <w:start w:val="1"/>
+      <w:numFmt w:val="decimal"/>
+      <w:lvlText w:val="%8."/>
+      <w:lvlJc w:val="left"/>
+      <w:pPr>
+        <w:tabs>
+          <w:tab w:val="num" w:pos="5760"/>
+        </w:tabs>
+        <w:ind w:left="5760" w:hanging="360"/>
+      </w:pPr>
+    </w:lvl>
+    <w:lvl w:ilvl="8" w:tentative="1">
+      <w:start w:val="1"/>
+      <w:numFmt w:val="decimal"/>
+      <w:lvlText w:val="%9."/>
+      <w:lvlJc w:val="left"/>
+      <w:pPr>
+        <w:tabs>
+          <w:tab w:val="num" w:pos="6480"/>
+        </w:tabs>
+        <w:ind w:left="6480" w:hanging="360"/>
+      </w:pPr>
+    </w:lvl>
+  </w:abstractNum>
+  <w:abstractNum w:abstractNumId="8" w15:restartNumberingAfterBreak="0">
+    <w:nsid w:val="339760F5"/>
+    <w:multiLevelType w:val="multilevel"/>
+    <w:tmpl w:val="BD08876A"/>
+    <w:lvl w:ilvl="0">
+      <w:start w:val="1"/>
+      <w:numFmt w:val="decimal"/>
+      <w:lvlText w:val="%1."/>
+      <w:lvlJc w:val="left"/>
+      <w:pPr>
+        <w:tabs>
+          <w:tab w:val="num" w:pos="720"/>
+        </w:tabs>
+        <w:ind w:left="720" w:hanging="360"/>
+      </w:pPr>
+    </w:lvl>
+    <w:lvl w:ilvl="1" w:tentative="1">
+      <w:start w:val="1"/>
+      <w:numFmt w:val="decimal"/>
+      <w:lvlText w:val="%2."/>
+      <w:lvlJc w:val="left"/>
+      <w:pPr>
+        <w:tabs>
+          <w:tab w:val="num" w:pos="1440"/>
+        </w:tabs>
+        <w:ind w:left="1440" w:hanging="360"/>
+      </w:pPr>
+    </w:lvl>
+    <w:lvl w:ilvl="2" w:tentative="1">
+      <w:start w:val="1"/>
+      <w:numFmt w:val="decimal"/>
+      <w:lvlText w:val="%3."/>
+      <w:lvlJc w:val="left"/>
+      <w:pPr>
+        <w:tabs>
+          <w:tab w:val="num" w:pos="2160"/>
+        </w:tabs>
+        <w:ind w:left="2160" w:hanging="360"/>
+      </w:pPr>
+    </w:lvl>
+    <w:lvl w:ilvl="3" w:tentative="1">
+      <w:start w:val="1"/>
+      <w:numFmt w:val="decimal"/>
+      <w:lvlText w:val="%4."/>
+      <w:lvlJc w:val="left"/>
+      <w:pPr>
+        <w:tabs>
+          <w:tab w:val="num" w:pos="2880"/>
+        </w:tabs>
+        <w:ind w:left="2880" w:hanging="360"/>
+      </w:pPr>
+    </w:lvl>
+    <w:lvl w:ilvl="4" w:tentative="1">
+      <w:start w:val="1"/>
+      <w:numFmt w:val="decimal"/>
+      <w:lvlText w:val="%5."/>
+      <w:lvlJc w:val="left"/>
+      <w:pPr>
+        <w:tabs>
+          <w:tab w:val="num" w:pos="3600"/>
+        </w:tabs>
+        <w:ind w:left="3600" w:hanging="360"/>
+      </w:pPr>
+    </w:lvl>
+    <w:lvl w:ilvl="5" w:tentative="1">
+      <w:start w:val="1"/>
+      <w:numFmt w:val="decimal"/>
+      <w:lvlText w:val="%6."/>
+      <w:lvlJc w:val="left"/>
+      <w:pPr>
+        <w:tabs>
+          <w:tab w:val="num" w:pos="4320"/>
+        </w:tabs>
+        <w:ind w:left="4320" w:hanging="360"/>
+      </w:pPr>
+    </w:lvl>
+    <w:lvl w:ilvl="6" w:tentative="1">
+      <w:start w:val="1"/>
+      <w:numFmt w:val="decimal"/>
+      <w:lvlText w:val="%7."/>
+      <w:lvlJc w:val="left"/>
+      <w:pPr>
+        <w:tabs>
+          <w:tab w:val="num" w:pos="5040"/>
+        </w:tabs>
+        <w:ind w:left="5040" w:hanging="360"/>
+      </w:pPr>
+    </w:lvl>
+    <w:lvl w:ilvl="7" w:tentative="1">
+      <w:start w:val="1"/>
+      <w:numFmt w:val="decimal"/>
+      <w:lvlText w:val="%8."/>
+      <w:lvlJc w:val="left"/>
+      <w:pPr>
+        <w:tabs>
+          <w:tab w:val="num" w:pos="5760"/>
+        </w:tabs>
+        <w:ind w:left="5760" w:hanging="360"/>
+      </w:pPr>
+    </w:lvl>
+    <w:lvl w:ilvl="8" w:tentative="1">
+      <w:start w:val="1"/>
+      <w:numFmt w:val="decimal"/>
+      <w:lvlText w:val="%9."/>
+      <w:lvlJc w:val="left"/>
+      <w:pPr>
+        <w:tabs>
+          <w:tab w:val="num" w:pos="6480"/>
+        </w:tabs>
+        <w:ind w:left="6480" w:hanging="360"/>
+      </w:pPr>
+    </w:lvl>
+  </w:abstractNum>
+  <w:abstractNum w:abstractNumId="9" w15:restartNumberingAfterBreak="0">
+    <w:nsid w:val="406949EF"/>
+    <w:multiLevelType w:val="multilevel"/>
+    <w:tmpl w:val="3EAA7E50"/>
+    <w:lvl w:ilvl="0">
+      <w:start w:val="1"/>
+      <w:numFmt w:val="decimal"/>
+      <w:lvlText w:val="%1."/>
+      <w:lvlJc w:val="left"/>
+      <w:pPr>
+        <w:tabs>
+          <w:tab w:val="num" w:pos="720"/>
+        </w:tabs>
+        <w:ind w:left="720" w:hanging="360"/>
+      </w:pPr>
+    </w:lvl>
+    <w:lvl w:ilvl="1" w:tentative="1">
+      <w:start w:val="1"/>
+      <w:numFmt w:val="decimal"/>
+      <w:lvlText w:val="%2."/>
+      <w:lvlJc w:val="left"/>
+      <w:pPr>
+        <w:tabs>
+          <w:tab w:val="num" w:pos="1440"/>
+        </w:tabs>
+        <w:ind w:left="1440" w:hanging="360"/>
+      </w:pPr>
+    </w:lvl>
+    <w:lvl w:ilvl="2" w:tentative="1">
+      <w:start w:val="1"/>
+      <w:numFmt w:val="decimal"/>
+      <w:lvlText w:val="%3."/>
+      <w:lvlJc w:val="left"/>
+      <w:pPr>
+        <w:tabs>
+          <w:tab w:val="num" w:pos="2160"/>
+        </w:tabs>
+        <w:ind w:left="2160" w:hanging="360"/>
+      </w:pPr>
+    </w:lvl>
+    <w:lvl w:ilvl="3" w:tentative="1">
+      <w:start w:val="1"/>
+      <w:numFmt w:val="decimal"/>
+      <w:lvlText w:val="%4."/>
+      <w:lvlJc w:val="left"/>
+      <w:pPr>
+        <w:tabs>
+          <w:tab w:val="num" w:pos="2880"/>
+        </w:tabs>
+        <w:ind w:left="2880" w:hanging="360"/>
+      </w:pPr>
+    </w:lvl>
+    <w:lvl w:ilvl="4" w:tentative="1">
+      <w:start w:val="1"/>
+      <w:numFmt w:val="decimal"/>
+      <w:lvlText w:val="%5."/>
+      <w:lvlJc w:val="left"/>
+      <w:pPr>
+        <w:tabs>
+          <w:tab w:val="num" w:pos="3600"/>
+        </w:tabs>
+        <w:ind w:left="3600" w:hanging="360"/>
+      </w:pPr>
+    </w:lvl>
+    <w:lvl w:ilvl="5" w:tentative="1">
+      <w:start w:val="1"/>
+      <w:numFmt w:val="decimal"/>
+      <w:lvlText w:val="%6."/>
+      <w:lvlJc w:val="left"/>
+      <w:pPr>
+        <w:tabs>
+          <w:tab w:val="num" w:pos="4320"/>
+        </w:tabs>
+        <w:ind w:left="4320" w:hanging="360"/>
+      </w:pPr>
+    </w:lvl>
+    <w:lvl w:ilvl="6" w:tentative="1">
+      <w:start w:val="1"/>
+      <w:numFmt w:val="decimal"/>
+      <w:lvlText w:val="%7."/>
+      <w:lvlJc w:val="left"/>
+      <w:pPr>
+        <w:tabs>
+          <w:tab w:val="num" w:pos="5040"/>
+        </w:tabs>
+        <w:ind w:left="5040" w:hanging="360"/>
+      </w:pPr>
+    </w:lvl>
+    <w:lvl w:ilvl="7" w:tentative="1">
+      <w:start w:val="1"/>
+      <w:numFmt w:val="decimal"/>
+      <w:lvlText w:val="%8."/>
+      <w:lvlJc w:val="left"/>
+      <w:pPr>
+        <w:tabs>
+          <w:tab w:val="num" w:pos="5760"/>
+        </w:tabs>
+        <w:ind w:left="5760" w:hanging="360"/>
+      </w:pPr>
+    </w:lvl>
+    <w:lvl w:ilvl="8" w:tentative="1">
+      <w:start w:val="1"/>
+      <w:numFmt w:val="decimal"/>
+      <w:lvlText w:val="%9."/>
+      <w:lvlJc w:val="left"/>
+      <w:pPr>
+        <w:tabs>
+          <w:tab w:val="num" w:pos="6480"/>
+        </w:tabs>
+        <w:ind w:left="6480" w:hanging="360"/>
+      </w:pPr>
+    </w:lvl>
+  </w:abstractNum>
+  <w:abstractNum w:abstractNumId="10" w15:restartNumberingAfterBreak="0">
+    <w:nsid w:val="4B496AC6"/>
+    <w:multiLevelType w:val="multilevel"/>
+    <w:tmpl w:val="FB60158A"/>
+    <w:lvl w:ilvl="0">
+      <w:start w:val="1"/>
+      <w:numFmt w:val="decimal"/>
+      <w:lvlText w:val="%1."/>
+      <w:lvlJc w:val="left"/>
+      <w:pPr>
+        <w:tabs>
+          <w:tab w:val="num" w:pos="720"/>
+        </w:tabs>
+        <w:ind w:left="720" w:hanging="360"/>
+      </w:pPr>
+    </w:lvl>
+    <w:lvl w:ilvl="1" w:tentative="1">
+      <w:start w:val="1"/>
+      <w:numFmt w:val="decimal"/>
+      <w:lvlText w:val="%2."/>
+      <w:lvlJc w:val="left"/>
+      <w:pPr>
+        <w:tabs>
+          <w:tab w:val="num" w:pos="1440"/>
+        </w:tabs>
+        <w:ind w:left="1440" w:hanging="360"/>
+      </w:pPr>
+    </w:lvl>
+    <w:lvl w:ilvl="2" w:tentative="1">
+      <w:start w:val="1"/>
+      <w:numFmt w:val="decimal"/>
+      <w:lvlText w:val="%3."/>
+      <w:lvlJc w:val="left"/>
+      <w:pPr>
+        <w:tabs>
+          <w:tab w:val="num" w:pos="2160"/>
+        </w:tabs>
+        <w:ind w:left="2160" w:hanging="360"/>
+      </w:pPr>
+    </w:lvl>
+    <w:lvl w:ilvl="3" w:tentative="1">
+      <w:start w:val="1"/>
+      <w:numFmt w:val="decimal"/>
+      <w:lvlText w:val="%4."/>
+      <w:lvlJc w:val="left"/>
+      <w:pPr>
+        <w:tabs>
+          <w:tab w:val="num" w:pos="2880"/>
+        </w:tabs>
+        <w:ind w:left="2880" w:hanging="360"/>
+      </w:pPr>
+    </w:lvl>
+    <w:lvl w:ilvl="4" w:tentative="1">
+      <w:start w:val="1"/>
+      <w:numFmt w:val="decimal"/>
+      <w:lvlText w:val="%5."/>
+      <w:lvlJc w:val="left"/>
+      <w:pPr>
+        <w:tabs>
+          <w:tab w:val="num" w:pos="3600"/>
+        </w:tabs>
+        <w:ind w:left="3600" w:hanging="360"/>
+      </w:pPr>
+    </w:lvl>
+    <w:lvl w:ilvl="5" w:tentative="1">
+      <w:start w:val="1"/>
+      <w:numFmt w:val="decimal"/>
+      <w:lvlText w:val="%6."/>
+      <w:lvlJc w:val="left"/>
+      <w:pPr>
+        <w:tabs>
+          <w:tab w:val="num" w:pos="4320"/>
+        </w:tabs>
+        <w:ind w:left="4320" w:hanging="360"/>
+      </w:pPr>
+    </w:lvl>
+    <w:lvl w:ilvl="6" w:tentative="1">
+      <w:start w:val="1"/>
+      <w:numFmt w:val="decimal"/>
+      <w:lvlText w:val="%7."/>
+      <w:lvlJc w:val="left"/>
+      <w:pPr>
+        <w:tabs>
+          <w:tab w:val="num" w:pos="5040"/>
+        </w:tabs>
+        <w:ind w:left="5040" w:hanging="360"/>
+      </w:pPr>
+    </w:lvl>
+    <w:lvl w:ilvl="7" w:tentative="1">
+      <w:start w:val="1"/>
+      <w:numFmt w:val="decimal"/>
+      <w:lvlText w:val="%8."/>
+      <w:lvlJc w:val="left"/>
+      <w:pPr>
+        <w:tabs>
+          <w:tab w:val="num" w:pos="5760"/>
+        </w:tabs>
+        <w:ind w:left="5760" w:hanging="360"/>
+      </w:pPr>
+    </w:lvl>
+    <w:lvl w:ilvl="8" w:tentative="1">
+      <w:start w:val="1"/>
+      <w:numFmt w:val="decimal"/>
+      <w:lvlText w:val="%9."/>
+      <w:lvlJc w:val="left"/>
+      <w:pPr>
+        <w:tabs>
+          <w:tab w:val="num" w:pos="6480"/>
+        </w:tabs>
+        <w:ind w:left="6480" w:hanging="360"/>
+      </w:pPr>
+    </w:lvl>
+  </w:abstractNum>
+  <w:abstractNum w:abstractNumId="11" w15:restartNumberingAfterBreak="0">
+    <w:nsid w:val="4D8C35E2"/>
+    <w:multiLevelType w:val="multilevel"/>
+    <w:tmpl w:val="94E21B4E"/>
+    <w:lvl w:ilvl="0">
+      <w:start w:val="1"/>
+      <w:numFmt w:val="decimal"/>
+      <w:lvlText w:val="%1."/>
+      <w:lvlJc w:val="left"/>
+      <w:pPr>
+        <w:tabs>
+          <w:tab w:val="num" w:pos="720"/>
+        </w:tabs>
+        <w:ind w:left="720" w:hanging="360"/>
+      </w:pPr>
+    </w:lvl>
+    <w:lvl w:ilvl="1" w:tentative="1">
+      <w:start w:val="1"/>
+      <w:numFmt w:val="decimal"/>
+      <w:lvlText w:val="%2."/>
+      <w:lvlJc w:val="left"/>
+      <w:pPr>
+        <w:tabs>
+          <w:tab w:val="num" w:pos="1440"/>
+        </w:tabs>
+        <w:ind w:left="1440" w:hanging="360"/>
+      </w:pPr>
+    </w:lvl>
+    <w:lvl w:ilvl="2" w:tentative="1">
+      <w:start w:val="1"/>
+      <w:numFmt w:val="decimal"/>
+      <w:lvlText w:val="%3."/>
+      <w:lvlJc w:val="left"/>
+      <w:pPr>
+        <w:tabs>
+          <w:tab w:val="num" w:pos="2160"/>
+        </w:tabs>
+        <w:ind w:left="2160" w:hanging="360"/>
+      </w:pPr>
+    </w:lvl>
+    <w:lvl w:ilvl="3" w:tentative="1">
+      <w:start w:val="1"/>
+      <w:numFmt w:val="decimal"/>
+      <w:lvlText w:val="%4."/>
+      <w:lvlJc w:val="left"/>
+      <w:pPr>
+        <w:tabs>
+          <w:tab w:val="num" w:pos="2880"/>
+        </w:tabs>
+        <w:ind w:left="2880" w:hanging="360"/>
+      </w:pPr>
+    </w:lvl>
+    <w:lvl w:ilvl="4" w:tentative="1">
+      <w:start w:val="1"/>
+      <w:numFmt w:val="decimal"/>
+      <w:lvlText w:val="%5."/>
+      <w:lvlJc w:val="left"/>
+      <w:pPr>
+        <w:tabs>
+          <w:tab w:val="num" w:pos="3600"/>
+        </w:tabs>
+        <w:ind w:left="3600" w:hanging="360"/>
+      </w:pPr>
+    </w:lvl>
+    <w:lvl w:ilvl="5" w:tentative="1">
+      <w:start w:val="1"/>
+      <w:numFmt w:val="decimal"/>
+      <w:lvlText w:val="%6."/>
+      <w:lvlJc w:val="left"/>
+      <w:pPr>
+        <w:tabs>
+          <w:tab w:val="num" w:pos="4320"/>
+        </w:tabs>
+        <w:ind w:left="4320" w:hanging="360"/>
+      </w:pPr>
+    </w:lvl>
+    <w:lvl w:ilvl="6" w:tentative="1">
+      <w:start w:val="1"/>
+      <w:numFmt w:val="decimal"/>
+      <w:lvlText w:val="%7."/>
+      <w:lvlJc w:val="left"/>
+      <w:pPr>
+        <w:tabs>
+          <w:tab w:val="num" w:pos="5040"/>
+        </w:tabs>
+        <w:ind w:left="5040" w:hanging="360"/>
+      </w:pPr>
+    </w:lvl>
+    <w:lvl w:ilvl="7" w:tentative="1">
+      <w:start w:val="1"/>
+      <w:numFmt w:val="decimal"/>
+      <w:lvlText w:val="%8."/>
+      <w:lvlJc w:val="left"/>
+      <w:pPr>
+        <w:tabs>
+          <w:tab w:val="num" w:pos="5760"/>
+        </w:tabs>
+        <w:ind w:left="5760" w:hanging="360"/>
+      </w:pPr>
+    </w:lvl>
+    <w:lvl w:ilvl="8" w:tentative="1">
+      <w:start w:val="1"/>
+      <w:numFmt w:val="decimal"/>
+      <w:lvlText w:val="%9."/>
+      <w:lvlJc w:val="left"/>
+      <w:pPr>
+        <w:tabs>
+          <w:tab w:val="num" w:pos="6480"/>
+        </w:tabs>
+        <w:ind w:left="6480" w:hanging="360"/>
+      </w:pPr>
+    </w:lvl>
+  </w:abstractNum>
+  <w:abstractNum w:abstractNumId="12" w15:restartNumberingAfterBreak="0">
     <w:nsid w:val="54091980"/>
     <w:multiLevelType w:val="multilevel"/>
     <w:tmpl w:val="007A9AA6"/>
@@ -426,7 +5625,233 @@
       </w:rPr>
     </w:lvl>
   </w:abstractNum>
-  <w:abstractNum w:abstractNumId="3" w15:restartNumberingAfterBreak="0">
+  <w:abstractNum w:abstractNumId="13" w15:restartNumberingAfterBreak="0">
+    <w:nsid w:val="59090972"/>
+    <w:multiLevelType w:val="multilevel"/>
+    <w:tmpl w:val="0C767452"/>
+    <w:lvl w:ilvl="0">
+      <w:start w:val="1"/>
+      <w:numFmt w:val="decimal"/>
+      <w:lvlText w:val="%1."/>
+      <w:lvlJc w:val="left"/>
+      <w:pPr>
+        <w:tabs>
+          <w:tab w:val="num" w:pos="720"/>
+        </w:tabs>
+        <w:ind w:left="720" w:hanging="360"/>
+      </w:pPr>
+    </w:lvl>
+    <w:lvl w:ilvl="1" w:tentative="1">
+      <w:start w:val="1"/>
+      <w:numFmt w:val="decimal"/>
+      <w:lvlText w:val="%2."/>
+      <w:lvlJc w:val="left"/>
+      <w:pPr>
+        <w:tabs>
+          <w:tab w:val="num" w:pos="1440"/>
+        </w:tabs>
+        <w:ind w:left="1440" w:hanging="360"/>
+      </w:pPr>
+    </w:lvl>
+    <w:lvl w:ilvl="2" w:tentative="1">
+      <w:start w:val="1"/>
+      <w:numFmt w:val="decimal"/>
+      <w:lvlText w:val="%3."/>
+      <w:lvlJc w:val="left"/>
+      <w:pPr>
+        <w:tabs>
+          <w:tab w:val="num" w:pos="2160"/>
+        </w:tabs>
+        <w:ind w:left="2160" w:hanging="360"/>
+      </w:pPr>
+    </w:lvl>
+    <w:lvl w:ilvl="3" w:tentative="1">
+      <w:start w:val="1"/>
+      <w:numFmt w:val="decimal"/>
+      <w:lvlText w:val="%4."/>
+      <w:lvlJc w:val="left"/>
+      <w:pPr>
+        <w:tabs>
+          <w:tab w:val="num" w:pos="2880"/>
+        </w:tabs>
+        <w:ind w:left="2880" w:hanging="360"/>
+      </w:pPr>
+    </w:lvl>
+    <w:lvl w:ilvl="4" w:tentative="1">
+      <w:start w:val="1"/>
+      <w:numFmt w:val="decimal"/>
+      <w:lvlText w:val="%5."/>
+      <w:lvlJc w:val="left"/>
+      <w:pPr>
+        <w:tabs>
+          <w:tab w:val="num" w:pos="3600"/>
+        </w:tabs>
+        <w:ind w:left="3600" w:hanging="360"/>
+      </w:pPr>
+    </w:lvl>
+    <w:lvl w:ilvl="5" w:tentative="1">
+      <w:start w:val="1"/>
+      <w:numFmt w:val="decimal"/>
+      <w:lvlText w:val="%6."/>
+      <w:lvlJc w:val="left"/>
+      <w:pPr>
+        <w:tabs>
+          <w:tab w:val="num" w:pos="4320"/>
+        </w:tabs>
+        <w:ind w:left="4320" w:hanging="360"/>
+      </w:pPr>
+    </w:lvl>
+    <w:lvl w:ilvl="6" w:tentative="1">
+      <w:start w:val="1"/>
+      <w:numFmt w:val="decimal"/>
+      <w:lvlText w:val="%7."/>
+      <w:lvlJc w:val="left"/>
+      <w:pPr>
+        <w:tabs>
+          <w:tab w:val="num" w:pos="5040"/>
+        </w:tabs>
+        <w:ind w:left="5040" w:hanging="360"/>
+      </w:pPr>
+    </w:lvl>
+    <w:lvl w:ilvl="7" w:tentative="1">
+      <w:start w:val="1"/>
+      <w:numFmt w:val="decimal"/>
+      <w:lvlText w:val="%8."/>
+      <w:lvlJc w:val="left"/>
+      <w:pPr>
+        <w:tabs>
+          <w:tab w:val="num" w:pos="5760"/>
+        </w:tabs>
+        <w:ind w:left="5760" w:hanging="360"/>
+      </w:pPr>
+    </w:lvl>
+    <w:lvl w:ilvl="8" w:tentative="1">
+      <w:start w:val="1"/>
+      <w:numFmt w:val="decimal"/>
+      <w:lvlText w:val="%9."/>
+      <w:lvlJc w:val="left"/>
+      <w:pPr>
+        <w:tabs>
+          <w:tab w:val="num" w:pos="6480"/>
+        </w:tabs>
+        <w:ind w:left="6480" w:hanging="360"/>
+      </w:pPr>
+    </w:lvl>
+  </w:abstractNum>
+  <w:abstractNum w:abstractNumId="14" w15:restartNumberingAfterBreak="0">
+    <w:nsid w:val="5D8F7BD6"/>
+    <w:multiLevelType w:val="multilevel"/>
+    <w:tmpl w:val="133422D6"/>
+    <w:lvl w:ilvl="0">
+      <w:start w:val="1"/>
+      <w:numFmt w:val="decimal"/>
+      <w:lvlText w:val="%1."/>
+      <w:lvlJc w:val="left"/>
+      <w:pPr>
+        <w:tabs>
+          <w:tab w:val="num" w:pos="720"/>
+        </w:tabs>
+        <w:ind w:left="720" w:hanging="360"/>
+      </w:pPr>
+    </w:lvl>
+    <w:lvl w:ilvl="1" w:tentative="1">
+      <w:start w:val="1"/>
+      <w:numFmt w:val="decimal"/>
+      <w:lvlText w:val="%2."/>
+      <w:lvlJc w:val="left"/>
+      <w:pPr>
+        <w:tabs>
+          <w:tab w:val="num" w:pos="1440"/>
+        </w:tabs>
+        <w:ind w:left="1440" w:hanging="360"/>
+      </w:pPr>
+    </w:lvl>
+    <w:lvl w:ilvl="2" w:tentative="1">
+      <w:start w:val="1"/>
+      <w:numFmt w:val="decimal"/>
+      <w:lvlText w:val="%3."/>
+      <w:lvlJc w:val="left"/>
+      <w:pPr>
+        <w:tabs>
+          <w:tab w:val="num" w:pos="2160"/>
+        </w:tabs>
+        <w:ind w:left="2160" w:hanging="360"/>
+      </w:pPr>
+    </w:lvl>
+    <w:lvl w:ilvl="3" w:tentative="1">
+      <w:start w:val="1"/>
+      <w:numFmt w:val="decimal"/>
+      <w:lvlText w:val="%4."/>
+      <w:lvlJc w:val="left"/>
+      <w:pPr>
+        <w:tabs>
+          <w:tab w:val="num" w:pos="2880"/>
+        </w:tabs>
+        <w:ind w:left="2880" w:hanging="360"/>
+      </w:pPr>
+    </w:lvl>
+    <w:lvl w:ilvl="4" w:tentative="1">
+      <w:start w:val="1"/>
+      <w:numFmt w:val="decimal"/>
+      <w:lvlText w:val="%5."/>
+      <w:lvlJc w:val="left"/>
+      <w:pPr>
+        <w:tabs>
+          <w:tab w:val="num" w:pos="3600"/>
+        </w:tabs>
+        <w:ind w:left="3600" w:hanging="360"/>
+      </w:pPr>
+    </w:lvl>
+    <w:lvl w:ilvl="5" w:tentative="1">
+      <w:start w:val="1"/>
+      <w:numFmt w:val="decimal"/>
+      <w:lvlText w:val="%6."/>
+      <w:lvlJc w:val="left"/>
+      <w:pPr>
+        <w:tabs>
+          <w:tab w:val="num" w:pos="4320"/>
+        </w:tabs>
+        <w:ind w:left="4320" w:hanging="360"/>
+      </w:pPr>
+    </w:lvl>
+    <w:lvl w:ilvl="6" w:tentative="1">
+      <w:start w:val="1"/>
+      <w:numFmt w:val="decimal"/>
+      <w:lvlText w:val="%7."/>
+      <w:lvlJc w:val="left"/>
+      <w:pPr>
+        <w:tabs>
+          <w:tab w:val="num" w:pos="5040"/>
+        </w:tabs>
+        <w:ind w:left="5040" w:hanging="360"/>
+      </w:pPr>
+    </w:lvl>
+    <w:lvl w:ilvl="7" w:tentative="1">
+      <w:start w:val="1"/>
+      <w:numFmt w:val="decimal"/>
+      <w:lvlText w:val="%8."/>
+      <w:lvlJc w:val="left"/>
+      <w:pPr>
+        <w:tabs>
+          <w:tab w:val="num" w:pos="5760"/>
+        </w:tabs>
+        <w:ind w:left="5760" w:hanging="360"/>
+      </w:pPr>
+    </w:lvl>
+    <w:lvl w:ilvl="8" w:tentative="1">
+      <w:start w:val="1"/>
+      <w:numFmt w:val="decimal"/>
+      <w:lvlText w:val="%9."/>
+      <w:lvlJc w:val="left"/>
+      <w:pPr>
+        <w:tabs>
+          <w:tab w:val="num" w:pos="6480"/>
+        </w:tabs>
+        <w:ind w:left="6480" w:hanging="360"/>
+      </w:pPr>
+    </w:lvl>
+  </w:abstractNum>
+  <w:abstractNum w:abstractNumId="15" w15:restartNumberingAfterBreak="0">
     <w:nsid w:val="5F2016A2"/>
     <w:multiLevelType w:val="multilevel"/>
     <w:tmpl w:val="08D08276"/>
@@ -539,7 +5964,233 @@
       </w:pPr>
     </w:lvl>
   </w:abstractNum>
-  <w:abstractNum w:abstractNumId="4" w15:restartNumberingAfterBreak="0">
+  <w:abstractNum w:abstractNumId="16" w15:restartNumberingAfterBreak="0">
+    <w:nsid w:val="6001511C"/>
+    <w:multiLevelType w:val="multilevel"/>
+    <w:tmpl w:val="B2D41C8A"/>
+    <w:lvl w:ilvl="0">
+      <w:start w:val="1"/>
+      <w:numFmt w:val="decimal"/>
+      <w:lvlText w:val="%1."/>
+      <w:lvlJc w:val="left"/>
+      <w:pPr>
+        <w:tabs>
+          <w:tab w:val="num" w:pos="720"/>
+        </w:tabs>
+        <w:ind w:left="720" w:hanging="360"/>
+      </w:pPr>
+    </w:lvl>
+    <w:lvl w:ilvl="1" w:tentative="1">
+      <w:start w:val="1"/>
+      <w:numFmt w:val="decimal"/>
+      <w:lvlText w:val="%2."/>
+      <w:lvlJc w:val="left"/>
+      <w:pPr>
+        <w:tabs>
+          <w:tab w:val="num" w:pos="1440"/>
+        </w:tabs>
+        <w:ind w:left="1440" w:hanging="360"/>
+      </w:pPr>
+    </w:lvl>
+    <w:lvl w:ilvl="2" w:tentative="1">
+      <w:start w:val="1"/>
+      <w:numFmt w:val="decimal"/>
+      <w:lvlText w:val="%3."/>
+      <w:lvlJc w:val="left"/>
+      <w:pPr>
+        <w:tabs>
+          <w:tab w:val="num" w:pos="2160"/>
+        </w:tabs>
+        <w:ind w:left="2160" w:hanging="360"/>
+      </w:pPr>
+    </w:lvl>
+    <w:lvl w:ilvl="3" w:tentative="1">
+      <w:start w:val="1"/>
+      <w:numFmt w:val="decimal"/>
+      <w:lvlText w:val="%4."/>
+      <w:lvlJc w:val="left"/>
+      <w:pPr>
+        <w:tabs>
+          <w:tab w:val="num" w:pos="2880"/>
+        </w:tabs>
+        <w:ind w:left="2880" w:hanging="360"/>
+      </w:pPr>
+    </w:lvl>
+    <w:lvl w:ilvl="4" w:tentative="1">
+      <w:start w:val="1"/>
+      <w:numFmt w:val="decimal"/>
+      <w:lvlText w:val="%5."/>
+      <w:lvlJc w:val="left"/>
+      <w:pPr>
+        <w:tabs>
+          <w:tab w:val="num" w:pos="3600"/>
+        </w:tabs>
+        <w:ind w:left="3600" w:hanging="360"/>
+      </w:pPr>
+    </w:lvl>
+    <w:lvl w:ilvl="5" w:tentative="1">
+      <w:start w:val="1"/>
+      <w:numFmt w:val="decimal"/>
+      <w:lvlText w:val="%6."/>
+      <w:lvlJc w:val="left"/>
+      <w:pPr>
+        <w:tabs>
+          <w:tab w:val="num" w:pos="4320"/>
+        </w:tabs>
+        <w:ind w:left="4320" w:hanging="360"/>
+      </w:pPr>
+    </w:lvl>
+    <w:lvl w:ilvl="6" w:tentative="1">
+      <w:start w:val="1"/>
+      <w:numFmt w:val="decimal"/>
+      <w:lvlText w:val="%7."/>
+      <w:lvlJc w:val="left"/>
+      <w:pPr>
+        <w:tabs>
+          <w:tab w:val="num" w:pos="5040"/>
+        </w:tabs>
+        <w:ind w:left="5040" w:hanging="360"/>
+      </w:pPr>
+    </w:lvl>
+    <w:lvl w:ilvl="7" w:tentative="1">
+      <w:start w:val="1"/>
+      <w:numFmt w:val="decimal"/>
+      <w:lvlText w:val="%8."/>
+      <w:lvlJc w:val="left"/>
+      <w:pPr>
+        <w:tabs>
+          <w:tab w:val="num" w:pos="5760"/>
+        </w:tabs>
+        <w:ind w:left="5760" w:hanging="360"/>
+      </w:pPr>
+    </w:lvl>
+    <w:lvl w:ilvl="8" w:tentative="1">
+      <w:start w:val="1"/>
+      <w:numFmt w:val="decimal"/>
+      <w:lvlText w:val="%9."/>
+      <w:lvlJc w:val="left"/>
+      <w:pPr>
+        <w:tabs>
+          <w:tab w:val="num" w:pos="6480"/>
+        </w:tabs>
+        <w:ind w:left="6480" w:hanging="360"/>
+      </w:pPr>
+    </w:lvl>
+  </w:abstractNum>
+  <w:abstractNum w:abstractNumId="17" w15:restartNumberingAfterBreak="0">
+    <w:nsid w:val="720B51D0"/>
+    <w:multiLevelType w:val="multilevel"/>
+    <w:tmpl w:val="B07E4FCA"/>
+    <w:lvl w:ilvl="0">
+      <w:start w:val="1"/>
+      <w:numFmt w:val="decimal"/>
+      <w:lvlText w:val="%1."/>
+      <w:lvlJc w:val="left"/>
+      <w:pPr>
+        <w:tabs>
+          <w:tab w:val="num" w:pos="720"/>
+        </w:tabs>
+        <w:ind w:left="720" w:hanging="360"/>
+      </w:pPr>
+    </w:lvl>
+    <w:lvl w:ilvl="1" w:tentative="1">
+      <w:start w:val="1"/>
+      <w:numFmt w:val="decimal"/>
+      <w:lvlText w:val="%2."/>
+      <w:lvlJc w:val="left"/>
+      <w:pPr>
+        <w:tabs>
+          <w:tab w:val="num" w:pos="1440"/>
+        </w:tabs>
+        <w:ind w:left="1440" w:hanging="360"/>
+      </w:pPr>
+    </w:lvl>
+    <w:lvl w:ilvl="2" w:tentative="1">
+      <w:start w:val="1"/>
+      <w:numFmt w:val="decimal"/>
+      <w:lvlText w:val="%3."/>
+      <w:lvlJc w:val="left"/>
+      <w:pPr>
+        <w:tabs>
+          <w:tab w:val="num" w:pos="2160"/>
+        </w:tabs>
+        <w:ind w:left="2160" w:hanging="360"/>
+      </w:pPr>
+    </w:lvl>
+    <w:lvl w:ilvl="3" w:tentative="1">
+      <w:start w:val="1"/>
+      <w:numFmt w:val="decimal"/>
+      <w:lvlText w:val="%4."/>
+      <w:lvlJc w:val="left"/>
+      <w:pPr>
+        <w:tabs>
+          <w:tab w:val="num" w:pos="2880"/>
+        </w:tabs>
+        <w:ind w:left="2880" w:hanging="360"/>
+      </w:pPr>
+    </w:lvl>
+    <w:lvl w:ilvl="4" w:tentative="1">
+      <w:start w:val="1"/>
+      <w:numFmt w:val="decimal"/>
+      <w:lvlText w:val="%5."/>
+      <w:lvlJc w:val="left"/>
+      <w:pPr>
+        <w:tabs>
+          <w:tab w:val="num" w:pos="3600"/>
+        </w:tabs>
+        <w:ind w:left="3600" w:hanging="360"/>
+      </w:pPr>
+    </w:lvl>
+    <w:lvl w:ilvl="5" w:tentative="1">
+      <w:start w:val="1"/>
+      <w:numFmt w:val="decimal"/>
+      <w:lvlText w:val="%6."/>
+      <w:lvlJc w:val="left"/>
+      <w:pPr>
+        <w:tabs>
+          <w:tab w:val="num" w:pos="4320"/>
+        </w:tabs>
+        <w:ind w:left="4320" w:hanging="360"/>
+      </w:pPr>
+    </w:lvl>
+    <w:lvl w:ilvl="6" w:tentative="1">
+      <w:start w:val="1"/>
+      <w:numFmt w:val="decimal"/>
+      <w:lvlText w:val="%7."/>
+      <w:lvlJc w:val="left"/>
+      <w:pPr>
+        <w:tabs>
+          <w:tab w:val="num" w:pos="5040"/>
+        </w:tabs>
+        <w:ind w:left="5040" w:hanging="360"/>
+      </w:pPr>
+    </w:lvl>
+    <w:lvl w:ilvl="7" w:tentative="1">
+      <w:start w:val="1"/>
+      <w:numFmt w:val="decimal"/>
+      <w:lvlText w:val="%8."/>
+      <w:lvlJc w:val="left"/>
+      <w:pPr>
+        <w:tabs>
+          <w:tab w:val="num" w:pos="5760"/>
+        </w:tabs>
+        <w:ind w:left="5760" w:hanging="360"/>
+      </w:pPr>
+    </w:lvl>
+    <w:lvl w:ilvl="8" w:tentative="1">
+      <w:start w:val="1"/>
+      <w:numFmt w:val="decimal"/>
+      <w:lvlText w:val="%9."/>
+      <w:lvlJc w:val="left"/>
+      <w:pPr>
+        <w:tabs>
+          <w:tab w:val="num" w:pos="6480"/>
+        </w:tabs>
+        <w:ind w:left="6480" w:hanging="360"/>
+      </w:pPr>
+    </w:lvl>
+  </w:abstractNum>
+  <w:abstractNum w:abstractNumId="18" w15:restartNumberingAfterBreak="0">
     <w:nsid w:val="76DE0694"/>
     <w:multiLevelType w:val="multilevel"/>
     <w:tmpl w:val="2C54F36E"/>
@@ -688,7 +6339,120 @@
       </w:rPr>
     </w:lvl>
   </w:abstractNum>
-  <w:abstractNum w:abstractNumId="5" w15:restartNumberingAfterBreak="0">
+  <w:abstractNum w:abstractNumId="19" w15:restartNumberingAfterBreak="0">
+    <w:nsid w:val="79544DAF"/>
+    <w:multiLevelType w:val="multilevel"/>
+    <w:tmpl w:val="032C0DF8"/>
+    <w:lvl w:ilvl="0">
+      <w:start w:val="1"/>
+      <w:numFmt w:val="decimal"/>
+      <w:lvlText w:val="%1."/>
+      <w:lvlJc w:val="left"/>
+      <w:pPr>
+        <w:tabs>
+          <w:tab w:val="num" w:pos="720"/>
+        </w:tabs>
+        <w:ind w:left="720" w:hanging="360"/>
+      </w:pPr>
+    </w:lvl>
+    <w:lvl w:ilvl="1" w:tentative="1">
+      <w:start w:val="1"/>
+      <w:numFmt w:val="decimal"/>
+      <w:lvlText w:val="%2."/>
+      <w:lvlJc w:val="left"/>
+      <w:pPr>
+        <w:tabs>
+          <w:tab w:val="num" w:pos="1440"/>
+        </w:tabs>
+        <w:ind w:left="1440" w:hanging="360"/>
+      </w:pPr>
+    </w:lvl>
+    <w:lvl w:ilvl="2" w:tentative="1">
+      <w:start w:val="1"/>
+      <w:numFmt w:val="decimal"/>
+      <w:lvlText w:val="%3."/>
+      <w:lvlJc w:val="left"/>
+      <w:pPr>
+        <w:tabs>
+          <w:tab w:val="num" w:pos="2160"/>
+        </w:tabs>
+        <w:ind w:left="2160" w:hanging="360"/>
+      </w:pPr>
+    </w:lvl>
+    <w:lvl w:ilvl="3" w:tentative="1">
+      <w:start w:val="1"/>
+      <w:numFmt w:val="decimal"/>
+      <w:lvlText w:val="%4."/>
+      <w:lvlJc w:val="left"/>
+      <w:pPr>
+        <w:tabs>
+          <w:tab w:val="num" w:pos="2880"/>
+        </w:tabs>
+        <w:ind w:left="2880" w:hanging="360"/>
+      </w:pPr>
+    </w:lvl>
+    <w:lvl w:ilvl="4" w:tentative="1">
+      <w:start w:val="1"/>
+      <w:numFmt w:val="decimal"/>
+      <w:lvlText w:val="%5."/>
+      <w:lvlJc w:val="left"/>
+      <w:pPr>
+        <w:tabs>
+          <w:tab w:val="num" w:pos="3600"/>
+        </w:tabs>
+        <w:ind w:left="3600" w:hanging="360"/>
+      </w:pPr>
+    </w:lvl>
+    <w:lvl w:ilvl="5" w:tentative="1">
+      <w:start w:val="1"/>
+      <w:numFmt w:val="decimal"/>
+      <w:lvlText w:val="%6."/>
+      <w:lvlJc w:val="left"/>
+      <w:pPr>
+        <w:tabs>
+          <w:tab w:val="num" w:pos="4320"/>
+        </w:tabs>
+        <w:ind w:left="4320" w:hanging="360"/>
+      </w:pPr>
+    </w:lvl>
+    <w:lvl w:ilvl="6" w:tentative="1">
+      <w:start w:val="1"/>
+      <w:numFmt w:val="decimal"/>
+      <w:lvlText w:val="%7."/>
+      <w:lvlJc w:val="left"/>
+      <w:pPr>
+        <w:tabs>
+          <w:tab w:val="num" w:pos="5040"/>
+        </w:tabs>
+        <w:ind w:left="5040" w:hanging="360"/>
+      </w:pPr>
+    </w:lvl>
+    <w:lvl w:ilvl="7" w:tentative="1">
+      <w:start w:val="1"/>
+      <w:numFmt w:val="decimal"/>
+      <w:lvlText w:val="%8."/>
+      <w:lvlJc w:val="left"/>
+      <w:pPr>
+        <w:tabs>
+          <w:tab w:val="num" w:pos="5760"/>
+        </w:tabs>
+        <w:ind w:left="5760" w:hanging="360"/>
+      </w:pPr>
+    </w:lvl>
+    <w:lvl w:ilvl="8" w:tentative="1">
+      <w:start w:val="1"/>
+      <w:numFmt w:val="decimal"/>
+      <w:lvlText w:val="%9."/>
+      <w:lvlJc w:val="left"/>
+      <w:pPr>
+        <w:tabs>
+          <w:tab w:val="num" w:pos="6480"/>
+        </w:tabs>
+        <w:ind w:left="6480" w:hanging="360"/>
+      </w:pPr>
+    </w:lvl>
+  </w:abstractNum>
+  <w:abstractNum w:abstractNumId="20" w15:restartNumberingAfterBreak="0">
     <w:nsid w:val="7AB95CFB"/>
     <w:multiLevelType w:val="multilevel"/>
     <w:tmpl w:val="C982026C"/>
@@ -801,7 +6565,7 @@
       </w:pPr>
     </w:lvl>
   </w:abstractNum>
-  <w:abstractNum w:abstractNumId="6" w15:restartNumberingAfterBreak="0">
+  <w:abstractNum w:abstractNumId="21" w15:restartNumberingAfterBreak="0">
     <w:nsid w:val="7C8A7BE5"/>
     <w:multiLevelType w:val="multilevel"/>
     <w:tmpl w:val="BC9E7AD8"/>
@@ -950,7 +6714,7 @@
       </w:rPr>
     </w:lvl>
   </w:abstractNum>
-  <w:abstractNum w:abstractNumId="7" w15:restartNumberingAfterBreak="0">
+  <w:abstractNum w:abstractNumId="22" w15:restartNumberingAfterBreak="0">
     <w:nsid w:val="7E5D134C"/>
     <w:multiLevelType w:val="multilevel"/>
     <w:tmpl w:val="1256B140"/>
@@ -1063,7 +6827,7 @@
       </w:pPr>
     </w:lvl>
   </w:abstractNum>
-  <w:abstractNum w:abstractNumId="8" w15:restartNumberingAfterBreak="0">
+  <w:abstractNum w:abstractNumId="23" w15:restartNumberingAfterBreak="0">
     <w:nsid w:val="7F3F7618"/>
     <w:multiLevelType w:val="multilevel"/>
     <w:tmpl w:val="9EA241FA"/>
@@ -1176,32 +6940,193 @@
       </w:pPr>
     </w:lvl>
   </w:abstractNum>
+  <w:abstractNum w:abstractNumId="24" w15:restartNumberingAfterBreak="0">
+    <w:nsid w:val="7F4E1A92"/>
+    <w:multiLevelType w:val="multilevel"/>
+    <w:tmpl w:val="339430FC"/>
+    <w:lvl w:ilvl="0">
+      <w:start w:val="1"/>
+      <w:numFmt w:val="decimal"/>
+      <w:lvlText w:val="%1."/>
+      <w:lvlJc w:val="left"/>
+      <w:pPr>
+        <w:tabs>
+          <w:tab w:val="num" w:pos="720"/>
+        </w:tabs>
+        <w:ind w:left="720" w:hanging="360"/>
+      </w:pPr>
+    </w:lvl>
+    <w:lvl w:ilvl="1" w:tentative="1">
+      <w:start w:val="1"/>
+      <w:numFmt w:val="decimal"/>
+      <w:lvlText w:val="%2."/>
+      <w:lvlJc w:val="left"/>
+      <w:pPr>
+        <w:tabs>
+          <w:tab w:val="num" w:pos="1440"/>
+        </w:tabs>
+        <w:ind w:left="1440" w:hanging="360"/>
+      </w:pPr>
+    </w:lvl>
+    <w:lvl w:ilvl="2" w:tentative="1">
+      <w:start w:val="1"/>
+      <w:numFmt w:val="decimal"/>
+      <w:lvlText w:val="%3."/>
+      <w:lvlJc w:val="left"/>
+      <w:pPr>
+        <w:tabs>
+          <w:tab w:val="num" w:pos="2160"/>
+        </w:tabs>
+        <w:ind w:left="2160" w:hanging="360"/>
+      </w:pPr>
+    </w:lvl>
+    <w:lvl w:ilvl="3" w:tentative="1">
+      <w:start w:val="1"/>
+      <w:numFmt w:val="decimal"/>
+      <w:lvlText w:val="%4."/>
+      <w:lvlJc w:val="left"/>
+      <w:pPr>
+        <w:tabs>
+          <w:tab w:val="num" w:pos="2880"/>
+        </w:tabs>
+        <w:ind w:left="2880" w:hanging="360"/>
+      </w:pPr>
+    </w:lvl>
+    <w:lvl w:ilvl="4" w:tentative="1">
+      <w:start w:val="1"/>
+      <w:numFmt w:val="decimal"/>
+      <w:lvlText w:val="%5."/>
+      <w:lvlJc w:val="left"/>
+      <w:pPr>
+        <w:tabs>
+          <w:tab w:val="num" w:pos="3600"/>
+        </w:tabs>
+        <w:ind w:left="3600" w:hanging="360"/>
+      </w:pPr>
+    </w:lvl>
+    <w:lvl w:ilvl="5" w:tentative="1">
+      <w:start w:val="1"/>
+      <w:numFmt w:val="decimal"/>
+      <w:lvlText w:val="%6."/>
+      <w:lvlJc w:val="left"/>
+      <w:pPr>
+        <w:tabs>
+          <w:tab w:val="num" w:pos="4320"/>
+        </w:tabs>
+        <w:ind w:left="4320" w:hanging="360"/>
+      </w:pPr>
+    </w:lvl>
+    <w:lvl w:ilvl="6" w:tentative="1">
+      <w:start w:val="1"/>
+      <w:numFmt w:val="decimal"/>
+      <w:lvlText w:val="%7."/>
+      <w:lvlJc w:val="left"/>
+      <w:pPr>
+        <w:tabs>
+          <w:tab w:val="num" w:pos="5040"/>
+        </w:tabs>
+        <w:ind w:left="5040" w:hanging="360"/>
+      </w:pPr>
+    </w:lvl>
+    <w:lvl w:ilvl="7" w:tentative="1">
+      <w:start w:val="1"/>
+      <w:numFmt w:val="decimal"/>
+      <w:lvlText w:val="%8."/>
+      <w:lvlJc w:val="left"/>
+      <w:pPr>
+        <w:tabs>
+          <w:tab w:val="num" w:pos="5760"/>
+        </w:tabs>
+        <w:ind w:left="5760" w:hanging="360"/>
+      </w:pPr>
+    </w:lvl>
+    <w:lvl w:ilvl="8" w:tentative="1">
+      <w:start w:val="1"/>
+      <w:numFmt w:val="decimal"/>
+      <w:lvlText w:val="%9."/>
+      <w:lvlJc w:val="left"/>
+      <w:pPr>
+        <w:tabs>
+          <w:tab w:val="num" w:pos="6480"/>
+        </w:tabs>
+        <w:ind w:left="6480" w:hanging="360"/>
+      </w:pPr>
+    </w:lvl>
+  </w:abstractNum>
   <w:num w:numId="1" w16cid:durableId="1695839931">
+    <w:abstractNumId w:val="22"/>
+  </w:num>
+  <w:num w:numId="2" w16cid:durableId="749348776">
+    <w:abstractNumId w:val="18"/>
+  </w:num>
+  <w:num w:numId="3" w16cid:durableId="536624694">
+    <w:abstractNumId w:val="20"/>
+  </w:num>
+  <w:num w:numId="4" w16cid:durableId="1680692059">
+    <w:abstractNumId w:val="1"/>
+  </w:num>
+  <w:num w:numId="5" w16cid:durableId="606936692">
+    <w:abstractNumId w:val="15"/>
+  </w:num>
+  <w:num w:numId="6" w16cid:durableId="54939868">
+    <w:abstractNumId w:val="23"/>
+  </w:num>
+  <w:num w:numId="7" w16cid:durableId="1157261932">
+    <w:abstractNumId w:val="12"/>
+  </w:num>
+  <w:num w:numId="8" w16cid:durableId="29427808">
+    <w:abstractNumId w:val="4"/>
+  </w:num>
+  <w:num w:numId="9" w16cid:durableId="204297784">
+    <w:abstractNumId w:val="21"/>
+  </w:num>
+  <w:num w:numId="10" w16cid:durableId="612716119">
+    <w:abstractNumId w:val="3"/>
+  </w:num>
+  <w:num w:numId="11" w16cid:durableId="343022529">
+    <w:abstractNumId w:val="11"/>
+  </w:num>
+  <w:num w:numId="12" w16cid:durableId="1654138660">
+    <w:abstractNumId w:val="6"/>
+  </w:num>
+  <w:num w:numId="13" w16cid:durableId="1249271039">
     <w:abstractNumId w:val="7"/>
   </w:num>
-  <w:num w:numId="2" w16cid:durableId="749348776">
-    <w:abstractNumId w:val="4"/>
+  <w:num w:numId="14" w16cid:durableId="1804738283">
+    <w:abstractNumId w:val="14"/>
   </w:num>
-  <w:num w:numId="3" w16cid:durableId="536624694">
+  <w:num w:numId="15" w16cid:durableId="1442189834">
+    <w:abstractNumId w:val="13"/>
+  </w:num>
+  <w:num w:numId="16" w16cid:durableId="994341173">
+    <w:abstractNumId w:val="17"/>
+  </w:num>
+  <w:num w:numId="17" w16cid:durableId="1347361341">
+    <w:abstractNumId w:val="19"/>
+  </w:num>
+  <w:num w:numId="18" w16cid:durableId="1321932542">
+    <w:abstractNumId w:val="24"/>
+  </w:num>
+  <w:num w:numId="19" w16cid:durableId="1437866838">
+    <w:abstractNumId w:val="0"/>
+  </w:num>
+  <w:num w:numId="20" w16cid:durableId="1779448324">
+    <w:abstractNumId w:val="10"/>
+  </w:num>
+  <w:num w:numId="21" w16cid:durableId="1698240040">
+    <w:abstractNumId w:val="9"/>
+  </w:num>
+  <w:num w:numId="22" w16cid:durableId="980186338">
     <w:abstractNumId w:val="5"/>
   </w:num>
-  <w:num w:numId="4" w16cid:durableId="1680692059">
-    <w:abstractNumId w:val="0"/>
-  </w:num>
-  <w:num w:numId="5" w16cid:durableId="606936692">
-    <w:abstractNumId w:val="3"/>
-  </w:num>
-  <w:num w:numId="6" w16cid:durableId="54939868">
-    <w:abstractNumId w:val="8"/>
-  </w:num>
-  <w:num w:numId="7" w16cid:durableId="1157261932">
+  <w:num w:numId="23" w16cid:durableId="1440829269">
     <w:abstractNumId w:val="2"/>
   </w:num>
-  <w:num w:numId="8" w16cid:durableId="29427808">
-    <w:abstractNumId w:val="1"/>
+  <w:num w:numId="24" w16cid:durableId="1048651714">
+    <w:abstractNumId w:val="16"/>
   </w:num>
-  <w:num w:numId="9" w16cid:durableId="204297784">
-    <w:abstractNumId w:val="6"/>
+  <w:num w:numId="25" w16cid:durableId="1922254241">
+    <w:abstractNumId w:val="8"/>
   </w:num>
 </w:numbering>
 </file>
@@ -1607,6 +7532,52 @@
     <w:name w:val="Normal"/>
     <w:qFormat/>
   </w:style>
+  <w:style w:type="paragraph" w:styleId="Heading2">
+    <w:name w:val="heading 2"/>
+    <w:basedOn w:val="Normal"/>
+    <w:next w:val="Normal"/>
+    <w:link w:val="Heading2Char"/>
+    <w:uiPriority w:val="9"/>
+    <w:semiHidden/>
+    <w:unhideWhenUsed/>
+    <w:qFormat/>
+    <w:rsid w:val="0011541B"/>
+    <w:pPr>
+      <w:keepNext/>
+      <w:keepLines/>
+      <w:spacing w:before="40" w:after="0"/>
+      <w:outlineLvl w:val="1"/>
+    </w:pPr>
+    <w:rPr>
+      <w:rFonts w:asciiTheme="majorHAnsi" w:eastAsiaTheme="majorEastAsia" w:hAnsiTheme="majorHAnsi" w:cstheme="majorBidi"/>
+      <w:color w:val="2F5496" w:themeColor="accent1" w:themeShade="BF"/>
+      <w:sz w:val="26"/>
+      <w:szCs w:val="26"/>
+    </w:rPr>
+  </w:style>
+  <w:style w:type="paragraph" w:styleId="Heading3">
+    <w:name w:val="heading 3"/>
+    <w:basedOn w:val="Normal"/>
+    <w:next w:val="Normal"/>
+    <w:link w:val="Heading3Char"/>
+    <w:uiPriority w:val="9"/>
+    <w:semiHidden/>
+    <w:unhideWhenUsed/>
+    <w:qFormat/>
+    <w:rsid w:val="0011541B"/>
+    <w:pPr>
+      <w:keepNext/>
+      <w:keepLines/>
+      <w:spacing w:before="40" w:after="0"/>
+      <w:outlineLvl w:val="2"/>
+    </w:pPr>
+    <w:rPr>
+      <w:rFonts w:asciiTheme="majorHAnsi" w:eastAsiaTheme="majorEastAsia" w:hAnsiTheme="majorHAnsi" w:cstheme="majorBidi"/>
+      <w:color w:val="1F3763" w:themeColor="accent1" w:themeShade="7F"/>
+      <w:sz w:val="24"/>
+      <w:szCs w:val="24"/>
+    </w:rPr>
+  </w:style>
   <w:style w:type="paragraph" w:styleId="Heading4">
     <w:name w:val="heading 4"/>
     <w:basedOn w:val="Normal"/>
@@ -1867,6 +7838,34 @@
     <w:rPr>
       <w:i/>
       <w:iCs/>
+    </w:rPr>
+  </w:style>
+  <w:style w:type="character" w:customStyle="1" w:styleId="Heading2Char">
+    <w:name w:val="Heading 2 Char"/>
+    <w:basedOn w:val="DefaultParagraphFont"/>
+    <w:link w:val="Heading2"/>
+    <w:uiPriority w:val="9"/>
+    <w:semiHidden/>
+    <w:rsid w:val="0011541B"/>
+    <w:rPr>
+      <w:rFonts w:asciiTheme="majorHAnsi" w:eastAsiaTheme="majorEastAsia" w:hAnsiTheme="majorHAnsi" w:cstheme="majorBidi"/>
+      <w:color w:val="2F5496" w:themeColor="accent1" w:themeShade="BF"/>
+      <w:sz w:val="26"/>
+      <w:szCs w:val="26"/>
+    </w:rPr>
+  </w:style>
+  <w:style w:type="character" w:customStyle="1" w:styleId="Heading3Char">
+    <w:name w:val="Heading 3 Char"/>
+    <w:basedOn w:val="DefaultParagraphFont"/>
+    <w:link w:val="Heading3"/>
+    <w:uiPriority w:val="9"/>
+    <w:semiHidden/>
+    <w:rsid w:val="0011541B"/>
+    <w:rPr>
+      <w:rFonts w:asciiTheme="majorHAnsi" w:eastAsiaTheme="majorEastAsia" w:hAnsiTheme="majorHAnsi" w:cstheme="majorBidi"/>
+      <w:color w:val="1F3763" w:themeColor="accent1" w:themeShade="7F"/>
+      <w:sz w:val="24"/>
+      <w:szCs w:val="24"/>
     </w:rPr>
   </w:style>
 </w:styles>
